--- a/src/assets/template/gen_insured.docx
+++ b/src/assets/template/gen_insured.docx
@@ -6,7 +6,6 @@
       <w:pPr>
         <w:pStyle w:val="Standard"/>
         <w:spacing w:line="360" w:lineRule="auto"/>
-        <w:jc w:val="center"/>
         <w:rPr>
           <w:rFonts w:ascii="Times New Roman" w:hAnsi="Times New Roman"/>
           <w:sz w:val="26"/>
@@ -22,31 +21,7 @@
           <w:szCs w:val="26"/>
           <w:u w:val="single"/>
         </w:rPr>
-        <w:t xml:space="preserve">ID Proof </w:t>
-      </w:r>
-      <w:proofErr w:type="gramStart"/>
-      <w:r>
-        <w:rPr>
-          <w:rFonts w:ascii="Times New Roman" w:hAnsi="Times New Roman"/>
-          <w:b/>
-          <w:bCs/>
-          <w:sz w:val="26"/>
-          <w:szCs w:val="26"/>
-          <w:u w:val="single"/>
-        </w:rPr>
-        <w:t>details ;</w:t>
-      </w:r>
-      <w:proofErr w:type="gramEnd"/>
-      <w:r>
-        <w:rPr>
-          <w:rFonts w:ascii="Times New Roman" w:hAnsi="Times New Roman"/>
-          <w:b/>
-          <w:bCs/>
-          <w:sz w:val="26"/>
-          <w:szCs w:val="26"/>
-          <w:u w:val="single"/>
-        </w:rPr>
-        <w:t xml:space="preserve">                                                                                                                           </w:t>
+        <w:t xml:space="preserve">ID Proof details ;                                                                                                                           </w:t>
       </w:r>
     </w:p>
     <w:p>
@@ -72,18 +47,6 @@
         </w:rPr>
         <w:t>Questionnaire for the insured. To be filled in with a black or blue ball point pen.</w:t>
       </w:r>
-    </w:p>
-    <w:p>
-      <w:pPr>
-        <w:pStyle w:val="Standard"/>
-        <w:spacing w:line="360" w:lineRule="auto"/>
-        <w:jc w:val="center"/>
-        <w:rPr>
-          <w:rFonts w:ascii="Times New Roman" w:hAnsi="Times New Roman"/>
-          <w:sz w:val="26"/>
-          <w:szCs w:val="26"/>
-        </w:rPr>
-      </w:pPr>
     </w:p>
     <w:p>
       <w:pPr>
@@ -170,43 +133,7 @@
           <w:sz w:val="26"/>
           <w:szCs w:val="26"/>
         </w:rPr>
-        <w:t>{</w:t>
-      </w:r>
-      <w:proofErr w:type="spellStart"/>
-      <w:r>
-        <w:rPr>
-          <w:rFonts w:ascii="Times New Roman" w:hAnsi="Times New Roman"/>
-          <w:sz w:val="26"/>
-          <w:szCs w:val="26"/>
-        </w:rPr>
-        <w:t>hname</w:t>
-      </w:r>
-      <w:proofErr w:type="spellEnd"/>
-      <w:r>
-        <w:rPr>
-          <w:rFonts w:ascii="Times New Roman" w:hAnsi="Times New Roman"/>
-          <w:sz w:val="26"/>
-          <w:szCs w:val="26"/>
-        </w:rPr>
-        <w:t>}, {</w:t>
-      </w:r>
-      <w:proofErr w:type="spellStart"/>
-      <w:r>
-        <w:rPr>
-          <w:rFonts w:ascii="Times New Roman" w:hAnsi="Times New Roman"/>
-          <w:sz w:val="26"/>
-          <w:szCs w:val="26"/>
-        </w:rPr>
-        <w:t>hplace</w:t>
-      </w:r>
-      <w:proofErr w:type="spellEnd"/>
-      <w:r>
-        <w:rPr>
-          <w:rFonts w:ascii="Times New Roman" w:hAnsi="Times New Roman"/>
-          <w:sz w:val="26"/>
-          <w:szCs w:val="26"/>
-        </w:rPr>
-        <w:t>}</w:t>
+        <w:t>{hname}, {hplace}</w:t>
       </w:r>
       <w:r>
         <w:rPr>
@@ -222,25 +149,7 @@
           <w:sz w:val="26"/>
           <w:szCs w:val="26"/>
         </w:rPr>
-        <w:t>{</w:t>
-      </w:r>
-      <w:proofErr w:type="spellStart"/>
-      <w:r>
-        <w:rPr>
-          <w:rFonts w:ascii="Times New Roman" w:hAnsi="Times New Roman"/>
-          <w:sz w:val="26"/>
-          <w:szCs w:val="26"/>
-        </w:rPr>
-        <w:t>doa</w:t>
-      </w:r>
-      <w:proofErr w:type="spellEnd"/>
-      <w:r>
-        <w:rPr>
-          <w:rFonts w:ascii="Times New Roman" w:hAnsi="Times New Roman"/>
-          <w:sz w:val="26"/>
-          <w:szCs w:val="26"/>
-        </w:rPr>
-        <w:t>}</w:t>
+        <w:t>{doa}</w:t>
       </w:r>
       <w:r>
         <w:rPr>
@@ -293,25 +202,7 @@
           <w:sz w:val="26"/>
           <w:szCs w:val="26"/>
         </w:rPr>
-        <w:t xml:space="preserve">Since when are you suffering from the </w:t>
-      </w:r>
-      <w:proofErr w:type="gramStart"/>
-      <w:r>
-        <w:rPr>
-          <w:rFonts w:ascii="Times New Roman" w:hAnsi="Times New Roman"/>
-          <w:sz w:val="26"/>
-          <w:szCs w:val="26"/>
-        </w:rPr>
-        <w:t>above mentioned</w:t>
-      </w:r>
-      <w:proofErr w:type="gramEnd"/>
-      <w:r>
-        <w:rPr>
-          <w:rFonts w:ascii="Times New Roman" w:hAnsi="Times New Roman"/>
-          <w:sz w:val="26"/>
-          <w:szCs w:val="26"/>
-        </w:rPr>
-        <w:t xml:space="preserve"> problem, Please specify?</w:t>
+        <w:t>Since when are you suffering from the above mentioned problem, Please specify?</w:t>
       </w:r>
     </w:p>
     <w:p>
@@ -345,25 +236,7 @@
           <w:sz w:val="26"/>
           <w:szCs w:val="26"/>
         </w:rPr>
-        <w:t xml:space="preserve">Where were you consulting for the same problem before this admission? Kindly provide a copy </w:t>
-      </w:r>
-      <w:proofErr w:type="gramStart"/>
-      <w:r>
-        <w:rPr>
-          <w:rFonts w:ascii="Times New Roman" w:hAnsi="Times New Roman"/>
-          <w:sz w:val="26"/>
-          <w:szCs w:val="26"/>
-        </w:rPr>
-        <w:t>of  the</w:t>
-      </w:r>
-      <w:proofErr w:type="gramEnd"/>
-      <w:r>
-        <w:rPr>
-          <w:rFonts w:ascii="Times New Roman" w:hAnsi="Times New Roman"/>
-          <w:sz w:val="26"/>
-          <w:szCs w:val="26"/>
-        </w:rPr>
-        <w:t xml:space="preserve"> previous consultation paper. MANDATORY</w:t>
+        <w:t>Where were you consulting for the same problem before this admission? Kindly provide a copy of  the previous consultation paper. MANDATORY</w:t>
       </w:r>
     </w:p>
     <w:p>
@@ -408,25 +281,7 @@
           <w:sz w:val="26"/>
           <w:szCs w:val="26"/>
         </w:rPr>
-        <w:t xml:space="preserve">Are you suffering </w:t>
-      </w:r>
-      <w:proofErr w:type="gramStart"/>
-      <w:r>
-        <w:rPr>
-          <w:rFonts w:ascii="Times New Roman" w:hAnsi="Times New Roman"/>
-          <w:sz w:val="26"/>
-          <w:szCs w:val="26"/>
-        </w:rPr>
-        <w:t>from  Heart</w:t>
-      </w:r>
-      <w:proofErr w:type="gramEnd"/>
-      <w:r>
-        <w:rPr>
-          <w:rFonts w:ascii="Times New Roman" w:hAnsi="Times New Roman"/>
-          <w:sz w:val="26"/>
-          <w:szCs w:val="26"/>
-        </w:rPr>
-        <w:t xml:space="preserve"> disease ? Kindly mention the duration.</w:t>
+        <w:t>Are you suffering from  Heart disease ? Kindly mention the duration.</w:t>
       </w:r>
     </w:p>
     <w:p>
@@ -700,6 +555,7 @@
     <w:p>
       <w:pPr>
         <w:pStyle w:val="Standard"/>
+        <w:spacing w:after="240"/>
         <w:ind w:left="709"/>
         <w:rPr>
           <w:rFonts w:ascii="Times New Roman" w:hAnsi="Times New Roman"/>
@@ -719,6 +575,7 @@
     <w:p>
       <w:pPr>
         <w:pStyle w:val="Standard"/>
+        <w:spacing w:after="240" w:line="360" w:lineRule="auto"/>
         <w:ind w:left="709"/>
         <w:rPr>
           <w:rFonts w:ascii="Times New Roman" w:hAnsi="Times New Roman"/>
@@ -726,11 +583,19 @@
           <w:szCs w:val="26"/>
         </w:rPr>
       </w:pPr>
-    </w:p>
-    <w:p>
-      <w:pPr>
-        <w:pStyle w:val="Standard"/>
-        <w:spacing w:line="360" w:lineRule="auto"/>
+      <w:r>
+        <w:rPr>
+          <w:rFonts w:ascii="Times New Roman" w:hAnsi="Times New Roman"/>
+          <w:sz w:val="26"/>
+          <w:szCs w:val="26"/>
+        </w:rPr>
+        <w:t>Kidney problem since _________ years,on regular treatment .Since diagnosis</w:t>
+      </w:r>
+    </w:p>
+    <w:p>
+      <w:pPr>
+        <w:pStyle w:val="Standard"/>
+        <w:spacing w:after="240" w:line="360" w:lineRule="auto"/>
         <w:ind w:left="709"/>
         <w:rPr>
           <w:rFonts w:ascii="Times New Roman" w:hAnsi="Times New Roman"/>
@@ -744,33 +609,13 @@
           <w:sz w:val="26"/>
           <w:szCs w:val="26"/>
         </w:rPr>
-        <w:t xml:space="preserve">Kidney problem since _________ </w:t>
-      </w:r>
-      <w:proofErr w:type="spellStart"/>
-      <w:proofErr w:type="gramStart"/>
-      <w:r>
-        <w:rPr>
-          <w:rFonts w:ascii="Times New Roman" w:hAnsi="Times New Roman"/>
-          <w:sz w:val="26"/>
-          <w:szCs w:val="26"/>
-        </w:rPr>
-        <w:t>years,on</w:t>
-      </w:r>
-      <w:proofErr w:type="spellEnd"/>
-      <w:proofErr w:type="gramEnd"/>
-      <w:r>
-        <w:rPr>
-          <w:rFonts w:ascii="Times New Roman" w:hAnsi="Times New Roman"/>
-          <w:sz w:val="26"/>
-          <w:szCs w:val="26"/>
-        </w:rPr>
-        <w:t xml:space="preserve"> regular treatment .Since diagnosis</w:t>
-      </w:r>
-    </w:p>
-    <w:p>
-      <w:pPr>
-        <w:pStyle w:val="Standard"/>
-        <w:spacing w:line="360" w:lineRule="auto"/>
+        <w:t>Arthritis  since _________ years,on regular treatment .Since diagnosis.</w:t>
+      </w:r>
+    </w:p>
+    <w:p>
+      <w:pPr>
+        <w:pStyle w:val="Standard"/>
+        <w:spacing w:after="240" w:line="360" w:lineRule="auto"/>
         <w:ind w:left="709"/>
         <w:rPr>
           <w:rFonts w:ascii="Times New Roman" w:hAnsi="Times New Roman"/>
@@ -778,47 +623,19 @@
           <w:szCs w:val="26"/>
         </w:rPr>
       </w:pPr>
-      <w:proofErr w:type="gramStart"/>
-      <w:r>
-        <w:rPr>
-          <w:rFonts w:ascii="Times New Roman" w:hAnsi="Times New Roman"/>
-          <w:sz w:val="26"/>
-          <w:szCs w:val="26"/>
-        </w:rPr>
-        <w:t>Arthritis  since</w:t>
-      </w:r>
-      <w:proofErr w:type="gramEnd"/>
-      <w:r>
-        <w:rPr>
-          <w:rFonts w:ascii="Times New Roman" w:hAnsi="Times New Roman"/>
-          <w:sz w:val="26"/>
-          <w:szCs w:val="26"/>
-        </w:rPr>
-        <w:t xml:space="preserve"> _________ </w:t>
-      </w:r>
-      <w:proofErr w:type="spellStart"/>
-      <w:r>
-        <w:rPr>
-          <w:rFonts w:ascii="Times New Roman" w:hAnsi="Times New Roman"/>
-          <w:sz w:val="26"/>
-          <w:szCs w:val="26"/>
-        </w:rPr>
-        <w:t>years,on</w:t>
-      </w:r>
-      <w:proofErr w:type="spellEnd"/>
-      <w:r>
-        <w:rPr>
-          <w:rFonts w:ascii="Times New Roman" w:hAnsi="Times New Roman"/>
-          <w:sz w:val="26"/>
-          <w:szCs w:val="26"/>
-        </w:rPr>
-        <w:t xml:space="preserve"> regular treatment .Since diagnosis.</w:t>
-      </w:r>
-    </w:p>
-    <w:p>
-      <w:pPr>
-        <w:pStyle w:val="Standard"/>
-        <w:spacing w:line="360" w:lineRule="auto"/>
+      <w:r>
+        <w:rPr>
+          <w:rFonts w:ascii="Times New Roman" w:hAnsi="Times New Roman"/>
+          <w:sz w:val="26"/>
+          <w:szCs w:val="26"/>
+        </w:rPr>
+        <w:t>Seizures  since _________ years,on regular treatment .Since diagnosis.</w:t>
+      </w:r>
+    </w:p>
+    <w:p>
+      <w:pPr>
+        <w:pStyle w:val="Standard"/>
+        <w:spacing w:after="240" w:line="360" w:lineRule="auto"/>
         <w:ind w:left="709"/>
         <w:rPr>
           <w:rFonts w:ascii="Times New Roman" w:hAnsi="Times New Roman"/>
@@ -826,92 +643,14 @@
           <w:szCs w:val="26"/>
         </w:rPr>
       </w:pPr>
-      <w:proofErr w:type="gramStart"/>
-      <w:r>
-        <w:rPr>
-          <w:rFonts w:ascii="Times New Roman" w:hAnsi="Times New Roman"/>
-          <w:sz w:val="26"/>
-          <w:szCs w:val="26"/>
-        </w:rPr>
-        <w:t>Seizures  since</w:t>
-      </w:r>
-      <w:proofErr w:type="gramEnd"/>
-      <w:r>
-        <w:rPr>
-          <w:rFonts w:ascii="Times New Roman" w:hAnsi="Times New Roman"/>
-          <w:sz w:val="26"/>
-          <w:szCs w:val="26"/>
-        </w:rPr>
-        <w:t xml:space="preserve"> _________ </w:t>
-      </w:r>
-      <w:proofErr w:type="spellStart"/>
-      <w:r>
-        <w:rPr>
-          <w:rFonts w:ascii="Times New Roman" w:hAnsi="Times New Roman"/>
-          <w:sz w:val="26"/>
-          <w:szCs w:val="26"/>
-        </w:rPr>
-        <w:t>years,on</w:t>
-      </w:r>
-      <w:proofErr w:type="spellEnd"/>
-      <w:r>
-        <w:rPr>
-          <w:rFonts w:ascii="Times New Roman" w:hAnsi="Times New Roman"/>
-          <w:sz w:val="26"/>
-          <w:szCs w:val="26"/>
-        </w:rPr>
-        <w:t xml:space="preserve"> regular treatment .Since diagnosis.</w:t>
-      </w:r>
-    </w:p>
-    <w:p>
-      <w:pPr>
-        <w:pStyle w:val="Standard"/>
-        <w:spacing w:line="360" w:lineRule="auto"/>
-        <w:ind w:left="709"/>
-        <w:rPr>
-          <w:rFonts w:ascii="Times New Roman" w:hAnsi="Times New Roman"/>
-          <w:sz w:val="26"/>
-          <w:szCs w:val="26"/>
-        </w:rPr>
-      </w:pPr>
-      <w:r>
-        <w:rPr>
-          <w:rFonts w:ascii="Times New Roman" w:hAnsi="Times New Roman"/>
-          <w:sz w:val="26"/>
-          <w:szCs w:val="26"/>
-        </w:rPr>
-        <w:t xml:space="preserve">Bronchial Asthma since _________ </w:t>
-      </w:r>
-      <w:proofErr w:type="spellStart"/>
-      <w:proofErr w:type="gramStart"/>
-      <w:r>
-        <w:rPr>
-          <w:rFonts w:ascii="Times New Roman" w:hAnsi="Times New Roman"/>
-          <w:sz w:val="26"/>
-          <w:szCs w:val="26"/>
-        </w:rPr>
-        <w:t>years,on</w:t>
-      </w:r>
-      <w:proofErr w:type="spellEnd"/>
-      <w:proofErr w:type="gramEnd"/>
-      <w:r>
-        <w:rPr>
-          <w:rFonts w:ascii="Times New Roman" w:hAnsi="Times New Roman"/>
-          <w:sz w:val="26"/>
-          <w:szCs w:val="26"/>
-        </w:rPr>
-        <w:t xml:space="preserve"> regular treatment .Since diagnosis.</w:t>
-      </w:r>
-    </w:p>
-    <w:p>
-      <w:pPr>
-        <w:pStyle w:val="Standard"/>
-        <w:rPr>
-          <w:rFonts w:ascii="Times New Roman" w:hAnsi="Times New Roman"/>
-          <w:sz w:val="26"/>
-          <w:szCs w:val="26"/>
-        </w:rPr>
-      </w:pPr>
+      <w:r>
+        <w:rPr>
+          <w:rFonts w:ascii="Times New Roman" w:hAnsi="Times New Roman"/>
+          <w:sz w:val="26"/>
+          <w:szCs w:val="26"/>
+        </w:rPr>
+        <w:t>Bronchial Asthma since _________ years,on regular treatment .Since diagnosis.</w:t>
+      </w:r>
     </w:p>
     <w:p>
       <w:pPr>
@@ -933,45 +672,20 @@
           <w:sz w:val="26"/>
           <w:szCs w:val="26"/>
         </w:rPr>
-        <w:t xml:space="preserve">Have you </w:t>
-      </w:r>
-      <w:proofErr w:type="gramStart"/>
-      <w:r>
-        <w:rPr>
-          <w:rFonts w:ascii="Times New Roman" w:hAnsi="Times New Roman"/>
-          <w:sz w:val="26"/>
-          <w:szCs w:val="26"/>
-        </w:rPr>
-        <w:t>underwent</w:t>
-      </w:r>
-      <w:proofErr w:type="gramEnd"/>
-      <w:r>
-        <w:rPr>
-          <w:rFonts w:ascii="Times New Roman" w:hAnsi="Times New Roman"/>
-          <w:sz w:val="26"/>
-          <w:szCs w:val="26"/>
-        </w:rPr>
-        <w:t xml:space="preserve"> any operations/admission ever before, if so please provide the details?</w:t>
-      </w:r>
-    </w:p>
-    <w:p>
-      <w:pPr>
-        <w:pStyle w:val="Standard"/>
-        <w:spacing w:line="360" w:lineRule="auto"/>
-        <w:rPr>
-          <w:rFonts w:ascii="Times New Roman" w:hAnsi="Times New Roman"/>
-          <w:sz w:val="26"/>
-          <w:szCs w:val="26"/>
-        </w:rPr>
-      </w:pPr>
-      <w:r>
-        <w:rPr>
-          <w:rFonts w:ascii="Times New Roman" w:hAnsi="Times New Roman"/>
-          <w:sz w:val="26"/>
-          <w:szCs w:val="26"/>
-        </w:rPr>
-        <w:tab/>
-      </w:r>
+        <w:t>Have you underwent any operations/admission ever before, if so please provide the details?</w:t>
+      </w:r>
+    </w:p>
+    <w:p>
+      <w:pPr>
+        <w:pStyle w:val="Standard"/>
+        <w:spacing w:line="360" w:lineRule="auto"/>
+        <w:ind w:left="720"/>
+        <w:rPr>
+          <w:rFonts w:ascii="Times New Roman" w:hAnsi="Times New Roman"/>
+          <w:sz w:val="26"/>
+          <w:szCs w:val="26"/>
+        </w:rPr>
+      </w:pPr>
     </w:p>
     <w:p>
       <w:pPr>
@@ -1014,25 +728,7 @@
           <w:szCs w:val="26"/>
         </w:rPr>
         <w:lastRenderedPageBreak/>
-        <w:t xml:space="preserve">Are you taking any medicines for any other illness not mentioned above? If </w:t>
-      </w:r>
-      <w:proofErr w:type="gramStart"/>
-      <w:r>
-        <w:rPr>
-          <w:rFonts w:ascii="Times New Roman" w:hAnsi="Times New Roman"/>
-          <w:sz w:val="26"/>
-          <w:szCs w:val="26"/>
-        </w:rPr>
-        <w:t>so</w:t>
-      </w:r>
-      <w:proofErr w:type="gramEnd"/>
-      <w:r>
-        <w:rPr>
-          <w:rFonts w:ascii="Times New Roman" w:hAnsi="Times New Roman"/>
-          <w:sz w:val="26"/>
-          <w:szCs w:val="26"/>
-        </w:rPr>
-        <w:t xml:space="preserve"> please provide the details.</w:t>
+        <w:t>Are you taking any medicines for any other illness not mentioned above? If so please provide the details.</w:t>
       </w:r>
     </w:p>
     <w:p>
@@ -1066,25 +762,7 @@
           <w:sz w:val="26"/>
           <w:szCs w:val="26"/>
         </w:rPr>
-        <w:t xml:space="preserve">What is the exact date of admission and date of </w:t>
-      </w:r>
-      <w:proofErr w:type="gramStart"/>
-      <w:r>
-        <w:rPr>
-          <w:rFonts w:ascii="Times New Roman" w:hAnsi="Times New Roman"/>
-          <w:sz w:val="26"/>
-          <w:szCs w:val="26"/>
-        </w:rPr>
-        <w:t>discharge ,</w:t>
-      </w:r>
-      <w:proofErr w:type="gramEnd"/>
-      <w:r>
-        <w:rPr>
-          <w:rFonts w:ascii="Times New Roman" w:hAnsi="Times New Roman"/>
-          <w:sz w:val="26"/>
-          <w:szCs w:val="26"/>
-        </w:rPr>
-        <w:t xml:space="preserve"> Please mention</w:t>
+        <w:t>What is the exact date of admission and date of discharge , Please mention</w:t>
       </w:r>
     </w:p>
     <w:p>
@@ -1157,18 +835,8 @@
           <w:sz w:val="26"/>
           <w:szCs w:val="26"/>
         </w:rPr>
-        <w:t xml:space="preserve">How many days were you in the hospital as In-patient, please </w:t>
-      </w:r>
-      <w:proofErr w:type="gramStart"/>
-      <w:r>
-        <w:rPr>
-          <w:rFonts w:ascii="Times New Roman" w:hAnsi="Times New Roman"/>
-          <w:sz w:val="26"/>
-          <w:szCs w:val="26"/>
-        </w:rPr>
-        <w:t>mention ?</w:t>
-      </w:r>
-      <w:proofErr w:type="gramEnd"/>
+        <w:t>How many days were you in the hospital as In-patient, please mention ?</w:t>
+      </w:r>
     </w:p>
     <w:p>
       <w:pPr>
@@ -1212,25 +880,7 @@
           <w:sz w:val="26"/>
           <w:szCs w:val="26"/>
         </w:rPr>
-        <w:t xml:space="preserve">What was the explanation given by your </w:t>
-      </w:r>
-      <w:proofErr w:type="gramStart"/>
-      <w:r>
-        <w:rPr>
-          <w:rFonts w:ascii="Times New Roman" w:hAnsi="Times New Roman"/>
-          <w:sz w:val="26"/>
-          <w:szCs w:val="26"/>
-        </w:rPr>
-        <w:t>Doctor</w:t>
-      </w:r>
-      <w:proofErr w:type="gramEnd"/>
-      <w:r>
-        <w:rPr>
-          <w:rFonts w:ascii="Times New Roman" w:hAnsi="Times New Roman"/>
-          <w:sz w:val="26"/>
-          <w:szCs w:val="26"/>
-        </w:rPr>
-        <w:t xml:space="preserve"> for getting admitted in the hospital?</w:t>
+        <w:t>What was the explanation given by your Doctor for getting admitted in the hospital?</w:t>
       </w:r>
     </w:p>
     <w:p>
@@ -1291,25 +941,7 @@
           <w:sz w:val="26"/>
           <w:szCs w:val="26"/>
         </w:rPr>
-        <w:t xml:space="preserve">What kind of room was given for you to accommodate, </w:t>
-      </w:r>
-      <w:proofErr w:type="gramStart"/>
-      <w:r>
-        <w:rPr>
-          <w:rFonts w:ascii="Times New Roman" w:hAnsi="Times New Roman"/>
-          <w:sz w:val="26"/>
-          <w:szCs w:val="26"/>
-        </w:rPr>
-        <w:t>What</w:t>
-      </w:r>
-      <w:proofErr w:type="gramEnd"/>
-      <w:r>
-        <w:rPr>
-          <w:rFonts w:ascii="Times New Roman" w:hAnsi="Times New Roman"/>
-          <w:sz w:val="26"/>
-          <w:szCs w:val="26"/>
-        </w:rPr>
-        <w:t xml:space="preserve"> was the room rent per day as mentioned by the hospital admin?</w:t>
+        <w:t>What kind of room was given for you to accommodate, What was the room rent per day as mentioned by the hospital admin?</w:t>
       </w:r>
     </w:p>
     <w:p>
@@ -1338,25 +970,7 @@
           <w:sz w:val="26"/>
           <w:szCs w:val="26"/>
         </w:rPr>
-        <w:t xml:space="preserve">Class of </w:t>
-      </w:r>
-      <w:proofErr w:type="gramStart"/>
-      <w:r>
-        <w:rPr>
-          <w:rFonts w:ascii="Times New Roman" w:hAnsi="Times New Roman"/>
-          <w:sz w:val="26"/>
-          <w:szCs w:val="26"/>
-        </w:rPr>
-        <w:t>Accommodation :</w:t>
-      </w:r>
-      <w:proofErr w:type="gramEnd"/>
-      <w:r>
-        <w:rPr>
-          <w:rFonts w:ascii="Times New Roman" w:hAnsi="Times New Roman"/>
-          <w:sz w:val="26"/>
-          <w:szCs w:val="26"/>
-        </w:rPr>
-        <w:t xml:space="preserve"> </w:t>
+        <w:t xml:space="preserve">Class of Accommodation : </w:t>
       </w:r>
       <w:r>
         <w:rPr>
@@ -1412,25 +1026,7 @@
           <w:szCs w:val="26"/>
         </w:rPr>
         <w:tab/>
-        <w:t xml:space="preserve">  </w:t>
-      </w:r>
-      <w:proofErr w:type="gramStart"/>
-      <w:r>
-        <w:rPr>
-          <w:rFonts w:ascii="Times New Roman" w:hAnsi="Times New Roman"/>
-          <w:sz w:val="26"/>
-          <w:szCs w:val="26"/>
-        </w:rPr>
-        <w:t xml:space="preserve">  :</w:t>
-      </w:r>
-      <w:proofErr w:type="gramEnd"/>
-      <w:r>
-        <w:rPr>
-          <w:rFonts w:ascii="Times New Roman" w:hAnsi="Times New Roman"/>
-          <w:sz w:val="26"/>
-          <w:szCs w:val="26"/>
-        </w:rPr>
-        <w:t xml:space="preserve"> </w:t>
+        <w:t xml:space="preserve">    : </w:t>
       </w:r>
       <w:r>
         <w:rPr>
@@ -1439,27 +1035,7 @@
           <w:szCs w:val="26"/>
           <w:u w:val="single"/>
         </w:rPr>
-        <w:t xml:space="preserve"> Rs.                / </w:t>
-      </w:r>
-      <w:proofErr w:type="gramStart"/>
-      <w:r>
-        <w:rPr>
-          <w:rFonts w:ascii="Times New Roman" w:hAnsi="Times New Roman"/>
-          <w:sz w:val="26"/>
-          <w:szCs w:val="26"/>
-          <w:u w:val="single"/>
-        </w:rPr>
-        <w:t>day</w:t>
-      </w:r>
-      <w:proofErr w:type="gramEnd"/>
-      <w:r>
-        <w:rPr>
-          <w:rFonts w:ascii="Times New Roman" w:hAnsi="Times New Roman"/>
-          <w:sz w:val="26"/>
-          <w:szCs w:val="26"/>
-          <w:u w:val="single"/>
-        </w:rPr>
-        <w:t xml:space="preserve">     </w:t>
+        <w:t xml:space="preserve"> Rs.                / day     </w:t>
       </w:r>
     </w:p>
     <w:p>
@@ -1544,25 +1120,7 @@
           <w:sz w:val="26"/>
           <w:szCs w:val="26"/>
         </w:rPr>
-        <w:t xml:space="preserve"> What was the final diagnosis made in the </w:t>
-      </w:r>
-      <w:proofErr w:type="gramStart"/>
-      <w:r>
-        <w:rPr>
-          <w:rFonts w:ascii="Times New Roman" w:hAnsi="Times New Roman"/>
-          <w:sz w:val="26"/>
-          <w:szCs w:val="26"/>
-        </w:rPr>
-        <w:t>hospital ?</w:t>
-      </w:r>
-      <w:proofErr w:type="gramEnd"/>
-      <w:r>
-        <w:rPr>
-          <w:rFonts w:ascii="Times New Roman" w:hAnsi="Times New Roman"/>
-          <w:sz w:val="26"/>
-          <w:szCs w:val="26"/>
-        </w:rPr>
-        <w:t xml:space="preserve"> Please clarify</w:t>
+        <w:t xml:space="preserve"> What was the final diagnosis made in the hospital ? Please clarify</w:t>
       </w:r>
     </w:p>
     <w:p>
@@ -1614,25 +1172,7 @@
           <w:sz w:val="26"/>
           <w:szCs w:val="26"/>
         </w:rPr>
-        <w:t xml:space="preserve">What were the investigations </w:t>
-      </w:r>
-      <w:proofErr w:type="gramStart"/>
-      <w:r>
-        <w:rPr>
-          <w:rFonts w:ascii="Times New Roman" w:hAnsi="Times New Roman"/>
-          <w:sz w:val="26"/>
-          <w:szCs w:val="26"/>
-        </w:rPr>
-        <w:t>done ?</w:t>
-      </w:r>
-      <w:proofErr w:type="gramEnd"/>
-      <w:r>
-        <w:rPr>
-          <w:rFonts w:ascii="Times New Roman" w:hAnsi="Times New Roman"/>
-          <w:sz w:val="26"/>
-          <w:szCs w:val="26"/>
-        </w:rPr>
-        <w:t xml:space="preserve"> Please clarify and provide copies of investigation</w:t>
+        <w:t>What were the investigations done ? Please clarify and provide copies of investigation</w:t>
       </w:r>
     </w:p>
     <w:p>
@@ -1653,16 +1193,6 @@
         </w:rPr>
         <w:t>reports</w:t>
       </w:r>
-    </w:p>
-    <w:p>
-      <w:pPr>
-        <w:pStyle w:val="Standard"/>
-        <w:rPr>
-          <w:rFonts w:ascii="Times New Roman" w:hAnsi="Times New Roman"/>
-          <w:sz w:val="26"/>
-          <w:szCs w:val="26"/>
-        </w:rPr>
-      </w:pPr>
     </w:p>
     <w:p>
       <w:pPr>
@@ -1781,18 +1311,8 @@
           <w:sz w:val="26"/>
           <w:szCs w:val="26"/>
         </w:rPr>
-        <w:t xml:space="preserve">Were you kept in the ICU in any time of your admission in the hospital, if so please mention the details as how many </w:t>
-      </w:r>
-      <w:proofErr w:type="gramStart"/>
-      <w:r>
-        <w:rPr>
-          <w:rFonts w:ascii="Times New Roman" w:hAnsi="Times New Roman"/>
-          <w:sz w:val="26"/>
-          <w:szCs w:val="26"/>
-        </w:rPr>
-        <w:t>days ?</w:t>
-      </w:r>
-      <w:proofErr w:type="gramEnd"/>
+        <w:t>Were you kept in the ICU in any time of your admission in the hospital, if so please mention the details as how many days ?</w:t>
+      </w:r>
     </w:p>
     <w:p>
       <w:pPr>
@@ -1852,25 +1372,7 @@
           <w:sz w:val="26"/>
           <w:szCs w:val="26"/>
         </w:rPr>
-        <w:t xml:space="preserve">Did they mention any package </w:t>
-      </w:r>
-      <w:proofErr w:type="gramStart"/>
-      <w:r>
-        <w:rPr>
-          <w:rFonts w:ascii="Times New Roman" w:hAnsi="Times New Roman"/>
-          <w:sz w:val="26"/>
-          <w:szCs w:val="26"/>
-        </w:rPr>
-        <w:t>amount  for</w:t>
-      </w:r>
-      <w:proofErr w:type="gramEnd"/>
-      <w:r>
-        <w:rPr>
-          <w:rFonts w:ascii="Times New Roman" w:hAnsi="Times New Roman"/>
-          <w:sz w:val="26"/>
-          <w:szCs w:val="26"/>
-        </w:rPr>
-        <w:t xml:space="preserve"> this admission, if so please explain what was the package amount.</w:t>
+        <w:t>Did they mention any package amount  for this admission, if so please explain what was the package amount.</w:t>
       </w:r>
     </w:p>
     <w:p>
@@ -1915,7 +1417,15 @@
           <w:sz w:val="26"/>
           <w:szCs w:val="26"/>
         </w:rPr>
-        <w:t>Please provide a copy of final bill payment receipt.</w:t>
+        <w:t>Please provide a copy of final bill payment receipt</w:t>
+      </w:r>
+      <w:r>
+        <w:rPr>
+          <w:rFonts w:ascii="Times New Roman" w:hAnsi="Times New Roman"/>
+          <w:sz w:val="26"/>
+          <w:szCs w:val="26"/>
+        </w:rPr>
+        <w:t xml:space="preserve"> along with payment proof if payment done other than cash.</w:t>
       </w:r>
     </w:p>
     <w:p>
@@ -1949,49 +1459,49 @@
           <w:sz w:val="26"/>
           <w:szCs w:val="26"/>
         </w:rPr>
-        <w:t xml:space="preserve">How were you purchasing your </w:t>
-      </w:r>
-      <w:proofErr w:type="spellStart"/>
-      <w:r>
-        <w:rPr>
-          <w:rFonts w:ascii="Times New Roman" w:hAnsi="Times New Roman"/>
-          <w:sz w:val="26"/>
-          <w:szCs w:val="26"/>
-        </w:rPr>
-        <w:t>medicnes</w:t>
-      </w:r>
-      <w:proofErr w:type="spellEnd"/>
-      <w:r>
-        <w:rPr>
-          <w:rFonts w:ascii="Times New Roman" w:hAnsi="Times New Roman"/>
-          <w:sz w:val="26"/>
-          <w:szCs w:val="26"/>
-        </w:rPr>
-        <w:t xml:space="preserve"> during the </w:t>
-      </w:r>
-      <w:proofErr w:type="gramStart"/>
-      <w:r>
-        <w:rPr>
-          <w:rFonts w:ascii="Times New Roman" w:hAnsi="Times New Roman"/>
-          <w:sz w:val="26"/>
-          <w:szCs w:val="26"/>
-        </w:rPr>
-        <w:t>admission ?</w:t>
-      </w:r>
-      <w:proofErr w:type="gramEnd"/>
-      <w:r>
-        <w:rPr>
-          <w:rFonts w:ascii="Times New Roman" w:hAnsi="Times New Roman"/>
-          <w:sz w:val="26"/>
-          <w:szCs w:val="26"/>
-        </w:rPr>
-        <w:t xml:space="preserve"> By cash then and there or by credit Please clarify.</w:t>
-      </w:r>
-    </w:p>
-    <w:p>
-      <w:pPr>
-        <w:pStyle w:val="Standard"/>
-        <w:spacing w:line="360" w:lineRule="auto"/>
+        <w:t>How were you purchasing your medic</w:t>
+      </w:r>
+      <w:r>
+        <w:rPr>
+          <w:rFonts w:ascii="Times New Roman" w:hAnsi="Times New Roman"/>
+          <w:sz w:val="26"/>
+          <w:szCs w:val="26"/>
+        </w:rPr>
+        <w:t>i</w:t>
+      </w:r>
+      <w:r>
+        <w:rPr>
+          <w:rFonts w:ascii="Times New Roman" w:hAnsi="Times New Roman"/>
+          <w:sz w:val="26"/>
+          <w:szCs w:val="26"/>
+        </w:rPr>
+        <w:t>nes during the admission ? By cash then and there or by credit Please clarify.</w:t>
+      </w:r>
+    </w:p>
+    <w:p>
+      <w:pPr>
+        <w:pStyle w:val="ListParagraph"/>
+        <w:rPr>
+          <w:rFonts w:ascii="Times New Roman" w:hAnsi="Times New Roman"/>
+          <w:sz w:val="26"/>
+          <w:szCs w:val="26"/>
+        </w:rPr>
+      </w:pPr>
+    </w:p>
+    <w:p>
+      <w:pPr>
+        <w:pStyle w:val="Standard"/>
+        <w:spacing w:line="360" w:lineRule="auto"/>
+        <w:rPr>
+          <w:rFonts w:ascii="Times New Roman" w:hAnsi="Times New Roman"/>
+          <w:sz w:val="26"/>
+          <w:szCs w:val="26"/>
+        </w:rPr>
+      </w:pPr>
+    </w:p>
+    <w:p>
+      <w:pPr>
+        <w:pStyle w:val="ListParagraph"/>
         <w:rPr>
           <w:rFonts w:ascii="Times New Roman" w:hAnsi="Times New Roman"/>
           <w:sz w:val="26"/>
@@ -2019,25 +1529,108 @@
           <w:sz w:val="26"/>
           <w:szCs w:val="26"/>
         </w:rPr>
-        <w:t xml:space="preserve">How much did you </w:t>
-      </w:r>
-      <w:proofErr w:type="gramStart"/>
-      <w:r>
-        <w:rPr>
-          <w:rFonts w:ascii="Times New Roman" w:hAnsi="Times New Roman"/>
-          <w:sz w:val="26"/>
-          <w:szCs w:val="26"/>
-        </w:rPr>
-        <w:t>paid</w:t>
-      </w:r>
-      <w:proofErr w:type="gramEnd"/>
-      <w:r>
-        <w:rPr>
-          <w:rFonts w:ascii="Times New Roman" w:hAnsi="Times New Roman"/>
-          <w:sz w:val="26"/>
-          <w:szCs w:val="26"/>
-        </w:rPr>
-        <w:t xml:space="preserve"> as advance by cash/cheque</w:t>
+        <w:t>Kindly allow our field officer to verify and collect Google time line.</w:t>
+      </w:r>
+    </w:p>
+    <w:p>
+      <w:pPr>
+        <w:pStyle w:val="Standard"/>
+        <w:spacing w:line="360" w:lineRule="auto"/>
+        <w:rPr>
+          <w:rFonts w:ascii="Times New Roman" w:hAnsi="Times New Roman"/>
+          <w:sz w:val="26"/>
+          <w:szCs w:val="26"/>
+        </w:rPr>
+      </w:pPr>
+    </w:p>
+    <w:p>
+      <w:pPr>
+        <w:pStyle w:val="Standard"/>
+        <w:spacing w:line="360" w:lineRule="auto"/>
+        <w:rPr>
+          <w:rFonts w:ascii="Times New Roman" w:hAnsi="Times New Roman"/>
+          <w:sz w:val="26"/>
+          <w:szCs w:val="26"/>
+        </w:rPr>
+      </w:pPr>
+    </w:p>
+    <w:p>
+      <w:pPr>
+        <w:pStyle w:val="Standard"/>
+        <w:numPr>
+          <w:ilvl w:val="0"/>
+          <w:numId w:val="1"/>
+        </w:numPr>
+        <w:spacing w:line="360" w:lineRule="auto"/>
+        <w:rPr>
+          <w:rFonts w:ascii="Times New Roman" w:hAnsi="Times New Roman"/>
+          <w:sz w:val="26"/>
+          <w:szCs w:val="26"/>
+        </w:rPr>
+      </w:pPr>
+      <w:r>
+        <w:rPr>
+          <w:rFonts w:ascii="Times New Roman" w:hAnsi="Times New Roman"/>
+          <w:sz w:val="26"/>
+          <w:szCs w:val="26"/>
+        </w:rPr>
+        <w:t>How do you know about this hospital? Who referred to this hospital.</w:t>
+      </w:r>
+    </w:p>
+    <w:p>
+      <w:pPr>
+        <w:pStyle w:val="Standard"/>
+        <w:spacing w:line="360" w:lineRule="auto"/>
+        <w:rPr>
+          <w:rFonts w:ascii="Times New Roman" w:hAnsi="Times New Roman"/>
+          <w:sz w:val="26"/>
+          <w:szCs w:val="26"/>
+        </w:rPr>
+      </w:pPr>
+    </w:p>
+    <w:p>
+      <w:pPr>
+        <w:pStyle w:val="Standard"/>
+        <w:spacing w:line="360" w:lineRule="auto"/>
+        <w:rPr>
+          <w:rFonts w:ascii="Times New Roman" w:hAnsi="Times New Roman"/>
+          <w:sz w:val="26"/>
+          <w:szCs w:val="26"/>
+        </w:rPr>
+      </w:pPr>
+    </w:p>
+    <w:p>
+      <w:pPr>
+        <w:pStyle w:val="Standard"/>
+        <w:spacing w:line="360" w:lineRule="auto"/>
+        <w:rPr>
+          <w:rFonts w:ascii="Times New Roman" w:hAnsi="Times New Roman"/>
+          <w:sz w:val="26"/>
+          <w:szCs w:val="26"/>
+        </w:rPr>
+      </w:pPr>
+    </w:p>
+    <w:p>
+      <w:pPr>
+        <w:pStyle w:val="Standard"/>
+        <w:numPr>
+          <w:ilvl w:val="0"/>
+          <w:numId w:val="1"/>
+        </w:numPr>
+        <w:spacing w:line="360" w:lineRule="auto"/>
+        <w:rPr>
+          <w:rFonts w:ascii="Times New Roman" w:hAnsi="Times New Roman"/>
+          <w:sz w:val="26"/>
+          <w:szCs w:val="26"/>
+        </w:rPr>
+      </w:pPr>
+      <w:r>
+        <w:rPr>
+          <w:rFonts w:ascii="Times New Roman" w:hAnsi="Times New Roman"/>
+          <w:sz w:val="26"/>
+          <w:szCs w:val="26"/>
+        </w:rPr>
+        <w:t>How much did you paid as advance by cash/cheque</w:t>
       </w:r>
     </w:p>
     <w:p>
@@ -2057,25 +1650,23 @@
           <w:sz w:val="26"/>
           <w:szCs w:val="26"/>
         </w:rPr>
-        <w:t xml:space="preserve">At the time </w:t>
-      </w:r>
-      <w:proofErr w:type="spellStart"/>
-      <w:r>
-        <w:rPr>
-          <w:rFonts w:ascii="Times New Roman" w:hAnsi="Times New Roman"/>
-          <w:sz w:val="26"/>
-          <w:szCs w:val="26"/>
-        </w:rPr>
-        <w:t>admission_________by</w:t>
-      </w:r>
-      <w:proofErr w:type="spellEnd"/>
-      <w:r>
-        <w:rPr>
-          <w:rFonts w:ascii="Times New Roman" w:hAnsi="Times New Roman"/>
-          <w:sz w:val="26"/>
-          <w:szCs w:val="26"/>
-        </w:rPr>
-        <w:t xml:space="preserve"> </w:t>
+        <w:t>At the time admission</w:t>
+      </w:r>
+      <w:r>
+        <w:rPr>
+          <w:rFonts w:ascii="Times New Roman" w:hAnsi="Times New Roman"/>
+          <w:sz w:val="26"/>
+          <w:szCs w:val="26"/>
+        </w:rPr>
+        <w:t xml:space="preserve"> </w:t>
+      </w:r>
+      <w:r>
+        <w:rPr>
+          <w:rFonts w:ascii="Times New Roman" w:hAnsi="Times New Roman"/>
+          <w:sz w:val="26"/>
+          <w:szCs w:val="26"/>
+        </w:rPr>
+        <w:t xml:space="preserve">_________by </w:t>
       </w:r>
       <w:r>
         <w:rPr>
@@ -2092,24 +1683,7 @@
           <w:szCs w:val="26"/>
         </w:rPr>
         <w:tab/>
-      </w:r>
-      <w:proofErr w:type="gramStart"/>
-      <w:r>
-        <w:rPr>
-          <w:rFonts w:ascii="Times New Roman" w:hAnsi="Times New Roman"/>
-          <w:sz w:val="26"/>
-          <w:szCs w:val="26"/>
-        </w:rPr>
-        <w:t>At</w:t>
-      </w:r>
-      <w:proofErr w:type="gramEnd"/>
-      <w:r>
-        <w:rPr>
-          <w:rFonts w:ascii="Times New Roman" w:hAnsi="Times New Roman"/>
-          <w:sz w:val="26"/>
-          <w:szCs w:val="26"/>
-        </w:rPr>
-        <w:t xml:space="preserve"> the time of discharge _________by</w:t>
+        <w:t>At the time of discharge _________by</w:t>
       </w:r>
     </w:p>
     <w:p>
@@ -2156,6 +1730,36 @@
         <w:spacing w:line="360" w:lineRule="auto"/>
         <w:rPr>
           <w:rFonts w:ascii="Times New Roman" w:hAnsi="Times New Roman"/>
+          <w:sz w:val="26"/>
+          <w:szCs w:val="26"/>
+        </w:rPr>
+      </w:pPr>
+      <w:r>
+        <w:rPr>
+          <w:rFonts w:ascii="Times New Roman" w:hAnsi="Times New Roman"/>
+          <w:sz w:val="26"/>
+          <w:szCs w:val="26"/>
+        </w:rPr>
+        <w:t>Insured's signature</w:t>
+      </w:r>
+      <w:r>
+        <w:rPr>
+          <w:rFonts w:ascii="Times New Roman" w:hAnsi="Times New Roman"/>
+          <w:i/>
+          <w:iCs/>
+          <w:sz w:val="26"/>
+          <w:szCs w:val="26"/>
+        </w:rPr>
+        <w:t>_________________________________________________________</w:t>
+      </w:r>
+    </w:p>
+    <w:p>
+      <w:pPr>
+        <w:pStyle w:val="Standard"/>
+        <w:pageBreakBefore/>
+        <w:spacing w:line="360" w:lineRule="auto"/>
+        <w:rPr>
+          <w:rFonts w:ascii="Times New Roman" w:hAnsi="Times New Roman"/>
           <w:b/>
           <w:bCs/>
           <w:i/>
@@ -2172,36 +1776,6 @@
         <w:spacing w:line="360" w:lineRule="auto"/>
         <w:rPr>
           <w:rFonts w:ascii="Times New Roman" w:hAnsi="Times New Roman"/>
-          <w:sz w:val="26"/>
-          <w:szCs w:val="26"/>
-        </w:rPr>
-      </w:pPr>
-      <w:r>
-        <w:rPr>
-          <w:rFonts w:ascii="Times New Roman" w:hAnsi="Times New Roman"/>
-          <w:sz w:val="26"/>
-          <w:szCs w:val="26"/>
-        </w:rPr>
-        <w:t>Insured's signature</w:t>
-      </w:r>
-      <w:r>
-        <w:rPr>
-          <w:rFonts w:ascii="Times New Roman" w:hAnsi="Times New Roman"/>
-          <w:i/>
-          <w:iCs/>
-          <w:sz w:val="26"/>
-          <w:szCs w:val="26"/>
-        </w:rPr>
-        <w:t>_________________________________________________________</w:t>
-      </w:r>
-    </w:p>
-    <w:p>
-      <w:pPr>
-        <w:pStyle w:val="Standard"/>
-        <w:pageBreakBefore/>
-        <w:spacing w:line="360" w:lineRule="auto"/>
-        <w:rPr>
-          <w:rFonts w:ascii="Times New Roman" w:hAnsi="Times New Roman"/>
           <w:b/>
           <w:bCs/>
           <w:i/>
@@ -2211,11 +1785,7 @@
           <w:u w:val="single"/>
         </w:rPr>
       </w:pPr>
-    </w:p>
-    <w:p>
-      <w:pPr>
-        <w:pStyle w:val="Standard"/>
-        <w:spacing w:line="360" w:lineRule="auto"/>
+      <w:r>
         <w:rPr>
           <w:rFonts w:ascii="Times New Roman" w:hAnsi="Times New Roman"/>
           <w:b/>
@@ -2226,8 +1796,13 @@
           <w:szCs w:val="26"/>
           <w:u w:val="single"/>
         </w:rPr>
-      </w:pPr>
-      <w:r>
+        <w:t>Please provide the details of your employment / School / College:( If applicable)</w:t>
+      </w:r>
+    </w:p>
+    <w:p>
+      <w:pPr>
+        <w:pStyle w:val="Standard"/>
+        <w:spacing w:line="360" w:lineRule="auto"/>
         <w:rPr>
           <w:rFonts w:ascii="Times New Roman" w:hAnsi="Times New Roman"/>
           <w:b/>
@@ -2238,13 +1813,186 @@
           <w:szCs w:val="26"/>
           <w:u w:val="single"/>
         </w:rPr>
-        <w:t>Please provide the details of your employment / School / College:( If applicable)</w:t>
-      </w:r>
-    </w:p>
-    <w:p>
-      <w:pPr>
-        <w:pStyle w:val="Standard"/>
-        <w:spacing w:line="360" w:lineRule="auto"/>
+      </w:pPr>
+    </w:p>
+    <w:p>
+      <w:pPr>
+        <w:pStyle w:val="Standard"/>
+        <w:spacing w:line="360" w:lineRule="auto"/>
+        <w:rPr>
+          <w:rFonts w:ascii="Times New Roman" w:hAnsi="Times New Roman"/>
+          <w:sz w:val="26"/>
+          <w:szCs w:val="26"/>
+        </w:rPr>
+      </w:pPr>
+      <w:r>
+        <w:rPr>
+          <w:rFonts w:ascii="Times New Roman" w:hAnsi="Times New Roman"/>
+          <w:sz w:val="26"/>
+          <w:szCs w:val="26"/>
+        </w:rPr>
+        <w:t>Name of the Organisation/Institution :_________________________________,</w:t>
+      </w:r>
+    </w:p>
+    <w:p>
+      <w:pPr>
+        <w:pStyle w:val="Standard"/>
+        <w:spacing w:line="360" w:lineRule="auto"/>
+        <w:rPr>
+          <w:rFonts w:ascii="Times New Roman" w:hAnsi="Times New Roman"/>
+          <w:sz w:val="26"/>
+          <w:szCs w:val="26"/>
+        </w:rPr>
+      </w:pPr>
+      <w:r>
+        <w:rPr>
+          <w:rFonts w:ascii="Times New Roman" w:hAnsi="Times New Roman"/>
+          <w:sz w:val="26"/>
+          <w:szCs w:val="26"/>
+        </w:rPr>
+        <w:t xml:space="preserve">Working since : __________     </w:t>
+      </w:r>
+      <w:r>
+        <w:rPr>
+          <w:rFonts w:ascii="Times New Roman" w:hAnsi="Times New Roman"/>
+          <w:sz w:val="26"/>
+          <w:szCs w:val="26"/>
+        </w:rPr>
+        <w:tab/>
+      </w:r>
+      <w:r>
+        <w:rPr>
+          <w:rFonts w:ascii="Times New Roman" w:hAnsi="Times New Roman"/>
+          <w:sz w:val="26"/>
+          <w:szCs w:val="26"/>
+        </w:rPr>
+        <w:tab/>
+        <w:t xml:space="preserve">   Designation : _______________</w:t>
+      </w:r>
+    </w:p>
+    <w:p>
+      <w:pPr>
+        <w:pStyle w:val="Standard"/>
+        <w:spacing w:line="360" w:lineRule="auto"/>
+        <w:rPr>
+          <w:rFonts w:ascii="Times New Roman" w:hAnsi="Times New Roman"/>
+          <w:sz w:val="26"/>
+          <w:szCs w:val="26"/>
+        </w:rPr>
+      </w:pPr>
+      <w:r>
+        <w:rPr>
+          <w:rFonts w:ascii="Times New Roman" w:hAnsi="Times New Roman"/>
+          <w:sz w:val="26"/>
+          <w:szCs w:val="26"/>
+        </w:rPr>
+        <w:t>Address : ___________________________________________</w:t>
+      </w:r>
+    </w:p>
+    <w:p>
+      <w:pPr>
+        <w:pStyle w:val="Standard"/>
+        <w:spacing w:line="360" w:lineRule="auto"/>
+        <w:rPr>
+          <w:rFonts w:ascii="Times New Roman" w:hAnsi="Times New Roman"/>
+          <w:sz w:val="26"/>
+          <w:szCs w:val="26"/>
+        </w:rPr>
+      </w:pPr>
+      <w:r>
+        <w:rPr>
+          <w:rFonts w:ascii="Times New Roman" w:hAnsi="Times New Roman"/>
+          <w:sz w:val="26"/>
+          <w:szCs w:val="26"/>
+        </w:rPr>
+        <w:t>___________________________________________</w:t>
+      </w:r>
+    </w:p>
+    <w:p>
+      <w:pPr>
+        <w:pStyle w:val="Standard"/>
+        <w:spacing w:line="360" w:lineRule="auto"/>
+        <w:rPr>
+          <w:rFonts w:ascii="Times New Roman" w:hAnsi="Times New Roman"/>
+          <w:sz w:val="26"/>
+          <w:szCs w:val="26"/>
+        </w:rPr>
+      </w:pPr>
+      <w:r>
+        <w:rPr>
+          <w:rFonts w:ascii="Times New Roman" w:hAnsi="Times New Roman"/>
+          <w:sz w:val="26"/>
+          <w:szCs w:val="26"/>
+        </w:rPr>
+        <w:t>___________________________________________</w:t>
+      </w:r>
+    </w:p>
+    <w:p>
+      <w:pPr>
+        <w:pStyle w:val="Standard"/>
+        <w:spacing w:line="360" w:lineRule="auto"/>
+        <w:rPr>
+          <w:rFonts w:ascii="Times New Roman" w:hAnsi="Times New Roman"/>
+          <w:sz w:val="26"/>
+          <w:szCs w:val="26"/>
+        </w:rPr>
+      </w:pPr>
+      <w:r>
+        <w:rPr>
+          <w:rFonts w:ascii="Times New Roman" w:hAnsi="Times New Roman"/>
+          <w:sz w:val="26"/>
+          <w:szCs w:val="26"/>
+        </w:rPr>
+        <w:t>Phone : ____________________________________</w:t>
+      </w:r>
+    </w:p>
+    <w:p>
+      <w:pPr>
+        <w:pStyle w:val="Standard"/>
+        <w:spacing w:line="360" w:lineRule="auto"/>
+        <w:rPr>
+          <w:rFonts w:ascii="Times New Roman" w:hAnsi="Times New Roman"/>
+          <w:sz w:val="26"/>
+          <w:szCs w:val="26"/>
+        </w:rPr>
+      </w:pPr>
+    </w:p>
+    <w:p>
+      <w:pPr>
+        <w:pStyle w:val="Standard"/>
+        <w:spacing w:line="360" w:lineRule="auto"/>
+        <w:rPr>
+          <w:rFonts w:ascii="Times New Roman" w:hAnsi="Times New Roman"/>
+          <w:i/>
+          <w:iCs/>
+          <w:sz w:val="26"/>
+          <w:szCs w:val="26"/>
+        </w:rPr>
+      </w:pPr>
+      <w:r>
+        <w:rPr>
+          <w:rFonts w:ascii="Times New Roman" w:hAnsi="Times New Roman"/>
+          <w:i/>
+          <w:iCs/>
+          <w:sz w:val="26"/>
+          <w:szCs w:val="26"/>
+        </w:rPr>
+        <w:t>I declare that the above mentioned details are true to the best of my knowledge</w:t>
+      </w:r>
+    </w:p>
+    <w:p>
+      <w:pPr>
+        <w:pStyle w:val="Standard"/>
+        <w:spacing w:before="114" w:after="114" w:line="360" w:lineRule="auto"/>
+        <w:rPr>
+          <w:rFonts w:ascii="Times New Roman" w:hAnsi="Times New Roman"/>
+          <w:i/>
+          <w:iCs/>
+          <w:sz w:val="26"/>
+          <w:szCs w:val="26"/>
+        </w:rPr>
+      </w:pPr>
+      <w:r>
         <w:rPr>
           <w:rFonts w:ascii="Times New Roman" w:hAnsi="Times New Roman"/>
           <w:b/>
@@ -2253,283 +2001,10 @@
           <w:iCs/>
           <w:sz w:val="26"/>
           <w:szCs w:val="26"/>
-          <w:u w:val="single"/>
-        </w:rPr>
-      </w:pPr>
-    </w:p>
-    <w:p>
-      <w:pPr>
-        <w:pStyle w:val="Standard"/>
-        <w:spacing w:line="360" w:lineRule="auto"/>
-        <w:rPr>
-          <w:rFonts w:ascii="Times New Roman" w:hAnsi="Times New Roman"/>
-          <w:sz w:val="26"/>
-          <w:szCs w:val="26"/>
-        </w:rPr>
-      </w:pPr>
-      <w:r>
-        <w:rPr>
-          <w:rFonts w:ascii="Times New Roman" w:hAnsi="Times New Roman"/>
-          <w:sz w:val="26"/>
-          <w:szCs w:val="26"/>
-        </w:rPr>
-        <w:t xml:space="preserve">Name of the </w:t>
-      </w:r>
-      <w:proofErr w:type="spellStart"/>
-      <w:r>
-        <w:rPr>
-          <w:rFonts w:ascii="Times New Roman" w:hAnsi="Times New Roman"/>
-          <w:sz w:val="26"/>
-          <w:szCs w:val="26"/>
-        </w:rPr>
-        <w:t>Organisation</w:t>
-      </w:r>
-      <w:proofErr w:type="spellEnd"/>
-      <w:r>
-        <w:rPr>
-          <w:rFonts w:ascii="Times New Roman" w:hAnsi="Times New Roman"/>
-          <w:sz w:val="26"/>
-          <w:szCs w:val="26"/>
-        </w:rPr>
-        <w:t>/</w:t>
-      </w:r>
-      <w:proofErr w:type="gramStart"/>
-      <w:r>
-        <w:rPr>
-          <w:rFonts w:ascii="Times New Roman" w:hAnsi="Times New Roman"/>
-          <w:sz w:val="26"/>
-          <w:szCs w:val="26"/>
-        </w:rPr>
-        <w:t>Institution :</w:t>
-      </w:r>
-      <w:proofErr w:type="gramEnd"/>
-      <w:r>
-        <w:rPr>
-          <w:rFonts w:ascii="Times New Roman" w:hAnsi="Times New Roman"/>
-          <w:sz w:val="26"/>
-          <w:szCs w:val="26"/>
-        </w:rPr>
-        <w:t>_________________________________,</w:t>
-      </w:r>
-    </w:p>
-    <w:p>
-      <w:pPr>
-        <w:pStyle w:val="Standard"/>
-        <w:spacing w:line="360" w:lineRule="auto"/>
-        <w:rPr>
-          <w:rFonts w:ascii="Times New Roman" w:hAnsi="Times New Roman"/>
-          <w:sz w:val="26"/>
-          <w:szCs w:val="26"/>
-        </w:rPr>
-      </w:pPr>
-      <w:r>
-        <w:rPr>
-          <w:rFonts w:ascii="Times New Roman" w:hAnsi="Times New Roman"/>
-          <w:sz w:val="26"/>
-          <w:szCs w:val="26"/>
-        </w:rPr>
-        <w:t xml:space="preserve">Working </w:t>
-      </w:r>
-      <w:proofErr w:type="gramStart"/>
-      <w:r>
-        <w:rPr>
-          <w:rFonts w:ascii="Times New Roman" w:hAnsi="Times New Roman"/>
-          <w:sz w:val="26"/>
-          <w:szCs w:val="26"/>
-        </w:rPr>
-        <w:t>since :</w:t>
-      </w:r>
-      <w:proofErr w:type="gramEnd"/>
-      <w:r>
-        <w:rPr>
-          <w:rFonts w:ascii="Times New Roman" w:hAnsi="Times New Roman"/>
-          <w:sz w:val="26"/>
-          <w:szCs w:val="26"/>
-        </w:rPr>
-        <w:t xml:space="preserve"> __________     </w:t>
-      </w:r>
-      <w:r>
-        <w:rPr>
-          <w:rFonts w:ascii="Times New Roman" w:hAnsi="Times New Roman"/>
-          <w:sz w:val="26"/>
-          <w:szCs w:val="26"/>
         </w:rPr>
         <w:tab/>
-      </w:r>
-      <w:r>
-        <w:rPr>
-          <w:rFonts w:ascii="Times New Roman" w:hAnsi="Times New Roman"/>
-          <w:sz w:val="26"/>
-          <w:szCs w:val="26"/>
-        </w:rPr>
-        <w:tab/>
-        <w:t xml:space="preserve">   Designation : _______________</w:t>
-      </w:r>
-    </w:p>
-    <w:p>
-      <w:pPr>
-        <w:pStyle w:val="Standard"/>
-        <w:spacing w:line="360" w:lineRule="auto"/>
-        <w:rPr>
-          <w:rFonts w:ascii="Times New Roman" w:hAnsi="Times New Roman"/>
-          <w:sz w:val="26"/>
-          <w:szCs w:val="26"/>
-        </w:rPr>
-      </w:pPr>
-      <w:proofErr w:type="gramStart"/>
-      <w:r>
-        <w:rPr>
-          <w:rFonts w:ascii="Times New Roman" w:hAnsi="Times New Roman"/>
-          <w:sz w:val="26"/>
-          <w:szCs w:val="26"/>
-        </w:rPr>
-        <w:t>Address :</w:t>
-      </w:r>
-      <w:proofErr w:type="gramEnd"/>
-      <w:r>
-        <w:rPr>
-          <w:rFonts w:ascii="Times New Roman" w:hAnsi="Times New Roman"/>
-          <w:sz w:val="26"/>
-          <w:szCs w:val="26"/>
-        </w:rPr>
-        <w:t xml:space="preserve"> ___________________________________________</w:t>
-      </w:r>
-    </w:p>
-    <w:p>
-      <w:pPr>
-        <w:pStyle w:val="Standard"/>
-        <w:spacing w:line="360" w:lineRule="auto"/>
-        <w:rPr>
-          <w:rFonts w:ascii="Times New Roman" w:hAnsi="Times New Roman"/>
-          <w:sz w:val="26"/>
-          <w:szCs w:val="26"/>
-        </w:rPr>
-      </w:pPr>
-      <w:r>
-        <w:rPr>
-          <w:rFonts w:ascii="Times New Roman" w:hAnsi="Times New Roman"/>
-          <w:sz w:val="26"/>
-          <w:szCs w:val="26"/>
-        </w:rPr>
-        <w:t>___________________________________________</w:t>
-      </w:r>
-    </w:p>
-    <w:p>
-      <w:pPr>
-        <w:pStyle w:val="Standard"/>
-        <w:spacing w:line="360" w:lineRule="auto"/>
-        <w:rPr>
-          <w:rFonts w:ascii="Times New Roman" w:hAnsi="Times New Roman"/>
-          <w:sz w:val="26"/>
-          <w:szCs w:val="26"/>
-        </w:rPr>
-      </w:pPr>
-      <w:r>
-        <w:rPr>
-          <w:rFonts w:ascii="Times New Roman" w:hAnsi="Times New Roman"/>
-          <w:sz w:val="26"/>
-          <w:szCs w:val="26"/>
-        </w:rPr>
-        <w:t>___________________________________________</w:t>
-      </w:r>
-    </w:p>
-    <w:p>
-      <w:pPr>
-        <w:pStyle w:val="Standard"/>
-        <w:spacing w:line="360" w:lineRule="auto"/>
-        <w:rPr>
-          <w:rFonts w:ascii="Times New Roman" w:hAnsi="Times New Roman"/>
-          <w:sz w:val="26"/>
-          <w:szCs w:val="26"/>
-        </w:rPr>
-      </w:pPr>
-      <w:proofErr w:type="gramStart"/>
-      <w:r>
-        <w:rPr>
-          <w:rFonts w:ascii="Times New Roman" w:hAnsi="Times New Roman"/>
-          <w:sz w:val="26"/>
-          <w:szCs w:val="26"/>
-        </w:rPr>
-        <w:t>Phone :</w:t>
-      </w:r>
-      <w:proofErr w:type="gramEnd"/>
-      <w:r>
-        <w:rPr>
-          <w:rFonts w:ascii="Times New Roman" w:hAnsi="Times New Roman"/>
-          <w:sz w:val="26"/>
-          <w:szCs w:val="26"/>
-        </w:rPr>
-        <w:t xml:space="preserve"> ____________________________________</w:t>
-      </w:r>
-    </w:p>
-    <w:p>
-      <w:pPr>
-        <w:pStyle w:val="Standard"/>
-        <w:spacing w:line="360" w:lineRule="auto"/>
-        <w:rPr>
-          <w:rFonts w:ascii="Times New Roman" w:hAnsi="Times New Roman"/>
-          <w:sz w:val="26"/>
-          <w:szCs w:val="26"/>
-        </w:rPr>
-      </w:pPr>
-    </w:p>
-    <w:p>
-      <w:pPr>
-        <w:pStyle w:val="Standard"/>
-        <w:spacing w:line="360" w:lineRule="auto"/>
-        <w:rPr>
-          <w:rFonts w:ascii="Times New Roman" w:hAnsi="Times New Roman"/>
-          <w:i/>
-          <w:iCs/>
-          <w:sz w:val="26"/>
-          <w:szCs w:val="26"/>
-        </w:rPr>
-      </w:pPr>
-      <w:r>
-        <w:rPr>
-          <w:rFonts w:ascii="Times New Roman" w:hAnsi="Times New Roman"/>
-          <w:i/>
-          <w:iCs/>
-          <w:sz w:val="26"/>
-          <w:szCs w:val="26"/>
-        </w:rPr>
-        <w:t xml:space="preserve">I declare that the </w:t>
-      </w:r>
-      <w:proofErr w:type="gramStart"/>
-      <w:r>
-        <w:rPr>
-          <w:rFonts w:ascii="Times New Roman" w:hAnsi="Times New Roman"/>
-          <w:i/>
-          <w:iCs/>
-          <w:sz w:val="26"/>
-          <w:szCs w:val="26"/>
-        </w:rPr>
-        <w:t>above mentioned</w:t>
-      </w:r>
-      <w:proofErr w:type="gramEnd"/>
-      <w:r>
-        <w:rPr>
-          <w:rFonts w:ascii="Times New Roman" w:hAnsi="Times New Roman"/>
-          <w:i/>
-          <w:iCs/>
-          <w:sz w:val="26"/>
-          <w:szCs w:val="26"/>
-        </w:rPr>
-        <w:t xml:space="preserve"> details are true to the best of my knowledge</w:t>
-      </w:r>
-    </w:p>
-    <w:p>
-      <w:pPr>
-        <w:pStyle w:val="Standard"/>
-        <w:spacing w:before="114" w:after="114" w:line="360" w:lineRule="auto"/>
-        <w:rPr>
-          <w:rFonts w:ascii="Times New Roman" w:hAnsi="Times New Roman"/>
-          <w:i/>
-          <w:iCs/>
-          <w:sz w:val="26"/>
-          <w:szCs w:val="26"/>
-        </w:rPr>
-      </w:pPr>
+        <w:t xml:space="preserve">I do hereby authorize the representative of </w:t>
+      </w:r>
       <w:r>
         <w:rPr>
           <w:rFonts w:ascii="Times New Roman" w:hAnsi="Times New Roman"/>
@@ -2540,8 +2015,7 @@
           <w:sz w:val="26"/>
           <w:szCs w:val="26"/>
         </w:rPr>
-        <w:tab/>
-        <w:t xml:space="preserve">I do hereby authorize the representative of </w:t>
+        <w:t>{iname}</w:t>
       </w:r>
       <w:r>
         <w:rPr>
@@ -2551,11 +2025,9 @@
           <w:i/>
           <w:iCs/>
           <w:sz w:val="26"/>
-          <w:szCs w:val="26"/>
-        </w:rPr>
-        <w:t>{</w:t>
-      </w:r>
-      <w:proofErr w:type="spellStart"/>
+        </w:rPr>
+        <w:t xml:space="preserve"> </w:t>
+      </w:r>
       <w:r>
         <w:rPr>
           <w:rFonts w:ascii="Times New Roman" w:hAnsi="Times New Roman"/>
@@ -2566,10 +2038,13 @@
           <w:sz w:val="26"/>
           <w:szCs w:val="26"/>
         </w:rPr>
-        <w:t>iname</w:t>
-      </w:r>
-      <w:proofErr w:type="spellEnd"/>
-      <w:r>
+        <w:t>and give my full consent to collect the necessary details regarding my treatment, photocopies of relevant documents and previous consultation and OPD papers from the hospital where I have been treated, for claim processing</w:t>
+      </w:r>
+    </w:p>
+    <w:p>
+      <w:pPr>
+        <w:pStyle w:val="Standard"/>
+        <w:spacing w:before="114" w:after="114" w:line="360" w:lineRule="auto"/>
         <w:rPr>
           <w:rFonts w:ascii="Times New Roman" w:hAnsi="Times New Roman"/>
           <w:b/>
@@ -2579,8 +2054,7 @@
           <w:sz w:val="26"/>
           <w:szCs w:val="26"/>
         </w:rPr>
-        <w:t>}</w:t>
-      </w:r>
+      </w:pPr>
       <w:r>
         <w:rPr>
           <w:rFonts w:ascii="Times New Roman" w:hAnsi="Times New Roman"/>
@@ -2589,8 +2063,10 @@
           <w:i/>
           <w:iCs/>
           <w:sz w:val="26"/>
-        </w:rPr>
-        <w:t xml:space="preserve"> </w:t>
+          <w:szCs w:val="26"/>
+        </w:rPr>
+        <w:tab/>
+        <w:t xml:space="preserve">I do hereby give my full consent for </w:t>
       </w:r>
       <w:r>
         <w:rPr>
@@ -2602,13 +2078,9 @@
           <w:sz w:val="26"/>
           <w:szCs w:val="26"/>
         </w:rPr>
-        <w:t>and give my full consent to collect the necessary details regarding my treatment, photocopies of relevant documents and previous consultation and OPD papers from the hospital where I have been treated, for claim processing</w:t>
-      </w:r>
-    </w:p>
-    <w:p>
-      <w:pPr>
-        <w:pStyle w:val="Standard"/>
-        <w:spacing w:before="114" w:after="114" w:line="360" w:lineRule="auto"/>
+        <w:t>{iname}</w:t>
+      </w:r>
+      <w:r>
         <w:rPr>
           <w:rFonts w:ascii="Times New Roman" w:hAnsi="Times New Roman"/>
           <w:b/>
@@ -2618,6 +2090,162 @@
           <w:sz w:val="26"/>
           <w:szCs w:val="26"/>
         </w:rPr>
+        <w:t xml:space="preserve">  to take a photograph of my face in case if do not have any valid photo ID proof  for submiting to the company's representative during his visit for documentation</w:t>
+      </w:r>
+    </w:p>
+    <w:p>
+      <w:pPr>
+        <w:pStyle w:val="Standard"/>
+        <w:rPr>
+          <w:rFonts w:ascii="Times New Roman" w:hAnsi="Times New Roman"/>
+          <w:sz w:val="26"/>
+          <w:szCs w:val="26"/>
+        </w:rPr>
+      </w:pPr>
+    </w:p>
+    <w:p>
+      <w:pPr>
+        <w:pStyle w:val="Standard"/>
+        <w:spacing w:before="57" w:after="57"/>
+        <w:rPr>
+          <w:rFonts w:ascii="Times New Roman" w:hAnsi="Times New Roman"/>
+          <w:sz w:val="26"/>
+          <w:szCs w:val="26"/>
+        </w:rPr>
+      </w:pPr>
+      <w:r>
+        <w:rPr>
+          <w:rFonts w:ascii="Times New Roman" w:hAnsi="Times New Roman"/>
+          <w:sz w:val="26"/>
+          <w:szCs w:val="26"/>
+        </w:rPr>
+        <w:t xml:space="preserve">Date : </w:t>
+      </w:r>
+      <w:r>
+        <w:rPr>
+          <w:rFonts w:ascii="Times New Roman" w:hAnsi="Times New Roman"/>
+          <w:sz w:val="26"/>
+          <w:szCs w:val="26"/>
+        </w:rPr>
+        <w:tab/>
+      </w:r>
+      <w:r>
+        <w:rPr>
+          <w:rFonts w:ascii="Times New Roman" w:hAnsi="Times New Roman"/>
+          <w:sz w:val="26"/>
+          <w:szCs w:val="26"/>
+        </w:rPr>
+        <w:tab/>
+      </w:r>
+      <w:r>
+        <w:rPr>
+          <w:rFonts w:ascii="Times New Roman" w:hAnsi="Times New Roman"/>
+          <w:sz w:val="26"/>
+          <w:szCs w:val="26"/>
+        </w:rPr>
+        <w:tab/>
+      </w:r>
+      <w:r>
+        <w:rPr>
+          <w:rFonts w:ascii="Times New Roman" w:hAnsi="Times New Roman"/>
+          <w:sz w:val="26"/>
+          <w:szCs w:val="26"/>
+        </w:rPr>
+        <w:tab/>
+      </w:r>
+      <w:r>
+        <w:rPr>
+          <w:rFonts w:ascii="Times New Roman" w:hAnsi="Times New Roman"/>
+          <w:sz w:val="26"/>
+          <w:szCs w:val="26"/>
+        </w:rPr>
+        <w:tab/>
+      </w:r>
+      <w:r>
+        <w:rPr>
+          <w:rFonts w:ascii="Times New Roman" w:hAnsi="Times New Roman"/>
+          <w:sz w:val="26"/>
+          <w:szCs w:val="26"/>
+        </w:rPr>
+        <w:tab/>
+      </w:r>
+      <w:r>
+        <w:rPr>
+          <w:rFonts w:ascii="Times New Roman" w:hAnsi="Times New Roman"/>
+          <w:sz w:val="26"/>
+          <w:szCs w:val="26"/>
+        </w:rPr>
+        <w:tab/>
+        <w:t>Place :</w:t>
+      </w:r>
+    </w:p>
+    <w:p>
+      <w:pPr>
+        <w:pStyle w:val="Standard"/>
+        <w:spacing w:before="57" w:after="57"/>
+        <w:rPr>
+          <w:rFonts w:ascii="Times New Roman" w:hAnsi="Times New Roman"/>
+          <w:sz w:val="26"/>
+          <w:szCs w:val="26"/>
+        </w:rPr>
+      </w:pPr>
+      <w:r>
+        <w:rPr>
+          <w:rFonts w:ascii="Times New Roman" w:hAnsi="Times New Roman"/>
+          <w:sz w:val="26"/>
+          <w:szCs w:val="26"/>
+        </w:rPr>
+        <w:t xml:space="preserve">Insured's Signature : </w:t>
+      </w:r>
+      <w:r>
+        <w:rPr>
+          <w:rFonts w:ascii="Times New Roman" w:hAnsi="Times New Roman"/>
+          <w:sz w:val="26"/>
+          <w:szCs w:val="26"/>
+          <w:u w:val="single"/>
+        </w:rPr>
+        <w:t xml:space="preserve">                                                                                                            </w:t>
+      </w:r>
+    </w:p>
+    <w:p>
+      <w:pPr>
+        <w:pStyle w:val="Standard"/>
+        <w:spacing w:before="57" w:after="57"/>
+        <w:rPr>
+          <w:rFonts w:ascii="Times New Roman" w:hAnsi="Times New Roman"/>
+          <w:sz w:val="26"/>
+          <w:szCs w:val="26"/>
+        </w:rPr>
+      </w:pPr>
+      <w:r>
+        <w:rPr>
+          <w:rFonts w:ascii="Times New Roman" w:hAnsi="Times New Roman"/>
+          <w:sz w:val="26"/>
+          <w:szCs w:val="26"/>
+        </w:rPr>
+        <w:t>Insured's Name       : _____________________________________________________</w:t>
+      </w:r>
+    </w:p>
+    <w:p>
+      <w:pPr>
+        <w:pStyle w:val="Standard"/>
+        <w:spacing w:before="57" w:after="57"/>
+        <w:rPr>
+          <w:rFonts w:ascii="Times New Roman" w:hAnsi="Times New Roman"/>
+          <w:sz w:val="26"/>
+          <w:szCs w:val="26"/>
+        </w:rPr>
+      </w:pPr>
+    </w:p>
+    <w:p>
+      <w:pPr>
+        <w:pStyle w:val="Standard"/>
+        <w:spacing w:line="276" w:lineRule="auto"/>
+        <w:rPr>
+          <w:rFonts w:ascii="Times New Roman" w:hAnsi="Times New Roman"/>
+          <w:sz w:val="26"/>
+          <w:szCs w:val="26"/>
+        </w:rPr>
       </w:pPr>
       <w:r>
         <w:rPr>
@@ -2628,9 +2256,9 @@
           <w:iCs/>
           <w:sz w:val="26"/>
           <w:szCs w:val="26"/>
-        </w:rPr>
-        <w:tab/>
-        <w:t xml:space="preserve">I do hereby give my full consent for </w:t>
+          <w:u w:val="single"/>
+        </w:rPr>
+        <w:t>Note :</w:t>
       </w:r>
       <w:r>
         <w:rPr>
@@ -2642,11 +2270,13 @@
           <w:sz w:val="26"/>
           <w:szCs w:val="26"/>
         </w:rPr>
-        <w:t>{</w:t>
-      </w:r>
-      <w:proofErr w:type="spellStart"/>
-      <w:proofErr w:type="gramStart"/>
-      <w:r>
+        <w:t xml:space="preserve"> Please provide us a copy of all the OPD and previous consultation papers , Discharge</w:t>
+      </w:r>
+    </w:p>
+    <w:p>
+      <w:pPr>
+        <w:pStyle w:val="Standard"/>
+        <w:spacing w:line="276" w:lineRule="auto"/>
         <w:rPr>
           <w:rFonts w:ascii="Times New Roman" w:hAnsi="Times New Roman"/>
           <w:b/>
@@ -2656,9 +2286,7 @@
           <w:sz w:val="26"/>
           <w:szCs w:val="26"/>
         </w:rPr>
-        <w:t>iname</w:t>
-      </w:r>
-      <w:proofErr w:type="spellEnd"/>
+      </w:pPr>
       <w:r>
         <w:rPr>
           <w:rFonts w:ascii="Times New Roman" w:hAnsi="Times New Roman"/>
@@ -2669,9 +2297,13 @@
           <w:sz w:val="26"/>
           <w:szCs w:val="26"/>
         </w:rPr>
-        <w:t>}</w:t>
-      </w:r>
-      <w:r>
+        <w:t>summaries , Investigation reports and other relevant documents to process the claim at the</w:t>
+      </w:r>
+    </w:p>
+    <w:p>
+      <w:pPr>
+        <w:pStyle w:val="Standard"/>
+        <w:spacing w:line="276" w:lineRule="auto"/>
         <w:rPr>
           <w:rFonts w:ascii="Times New Roman" w:hAnsi="Times New Roman"/>
           <w:b/>
@@ -2681,9 +2313,7 @@
           <w:sz w:val="26"/>
           <w:szCs w:val="26"/>
         </w:rPr>
-        <w:t xml:space="preserve">  to</w:t>
-      </w:r>
-      <w:proofErr w:type="gramEnd"/>
+      </w:pPr>
       <w:r>
         <w:rPr>
           <w:rFonts w:ascii="Times New Roman" w:hAnsi="Times New Roman"/>
@@ -2694,10 +2324,13 @@
           <w:sz w:val="26"/>
           <w:szCs w:val="26"/>
         </w:rPr>
-        <w:t xml:space="preserve"> take a photograph of my face in case if do not have any valid photo ID proof  for </w:t>
-      </w:r>
-      <w:proofErr w:type="spellStart"/>
-      <w:r>
+        <w:t>earliest.</w:t>
+      </w:r>
+    </w:p>
+    <w:p>
+      <w:pPr>
+        <w:pStyle w:val="Standard"/>
+        <w:spacing w:line="276" w:lineRule="auto"/>
         <w:rPr>
           <w:rFonts w:ascii="Times New Roman" w:hAnsi="Times New Roman"/>
           <w:b/>
@@ -2707,10 +2340,11 @@
           <w:sz w:val="26"/>
           <w:szCs w:val="26"/>
         </w:rPr>
-        <w:t>submiting</w:t>
-      </w:r>
-      <w:proofErr w:type="spellEnd"/>
-      <w:r>
+      </w:pPr>
+    </w:p>
+    <w:p>
+      <w:pPr>
+        <w:pStyle w:val="Standard"/>
         <w:rPr>
           <w:rFonts w:ascii="Times New Roman" w:hAnsi="Times New Roman"/>
           <w:b/>
@@ -2720,211 +2354,11 @@
           <w:sz w:val="26"/>
           <w:szCs w:val="26"/>
         </w:rPr>
-        <w:t xml:space="preserve"> to the company's representative during his visit for documentation</w:t>
-      </w:r>
-    </w:p>
-    <w:p>
-      <w:pPr>
-        <w:pStyle w:val="Standard"/>
-        <w:rPr>
-          <w:rFonts w:ascii="Times New Roman" w:hAnsi="Times New Roman"/>
-          <w:sz w:val="26"/>
-          <w:szCs w:val="26"/>
-        </w:rPr>
-      </w:pPr>
-    </w:p>
-    <w:p>
-      <w:pPr>
-        <w:pStyle w:val="Standard"/>
-        <w:spacing w:before="57" w:after="57"/>
-        <w:rPr>
-          <w:rFonts w:ascii="Times New Roman" w:hAnsi="Times New Roman"/>
-          <w:sz w:val="26"/>
-          <w:szCs w:val="26"/>
-        </w:rPr>
-      </w:pPr>
-      <w:proofErr w:type="gramStart"/>
-      <w:r>
-        <w:rPr>
-          <w:rFonts w:ascii="Times New Roman" w:hAnsi="Times New Roman"/>
-          <w:sz w:val="26"/>
-          <w:szCs w:val="26"/>
-        </w:rPr>
-        <w:t>Date :</w:t>
-      </w:r>
-      <w:proofErr w:type="gramEnd"/>
-      <w:r>
-        <w:rPr>
-          <w:rFonts w:ascii="Times New Roman" w:hAnsi="Times New Roman"/>
-          <w:sz w:val="26"/>
-          <w:szCs w:val="26"/>
-        </w:rPr>
-        <w:t xml:space="preserve"> </w:t>
-      </w:r>
-      <w:r>
-        <w:rPr>
-          <w:rFonts w:ascii="Times New Roman" w:hAnsi="Times New Roman"/>
-          <w:sz w:val="26"/>
-          <w:szCs w:val="26"/>
-        </w:rPr>
-        <w:tab/>
-      </w:r>
-      <w:r>
-        <w:rPr>
-          <w:rFonts w:ascii="Times New Roman" w:hAnsi="Times New Roman"/>
-          <w:sz w:val="26"/>
-          <w:szCs w:val="26"/>
-        </w:rPr>
-        <w:tab/>
-      </w:r>
-      <w:r>
-        <w:rPr>
-          <w:rFonts w:ascii="Times New Roman" w:hAnsi="Times New Roman"/>
-          <w:sz w:val="26"/>
-          <w:szCs w:val="26"/>
-        </w:rPr>
-        <w:tab/>
-      </w:r>
-      <w:r>
-        <w:rPr>
-          <w:rFonts w:ascii="Times New Roman" w:hAnsi="Times New Roman"/>
-          <w:sz w:val="26"/>
-          <w:szCs w:val="26"/>
-        </w:rPr>
-        <w:tab/>
-      </w:r>
-      <w:r>
-        <w:rPr>
-          <w:rFonts w:ascii="Times New Roman" w:hAnsi="Times New Roman"/>
-          <w:sz w:val="26"/>
-          <w:szCs w:val="26"/>
-        </w:rPr>
-        <w:tab/>
-      </w:r>
-      <w:r>
-        <w:rPr>
-          <w:rFonts w:ascii="Times New Roman" w:hAnsi="Times New Roman"/>
-          <w:sz w:val="26"/>
-          <w:szCs w:val="26"/>
-        </w:rPr>
-        <w:tab/>
-      </w:r>
-      <w:r>
-        <w:rPr>
-          <w:rFonts w:ascii="Times New Roman" w:hAnsi="Times New Roman"/>
-          <w:sz w:val="26"/>
-          <w:szCs w:val="26"/>
-        </w:rPr>
-        <w:tab/>
-        <w:t>Place :</w:t>
-      </w:r>
-    </w:p>
-    <w:p>
-      <w:pPr>
-        <w:pStyle w:val="Standard"/>
-        <w:spacing w:before="57" w:after="57"/>
-        <w:rPr>
-          <w:rFonts w:ascii="Times New Roman" w:hAnsi="Times New Roman"/>
-          <w:sz w:val="26"/>
-          <w:szCs w:val="26"/>
-        </w:rPr>
-      </w:pPr>
-      <w:r>
-        <w:rPr>
-          <w:rFonts w:ascii="Times New Roman" w:hAnsi="Times New Roman"/>
-          <w:sz w:val="26"/>
-          <w:szCs w:val="26"/>
-        </w:rPr>
-        <w:t xml:space="preserve">Insured's </w:t>
-      </w:r>
-      <w:proofErr w:type="gramStart"/>
-      <w:r>
-        <w:rPr>
-          <w:rFonts w:ascii="Times New Roman" w:hAnsi="Times New Roman"/>
-          <w:sz w:val="26"/>
-          <w:szCs w:val="26"/>
-        </w:rPr>
-        <w:t>Signature :</w:t>
-      </w:r>
-      <w:proofErr w:type="gramEnd"/>
-      <w:r>
-        <w:rPr>
-          <w:rFonts w:ascii="Times New Roman" w:hAnsi="Times New Roman"/>
-          <w:sz w:val="26"/>
-          <w:szCs w:val="26"/>
-        </w:rPr>
-        <w:t xml:space="preserve"> </w:t>
-      </w:r>
-      <w:r>
-        <w:rPr>
-          <w:rFonts w:ascii="Times New Roman" w:hAnsi="Times New Roman"/>
-          <w:sz w:val="26"/>
-          <w:szCs w:val="26"/>
-          <w:u w:val="single"/>
-        </w:rPr>
-        <w:t xml:space="preserve">                                                                                                            </w:t>
-      </w:r>
-    </w:p>
-    <w:p>
-      <w:pPr>
-        <w:pStyle w:val="Standard"/>
-        <w:spacing w:before="57" w:after="57"/>
-        <w:rPr>
-          <w:rFonts w:ascii="Times New Roman" w:hAnsi="Times New Roman"/>
-          <w:sz w:val="26"/>
-          <w:szCs w:val="26"/>
-        </w:rPr>
-      </w:pPr>
-      <w:r>
-        <w:rPr>
-          <w:rFonts w:ascii="Times New Roman" w:hAnsi="Times New Roman"/>
-          <w:sz w:val="26"/>
-          <w:szCs w:val="26"/>
-        </w:rPr>
-        <w:t xml:space="preserve">Insured's Name     </w:t>
-      </w:r>
-      <w:proofErr w:type="gramStart"/>
-      <w:r>
-        <w:rPr>
-          <w:rFonts w:ascii="Times New Roman" w:hAnsi="Times New Roman"/>
-          <w:sz w:val="26"/>
-          <w:szCs w:val="26"/>
-        </w:rPr>
-        <w:t xml:space="preserve">  :</w:t>
-      </w:r>
-      <w:proofErr w:type="gramEnd"/>
-      <w:r>
-        <w:rPr>
-          <w:rFonts w:ascii="Times New Roman" w:hAnsi="Times New Roman"/>
-          <w:sz w:val="26"/>
-          <w:szCs w:val="26"/>
-        </w:rPr>
-        <w:t xml:space="preserve"> _____________________________________________________</w:t>
-      </w:r>
-    </w:p>
-    <w:p>
-      <w:pPr>
-        <w:pStyle w:val="Standard"/>
-        <w:spacing w:before="57" w:after="57"/>
-        <w:rPr>
-          <w:rFonts w:ascii="Times New Roman" w:hAnsi="Times New Roman"/>
-          <w:sz w:val="26"/>
-          <w:szCs w:val="26"/>
-        </w:rPr>
-      </w:pPr>
-    </w:p>
-    <w:p>
-      <w:pPr>
-        <w:pStyle w:val="Standard"/>
-        <w:spacing w:line="276" w:lineRule="auto"/>
-        <w:rPr>
-          <w:rFonts w:ascii="Times New Roman" w:hAnsi="Times New Roman"/>
-          <w:sz w:val="26"/>
-          <w:szCs w:val="26"/>
-        </w:rPr>
-      </w:pPr>
-      <w:proofErr w:type="gramStart"/>
-      <w:r>
+      </w:pPr>
+    </w:p>
+    <w:p>
+      <w:pPr>
+        <w:pStyle w:val="Standard"/>
         <w:rPr>
           <w:rFonts w:ascii="Times New Roman" w:hAnsi="Times New Roman"/>
           <w:b/>
@@ -2933,12 +2367,12 @@
           <w:iCs/>
           <w:sz w:val="26"/>
           <w:szCs w:val="26"/>
-          <w:u w:val="single"/>
-        </w:rPr>
-        <w:t>Note :</w:t>
-      </w:r>
-      <w:proofErr w:type="gramEnd"/>
-      <w:r>
+        </w:rPr>
+      </w:pPr>
+    </w:p>
+    <w:p>
+      <w:pPr>
+        <w:pStyle w:val="Standard"/>
         <w:rPr>
           <w:rFonts w:ascii="Times New Roman" w:hAnsi="Times New Roman"/>
           <w:b/>
@@ -2948,13 +2382,233 @@
           <w:sz w:val="26"/>
           <w:szCs w:val="26"/>
         </w:rPr>
-        <w:t xml:space="preserve"> Please provide us a copy of all the OPD and previous consultation papers , Discharge</w:t>
-      </w:r>
-    </w:p>
-    <w:p>
-      <w:pPr>
-        <w:pStyle w:val="Standard"/>
-        <w:spacing w:line="276" w:lineRule="auto"/>
+      </w:pPr>
+    </w:p>
+    <w:p>
+      <w:pPr>
+        <w:pStyle w:val="Standard"/>
+        <w:rPr>
+          <w:rFonts w:ascii="Times New Roman" w:hAnsi="Times New Roman"/>
+          <w:sz w:val="26"/>
+          <w:szCs w:val="26"/>
+        </w:rPr>
+      </w:pPr>
+    </w:p>
+    <w:p>
+      <w:pPr>
+        <w:pStyle w:val="Standard"/>
+        <w:pageBreakBefore/>
+        <w:rPr>
+          <w:rFonts w:ascii="Times New Roman" w:hAnsi="Times New Roman"/>
+          <w:sz w:val="26"/>
+          <w:szCs w:val="26"/>
+        </w:rPr>
+      </w:pPr>
+    </w:p>
+    <w:p>
+      <w:pPr>
+        <w:pStyle w:val="Standard"/>
+        <w:rPr>
+          <w:rFonts w:ascii="Times New Roman" w:hAnsi="Times New Roman"/>
+          <w:sz w:val="26"/>
+          <w:szCs w:val="26"/>
+        </w:rPr>
+      </w:pPr>
+    </w:p>
+    <w:p>
+      <w:pPr>
+        <w:pStyle w:val="Standard"/>
+        <w:rPr>
+          <w:rFonts w:ascii="Times New Roman" w:hAnsi="Times New Roman"/>
+          <w:sz w:val="26"/>
+          <w:szCs w:val="26"/>
+        </w:rPr>
+      </w:pPr>
+      <w:r>
+        <w:rPr>
+          <w:rFonts w:ascii="Times New Roman" w:hAnsi="Times New Roman"/>
+          <w:sz w:val="26"/>
+          <w:szCs w:val="26"/>
+        </w:rPr>
+        <w:t>To</w:t>
+      </w:r>
+    </w:p>
+    <w:p>
+      <w:pPr>
+        <w:pStyle w:val="Standard"/>
+        <w:rPr>
+          <w:rFonts w:ascii="Times New Roman" w:hAnsi="Times New Roman"/>
+          <w:sz w:val="26"/>
+          <w:szCs w:val="26"/>
+        </w:rPr>
+      </w:pPr>
+    </w:p>
+    <w:p>
+      <w:pPr>
+        <w:pStyle w:val="Standard"/>
+        <w:spacing w:line="360" w:lineRule="auto"/>
+        <w:rPr>
+          <w:rFonts w:ascii="Times New Roman" w:hAnsi="Times New Roman"/>
+          <w:sz w:val="26"/>
+          <w:szCs w:val="26"/>
+        </w:rPr>
+      </w:pPr>
+      <w:r>
+        <w:rPr>
+          <w:rFonts w:ascii="Times New Roman" w:hAnsi="Times New Roman"/>
+          <w:sz w:val="26"/>
+          <w:szCs w:val="26"/>
+        </w:rPr>
+        <w:tab/>
+      </w:r>
+      <w:r>
+        <w:rPr>
+          <w:rFonts w:ascii="Times New Roman" w:hAnsi="Times New Roman"/>
+          <w:sz w:val="26"/>
+          <w:szCs w:val="26"/>
+          <w:u w:val="single"/>
+        </w:rPr>
+        <w:t>The Insurance Desk / Medical records department</w:t>
+      </w:r>
+    </w:p>
+    <w:p>
+      <w:pPr>
+        <w:pStyle w:val="Standard"/>
+        <w:spacing w:line="360" w:lineRule="auto"/>
+        <w:rPr>
+          <w:rFonts w:ascii="Times New Roman" w:hAnsi="Times New Roman"/>
+          <w:sz w:val="26"/>
+          <w:szCs w:val="26"/>
+          <w:u w:val="single"/>
+        </w:rPr>
+      </w:pPr>
+      <w:r>
+        <w:rPr>
+          <w:rFonts w:ascii="Times New Roman" w:hAnsi="Times New Roman"/>
+          <w:sz w:val="26"/>
+          <w:szCs w:val="26"/>
+        </w:rPr>
+        <w:tab/>
+      </w:r>
+      <w:r>
+        <w:rPr>
+          <w:rFonts w:ascii="Times New Roman" w:hAnsi="Times New Roman"/>
+          <w:sz w:val="26"/>
+          <w:szCs w:val="26"/>
+          <w:u w:val="single"/>
+        </w:rPr>
+        <w:t>{hname}</w:t>
+      </w:r>
+      <w:r>
+        <w:rPr>
+          <w:rFonts w:ascii="Times New Roman" w:hAnsi="Times New Roman"/>
+          <w:sz w:val="26"/>
+          <w:szCs w:val="26"/>
+          <w:u w:val="single"/>
+        </w:rPr>
+        <w:t xml:space="preserve">  </w:t>
+      </w:r>
+    </w:p>
+    <w:p>
+      <w:pPr>
+        <w:pStyle w:val="Standard"/>
+        <w:spacing w:line="360" w:lineRule="auto"/>
+        <w:rPr>
+          <w:rFonts w:ascii="Times New Roman" w:hAnsi="Times New Roman"/>
+          <w:sz w:val="26"/>
+          <w:szCs w:val="26"/>
+          <w:u w:val="single"/>
+        </w:rPr>
+      </w:pPr>
+      <w:r>
+        <w:rPr>
+          <w:rFonts w:ascii="Times New Roman" w:hAnsi="Times New Roman"/>
+          <w:sz w:val="26"/>
+          <w:szCs w:val="26"/>
+        </w:rPr>
+        <w:tab/>
+      </w:r>
+      <w:r>
+        <w:rPr>
+          <w:rFonts w:ascii="Times New Roman" w:hAnsi="Times New Roman"/>
+          <w:sz w:val="26"/>
+          <w:szCs w:val="26"/>
+          <w:u w:val="single"/>
+        </w:rPr>
+        <w:t>{hplace}</w:t>
+      </w:r>
+      <w:r>
+        <w:rPr>
+          <w:rFonts w:ascii="Times New Roman" w:hAnsi="Times New Roman"/>
+          <w:sz w:val="26"/>
+          <w:szCs w:val="26"/>
+          <w:u w:val="single"/>
+        </w:rPr>
+        <w:t xml:space="preserve">  </w:t>
+      </w:r>
+    </w:p>
+    <w:p>
+      <w:pPr>
+        <w:pStyle w:val="Standard"/>
+        <w:spacing w:line="360" w:lineRule="auto"/>
+        <w:jc w:val="center"/>
+        <w:rPr>
+          <w:rFonts w:ascii="Times New Roman" w:hAnsi="Times New Roman"/>
+          <w:sz w:val="26"/>
+          <w:szCs w:val="26"/>
+          <w:u w:val="single"/>
+        </w:rPr>
+      </w:pPr>
+    </w:p>
+    <w:p>
+      <w:pPr>
+        <w:pStyle w:val="Standard"/>
+        <w:jc w:val="center"/>
+        <w:rPr>
+          <w:rFonts w:ascii="Times New Roman" w:hAnsi="Times New Roman"/>
+          <w:b/>
+          <w:bCs/>
+          <w:iCs/>
+          <w:sz w:val="26"/>
+          <w:szCs w:val="26"/>
+          <w:u w:val="single"/>
+        </w:rPr>
+      </w:pPr>
+    </w:p>
+    <w:p>
+      <w:pPr>
+        <w:pStyle w:val="Standard"/>
+        <w:jc w:val="center"/>
+        <w:rPr>
+          <w:rFonts w:ascii="Times New Roman" w:hAnsi="Times New Roman"/>
+          <w:b/>
+          <w:bCs/>
+          <w:iCs/>
+          <w:sz w:val="26"/>
+          <w:szCs w:val="26"/>
+          <w:u w:val="single"/>
+        </w:rPr>
+      </w:pPr>
+    </w:p>
+    <w:p>
+      <w:pPr>
+        <w:pStyle w:val="Standard"/>
+        <w:jc w:val="center"/>
+        <w:rPr>
+          <w:rFonts w:ascii="Times New Roman" w:hAnsi="Times New Roman"/>
+          <w:b/>
+          <w:bCs/>
+          <w:iCs/>
+          <w:sz w:val="26"/>
+          <w:szCs w:val="26"/>
+          <w:u w:val="single"/>
+        </w:rPr>
+      </w:pPr>
+    </w:p>
+    <w:p>
+      <w:pPr>
+        <w:pStyle w:val="Standard"/>
+        <w:jc w:val="center"/>
         <w:rPr>
           <w:rFonts w:ascii="Times New Roman" w:hAnsi="Times New Roman"/>
           <w:b/>
@@ -2963,9 +2617,9 @@
           <w:iCs/>
           <w:sz w:val="26"/>
           <w:szCs w:val="26"/>
-        </w:rPr>
-      </w:pPr>
-      <w:proofErr w:type="gramStart"/>
+          <w:u w:val="single"/>
+        </w:rPr>
+      </w:pPr>
       <w:r>
         <w:rPr>
           <w:rFonts w:ascii="Times New Roman" w:hAnsi="Times New Roman"/>
@@ -2975,10 +2629,52 @@
           <w:iCs/>
           <w:sz w:val="26"/>
           <w:szCs w:val="26"/>
-        </w:rPr>
-        <w:t>summaries ,</w:t>
-      </w:r>
-      <w:proofErr w:type="gramEnd"/>
+          <w:u w:val="single"/>
+        </w:rPr>
+        <w:t>Consent Letter</w:t>
+      </w:r>
+    </w:p>
+    <w:p>
+      <w:pPr>
+        <w:pStyle w:val="Standard"/>
+        <w:rPr>
+          <w:rFonts w:ascii="Times New Roman" w:hAnsi="Times New Roman"/>
+          <w:i/>
+          <w:iCs/>
+          <w:sz w:val="26"/>
+          <w:szCs w:val="26"/>
+        </w:rPr>
+      </w:pPr>
+    </w:p>
+    <w:p>
+      <w:pPr>
+        <w:pStyle w:val="Standard"/>
+        <w:jc w:val="center"/>
+        <w:rPr>
+          <w:rFonts w:ascii="Times New Roman" w:hAnsi="Times New Roman"/>
+          <w:sz w:val="26"/>
+          <w:szCs w:val="26"/>
+        </w:rPr>
+      </w:pPr>
+    </w:p>
+    <w:p>
+      <w:pPr>
+        <w:pStyle w:val="Standard"/>
+        <w:spacing w:line="360" w:lineRule="auto"/>
+        <w:rPr>
+          <w:rFonts w:ascii="Times New Roman" w:hAnsi="Times New Roman"/>
+          <w:sz w:val="26"/>
+          <w:szCs w:val="26"/>
+        </w:rPr>
+      </w:pPr>
+      <w:r>
+        <w:rPr>
+          <w:rFonts w:ascii="Times New Roman" w:hAnsi="Times New Roman"/>
+          <w:sz w:val="26"/>
+          <w:szCs w:val="26"/>
+        </w:rPr>
+        <w:t xml:space="preserve">           </w:t>
+      </w:r>
       <w:r>
         <w:rPr>
           <w:rFonts w:ascii="Times New Roman" w:hAnsi="Times New Roman"/>
@@ -2989,13 +2685,9 @@
           <w:sz w:val="26"/>
           <w:szCs w:val="26"/>
         </w:rPr>
-        <w:t xml:space="preserve"> Investigation reports and other relevant documents to process the claim at the</w:t>
-      </w:r>
-    </w:p>
-    <w:p>
-      <w:pPr>
-        <w:pStyle w:val="Standard"/>
-        <w:spacing w:line="276" w:lineRule="auto"/>
+        <w:t xml:space="preserve">I do hereby authorize the representative of </w:t>
+      </w:r>
+      <w:r>
         <w:rPr>
           <w:rFonts w:ascii="Times New Roman" w:hAnsi="Times New Roman"/>
           <w:b/>
@@ -3005,7 +2697,8 @@
           <w:sz w:val="26"/>
           <w:szCs w:val="26"/>
         </w:rPr>
-      </w:pPr>
+        <w:t>{iname}</w:t>
+      </w:r>
       <w:r>
         <w:rPr>
           <w:rFonts w:ascii="Times New Roman" w:hAnsi="Times New Roman"/>
@@ -3016,13 +2709,12 @@
           <w:sz w:val="26"/>
           <w:szCs w:val="26"/>
         </w:rPr>
-        <w:t>earliest.</w:t>
-      </w:r>
-    </w:p>
-    <w:p>
-      <w:pPr>
-        <w:pStyle w:val="Standard"/>
-        <w:spacing w:line="276" w:lineRule="auto"/>
+        <w:t xml:space="preserve"> and give my full consent to collect the necessary details regarding my treatment, photocopies of relevant documents and previous consultation and OPD papers from the hospital where I have been treated, for claim processing.</w:t>
+      </w:r>
+    </w:p>
+    <w:p>
+      <w:pPr>
+        <w:pStyle w:val="Standard"/>
         <w:rPr>
           <w:rFonts w:ascii="Times New Roman" w:hAnsi="Times New Roman"/>
           <w:b/>
@@ -3067,6 +2759,278 @@
         <w:pStyle w:val="Standard"/>
         <w:rPr>
           <w:rFonts w:ascii="Times New Roman" w:hAnsi="Times New Roman"/>
+          <w:sz w:val="26"/>
+          <w:szCs w:val="26"/>
+        </w:rPr>
+      </w:pPr>
+      <w:r>
+        <w:rPr>
+          <w:rFonts w:ascii="Times New Roman" w:hAnsi="Times New Roman"/>
+          <w:sz w:val="26"/>
+          <w:szCs w:val="26"/>
+        </w:rPr>
+        <w:t xml:space="preserve">Date : </w:t>
+      </w:r>
+      <w:r>
+        <w:rPr>
+          <w:rFonts w:ascii="Times New Roman" w:hAnsi="Times New Roman"/>
+          <w:sz w:val="26"/>
+          <w:szCs w:val="26"/>
+        </w:rPr>
+        <w:tab/>
+      </w:r>
+      <w:r>
+        <w:rPr>
+          <w:rFonts w:ascii="Times New Roman" w:hAnsi="Times New Roman"/>
+          <w:sz w:val="26"/>
+          <w:szCs w:val="26"/>
+        </w:rPr>
+        <w:tab/>
+      </w:r>
+      <w:r>
+        <w:rPr>
+          <w:rFonts w:ascii="Times New Roman" w:hAnsi="Times New Roman"/>
+          <w:sz w:val="26"/>
+          <w:szCs w:val="26"/>
+        </w:rPr>
+        <w:tab/>
+      </w:r>
+      <w:r>
+        <w:rPr>
+          <w:rFonts w:ascii="Times New Roman" w:hAnsi="Times New Roman"/>
+          <w:sz w:val="26"/>
+          <w:szCs w:val="26"/>
+        </w:rPr>
+        <w:tab/>
+      </w:r>
+      <w:r>
+        <w:rPr>
+          <w:rFonts w:ascii="Times New Roman" w:hAnsi="Times New Roman"/>
+          <w:sz w:val="26"/>
+          <w:szCs w:val="26"/>
+        </w:rPr>
+        <w:tab/>
+      </w:r>
+      <w:r>
+        <w:rPr>
+          <w:rFonts w:ascii="Times New Roman" w:hAnsi="Times New Roman"/>
+          <w:sz w:val="26"/>
+          <w:szCs w:val="26"/>
+        </w:rPr>
+        <w:tab/>
+      </w:r>
+      <w:r>
+        <w:rPr>
+          <w:rFonts w:ascii="Times New Roman" w:hAnsi="Times New Roman"/>
+          <w:sz w:val="26"/>
+          <w:szCs w:val="26"/>
+        </w:rPr>
+        <w:tab/>
+        <w:t>Place :</w:t>
+      </w:r>
+    </w:p>
+    <w:p>
+      <w:pPr>
+        <w:pStyle w:val="Standard"/>
+        <w:rPr>
+          <w:rFonts w:ascii="Times New Roman" w:hAnsi="Times New Roman"/>
+          <w:sz w:val="26"/>
+          <w:szCs w:val="26"/>
+        </w:rPr>
+      </w:pPr>
+    </w:p>
+    <w:p>
+      <w:pPr>
+        <w:pStyle w:val="Standard"/>
+        <w:rPr>
+          <w:rFonts w:ascii="Times New Roman" w:hAnsi="Times New Roman"/>
+          <w:sz w:val="26"/>
+          <w:szCs w:val="26"/>
+        </w:rPr>
+      </w:pPr>
+    </w:p>
+    <w:p>
+      <w:pPr>
+        <w:pStyle w:val="Standard"/>
+        <w:rPr>
+          <w:rFonts w:ascii="Times New Roman" w:hAnsi="Times New Roman"/>
+          <w:sz w:val="26"/>
+          <w:szCs w:val="26"/>
+        </w:rPr>
+      </w:pPr>
+      <w:r>
+        <w:rPr>
+          <w:rFonts w:ascii="Times New Roman" w:hAnsi="Times New Roman"/>
+          <w:sz w:val="26"/>
+          <w:szCs w:val="26"/>
+        </w:rPr>
+        <w:t xml:space="preserve">Insured's Signature : </w:t>
+      </w:r>
+      <w:r>
+        <w:rPr>
+          <w:rFonts w:ascii="Times New Roman" w:hAnsi="Times New Roman"/>
+          <w:sz w:val="26"/>
+          <w:szCs w:val="26"/>
+          <w:u w:val="single"/>
+        </w:rPr>
+        <w:t xml:space="preserve">                                                                                              </w:t>
+      </w:r>
+    </w:p>
+    <w:p>
+      <w:pPr>
+        <w:pStyle w:val="Standard"/>
+        <w:rPr>
+          <w:rFonts w:ascii="Times New Roman" w:hAnsi="Times New Roman"/>
+          <w:sz w:val="26"/>
+          <w:szCs w:val="26"/>
+          <w:u w:val="single"/>
+        </w:rPr>
+      </w:pPr>
+    </w:p>
+    <w:p>
+      <w:pPr>
+        <w:pStyle w:val="Standard"/>
+        <w:rPr>
+          <w:rFonts w:ascii="Times New Roman" w:hAnsi="Times New Roman"/>
+          <w:sz w:val="26"/>
+          <w:szCs w:val="26"/>
+        </w:rPr>
+      </w:pPr>
+      <w:r>
+        <w:rPr>
+          <w:rFonts w:ascii="Times New Roman" w:hAnsi="Times New Roman"/>
+          <w:sz w:val="26"/>
+          <w:szCs w:val="26"/>
+        </w:rPr>
+        <w:t xml:space="preserve">Insured's Name       : ______________________________________________  </w:t>
+      </w:r>
+    </w:p>
+    <w:p>
+      <w:pPr>
+        <w:pStyle w:val="Standard"/>
+        <w:rPr>
+          <w:rFonts w:ascii="Times New Roman" w:hAnsi="Times New Roman"/>
+          <w:sz w:val="26"/>
+          <w:szCs w:val="26"/>
+          <w:u w:val="single"/>
+        </w:rPr>
+      </w:pPr>
+    </w:p>
+    <w:p>
+      <w:pPr>
+        <w:pStyle w:val="Standard"/>
+        <w:rPr>
+          <w:rFonts w:ascii="Times New Roman" w:hAnsi="Times New Roman"/>
+          <w:sz w:val="26"/>
+          <w:szCs w:val="26"/>
+        </w:rPr>
+      </w:pPr>
+      <w:r>
+        <w:rPr>
+          <w:rFonts w:ascii="Times New Roman" w:hAnsi="Times New Roman"/>
+          <w:sz w:val="26"/>
+          <w:szCs w:val="26"/>
+        </w:rPr>
+        <w:t xml:space="preserve">Date of admission   : </w:t>
+      </w:r>
+      <w:r>
+        <w:rPr>
+          <w:rFonts w:ascii="Times New Roman" w:hAnsi="Times New Roman"/>
+          <w:sz w:val="26"/>
+          <w:szCs w:val="26"/>
+          <w:u w:val="single"/>
+        </w:rPr>
+        <w:t>{doa}</w:t>
+      </w:r>
+    </w:p>
+    <w:p>
+      <w:pPr>
+        <w:pStyle w:val="Standard"/>
+        <w:rPr>
+          <w:rFonts w:ascii="Times New Roman" w:hAnsi="Times New Roman"/>
+          <w:sz w:val="26"/>
+          <w:szCs w:val="26"/>
+        </w:rPr>
+      </w:pPr>
+    </w:p>
+    <w:p>
+      <w:pPr>
+        <w:pStyle w:val="Standard"/>
+        <w:rPr>
+          <w:rFonts w:ascii="Times New Roman" w:hAnsi="Times New Roman"/>
+          <w:sz w:val="26"/>
+          <w:szCs w:val="26"/>
+        </w:rPr>
+      </w:pPr>
+      <w:r>
+        <w:rPr>
+          <w:rFonts w:ascii="Times New Roman" w:hAnsi="Times New Roman"/>
+          <w:sz w:val="26"/>
+          <w:szCs w:val="26"/>
+        </w:rPr>
+        <w:t xml:space="preserve">Date of discharge    : </w:t>
+      </w:r>
+      <w:r>
+        <w:rPr>
+          <w:rFonts w:ascii="Times New Roman" w:hAnsi="Times New Roman"/>
+          <w:sz w:val="26"/>
+          <w:szCs w:val="26"/>
+          <w:u w:val="single"/>
+        </w:rPr>
+        <w:t>{dod}</w:t>
+      </w:r>
+    </w:p>
+    <w:p>
+      <w:pPr>
+        <w:pStyle w:val="Standard"/>
+        <w:rPr>
+          <w:rFonts w:ascii="Times New Roman" w:hAnsi="Times New Roman"/>
+          <w:sz w:val="26"/>
+          <w:szCs w:val="26"/>
+        </w:rPr>
+      </w:pPr>
+    </w:p>
+    <w:p>
+      <w:pPr>
+        <w:pStyle w:val="Standard"/>
+        <w:rPr>
+          <w:rFonts w:ascii="Times New Roman" w:hAnsi="Times New Roman"/>
+          <w:sz w:val="26"/>
+          <w:szCs w:val="26"/>
+        </w:rPr>
+      </w:pPr>
+      <w:r>
+        <w:rPr>
+          <w:rFonts w:ascii="Times New Roman" w:hAnsi="Times New Roman"/>
+          <w:sz w:val="26"/>
+          <w:szCs w:val="26"/>
+        </w:rPr>
+        <w:t xml:space="preserve">UHID / MRD number : </w:t>
+      </w:r>
+      <w:r>
+        <w:rPr>
+          <w:rFonts w:ascii="Times New Roman" w:hAnsi="Times New Roman"/>
+          <w:sz w:val="26"/>
+          <w:szCs w:val="26"/>
+        </w:rPr>
+        <w:t>{ipno}</w:t>
+      </w:r>
+    </w:p>
+    <w:p>
+      <w:pPr>
+        <w:pStyle w:val="Standard"/>
+        <w:rPr>
+          <w:rFonts w:ascii="Times New Roman" w:hAnsi="Times New Roman"/>
+          <w:sz w:val="26"/>
+          <w:szCs w:val="26"/>
+        </w:rPr>
+      </w:pPr>
+    </w:p>
+    <w:p>
+      <w:pPr>
+        <w:pStyle w:val="Standard"/>
+        <w:rPr>
+          <w:rFonts w:ascii="Times New Roman" w:hAnsi="Times New Roman"/>
           <w:b/>
           <w:bCs/>
           <w:i/>
@@ -3079,268 +3043,16 @@
     <w:p>
       <w:pPr>
         <w:pStyle w:val="Standard"/>
-        <w:rPr>
-          <w:rFonts w:ascii="Times New Roman" w:hAnsi="Times New Roman"/>
-          <w:sz w:val="26"/>
-          <w:szCs w:val="26"/>
-        </w:rPr>
-      </w:pPr>
-    </w:p>
-    <w:p>
-      <w:pPr>
-        <w:pStyle w:val="Standard"/>
-        <w:pageBreakBefore/>
-        <w:rPr>
-          <w:rFonts w:ascii="Times New Roman" w:hAnsi="Times New Roman"/>
-          <w:sz w:val="26"/>
-          <w:szCs w:val="26"/>
-        </w:rPr>
-      </w:pPr>
-    </w:p>
-    <w:p>
-      <w:pPr>
-        <w:pStyle w:val="Standard"/>
-        <w:rPr>
-          <w:rFonts w:ascii="Times New Roman" w:hAnsi="Times New Roman"/>
-          <w:sz w:val="26"/>
-          <w:szCs w:val="26"/>
-        </w:rPr>
-      </w:pPr>
-    </w:p>
-    <w:p>
-      <w:pPr>
-        <w:pStyle w:val="Standard"/>
-        <w:rPr>
-          <w:rFonts w:ascii="Times New Roman" w:hAnsi="Times New Roman"/>
-          <w:sz w:val="26"/>
-          <w:szCs w:val="26"/>
-        </w:rPr>
-      </w:pPr>
-      <w:r>
-        <w:rPr>
-          <w:rFonts w:ascii="Times New Roman" w:hAnsi="Times New Roman"/>
-          <w:sz w:val="26"/>
-          <w:szCs w:val="26"/>
-        </w:rPr>
-        <w:t>To</w:t>
-      </w:r>
-    </w:p>
-    <w:p>
-      <w:pPr>
-        <w:pStyle w:val="Standard"/>
-        <w:rPr>
-          <w:rFonts w:ascii="Times New Roman" w:hAnsi="Times New Roman"/>
-          <w:sz w:val="26"/>
-          <w:szCs w:val="26"/>
-        </w:rPr>
-      </w:pPr>
-    </w:p>
-    <w:p>
-      <w:pPr>
-        <w:pStyle w:val="Standard"/>
-        <w:spacing w:line="360" w:lineRule="auto"/>
-        <w:rPr>
-          <w:rFonts w:ascii="Times New Roman" w:hAnsi="Times New Roman"/>
-          <w:sz w:val="26"/>
-          <w:szCs w:val="26"/>
-        </w:rPr>
-      </w:pPr>
-      <w:r>
-        <w:rPr>
-          <w:rFonts w:ascii="Times New Roman" w:hAnsi="Times New Roman"/>
-          <w:sz w:val="26"/>
-          <w:szCs w:val="26"/>
-        </w:rPr>
-        <w:tab/>
-      </w:r>
-      <w:r>
-        <w:rPr>
-          <w:rFonts w:ascii="Times New Roman" w:hAnsi="Times New Roman"/>
-          <w:sz w:val="26"/>
-          <w:szCs w:val="26"/>
-          <w:u w:val="single"/>
-        </w:rPr>
-        <w:t>The Insurance Desk / Medical records department</w:t>
-      </w:r>
-    </w:p>
-    <w:p>
-      <w:pPr>
-        <w:pStyle w:val="Standard"/>
-        <w:spacing w:line="360" w:lineRule="auto"/>
-        <w:rPr>
-          <w:rFonts w:ascii="Times New Roman" w:hAnsi="Times New Roman"/>
-          <w:sz w:val="26"/>
-          <w:szCs w:val="26"/>
-          <w:u w:val="single"/>
-        </w:rPr>
-      </w:pPr>
-      <w:r>
-        <w:rPr>
-          <w:rFonts w:ascii="Times New Roman" w:hAnsi="Times New Roman"/>
-          <w:sz w:val="26"/>
-          <w:szCs w:val="26"/>
-        </w:rPr>
-        <w:tab/>
-      </w:r>
-      <w:r>
-        <w:rPr>
-          <w:rFonts w:ascii="Times New Roman" w:hAnsi="Times New Roman"/>
-          <w:sz w:val="26"/>
-          <w:szCs w:val="26"/>
-          <w:u w:val="single"/>
-        </w:rPr>
-        <w:t>{</w:t>
-      </w:r>
-      <w:proofErr w:type="spellStart"/>
-      <w:r>
-        <w:rPr>
-          <w:rFonts w:ascii="Times New Roman" w:hAnsi="Times New Roman"/>
-          <w:sz w:val="26"/>
-          <w:szCs w:val="26"/>
-          <w:u w:val="single"/>
-        </w:rPr>
-        <w:t>hname</w:t>
-      </w:r>
-      <w:proofErr w:type="spellEnd"/>
-      <w:r>
-        <w:rPr>
-          <w:rFonts w:ascii="Times New Roman" w:hAnsi="Times New Roman"/>
-          <w:sz w:val="26"/>
-          <w:szCs w:val="26"/>
-          <w:u w:val="single"/>
-        </w:rPr>
-        <w:t>}</w:t>
-      </w:r>
-      <w:r>
-        <w:rPr>
-          <w:rFonts w:ascii="Times New Roman" w:hAnsi="Times New Roman"/>
-          <w:sz w:val="26"/>
-          <w:szCs w:val="26"/>
-          <w:u w:val="single"/>
-        </w:rPr>
-        <w:t xml:space="preserve">  </w:t>
-      </w:r>
-    </w:p>
-    <w:p>
-      <w:pPr>
-        <w:pStyle w:val="Standard"/>
-        <w:spacing w:line="360" w:lineRule="auto"/>
-        <w:rPr>
-          <w:rFonts w:ascii="Times New Roman" w:hAnsi="Times New Roman"/>
-          <w:sz w:val="26"/>
-          <w:szCs w:val="26"/>
-          <w:u w:val="single"/>
-        </w:rPr>
-      </w:pPr>
-      <w:r>
-        <w:rPr>
-          <w:rFonts w:ascii="Times New Roman" w:hAnsi="Times New Roman"/>
-          <w:sz w:val="26"/>
-          <w:szCs w:val="26"/>
-        </w:rPr>
-        <w:tab/>
-      </w:r>
-      <w:r>
-        <w:rPr>
-          <w:rFonts w:ascii="Times New Roman" w:hAnsi="Times New Roman"/>
-          <w:sz w:val="26"/>
-          <w:szCs w:val="26"/>
-          <w:u w:val="single"/>
-        </w:rPr>
-        <w:t>{</w:t>
-      </w:r>
-      <w:proofErr w:type="spellStart"/>
-      <w:r>
-        <w:rPr>
-          <w:rFonts w:ascii="Times New Roman" w:hAnsi="Times New Roman"/>
-          <w:sz w:val="26"/>
-          <w:szCs w:val="26"/>
-          <w:u w:val="single"/>
-        </w:rPr>
-        <w:t>hplace</w:t>
-      </w:r>
-      <w:proofErr w:type="spellEnd"/>
-      <w:r>
-        <w:rPr>
-          <w:rFonts w:ascii="Times New Roman" w:hAnsi="Times New Roman"/>
-          <w:sz w:val="26"/>
-          <w:szCs w:val="26"/>
-          <w:u w:val="single"/>
-        </w:rPr>
-        <w:t>}</w:t>
-      </w:r>
-      <w:r>
-        <w:rPr>
-          <w:rFonts w:ascii="Times New Roman" w:hAnsi="Times New Roman"/>
-          <w:sz w:val="26"/>
-          <w:szCs w:val="26"/>
-          <w:u w:val="single"/>
-        </w:rPr>
-        <w:t xml:space="preserve">  </w:t>
-      </w:r>
-    </w:p>
-    <w:p>
-      <w:pPr>
-        <w:pStyle w:val="Standard"/>
-        <w:spacing w:line="360" w:lineRule="auto"/>
-        <w:jc w:val="center"/>
-        <w:rPr>
-          <w:rFonts w:ascii="Times New Roman" w:hAnsi="Times New Roman"/>
-          <w:sz w:val="26"/>
-          <w:szCs w:val="26"/>
-          <w:u w:val="single"/>
-        </w:rPr>
-      </w:pPr>
-    </w:p>
-    <w:p>
-      <w:pPr>
-        <w:pStyle w:val="Standard"/>
-        <w:jc w:val="center"/>
+        <w:spacing w:line="360" w:lineRule="auto"/>
         <w:rPr>
           <w:rFonts w:ascii="Times New Roman" w:hAnsi="Times New Roman"/>
           <w:b/>
-          <w:bCs/>
-          <w:iCs/>
-          <w:sz w:val="26"/>
-          <w:szCs w:val="26"/>
-          <w:u w:val="single"/>
-        </w:rPr>
-      </w:pPr>
-    </w:p>
-    <w:p>
-      <w:pPr>
-        <w:pStyle w:val="Standard"/>
-        <w:jc w:val="center"/>
-        <w:rPr>
-          <w:rFonts w:ascii="Times New Roman" w:hAnsi="Times New Roman"/>
-          <w:b/>
-          <w:bCs/>
-          <w:iCs/>
-          <w:sz w:val="26"/>
-          <w:szCs w:val="26"/>
-          <w:u w:val="single"/>
-        </w:rPr>
-      </w:pPr>
-    </w:p>
-    <w:p>
-      <w:pPr>
-        <w:pStyle w:val="Standard"/>
-        <w:jc w:val="center"/>
-        <w:rPr>
-          <w:rFonts w:ascii="Times New Roman" w:hAnsi="Times New Roman"/>
-          <w:b/>
-          <w:bCs/>
-          <w:iCs/>
-          <w:sz w:val="26"/>
-          <w:szCs w:val="26"/>
-          <w:u w:val="single"/>
-        </w:rPr>
-      </w:pPr>
-    </w:p>
-    <w:p>
-      <w:pPr>
-        <w:pStyle w:val="Standard"/>
-        <w:jc w:val="center"/>
+          <w:i/>
+          <w:sz w:val="26"/>
+          <w:szCs w:val="26"/>
+        </w:rPr>
+      </w:pPr>
+      <w:r>
         <w:rPr>
           <w:rFonts w:ascii="Times New Roman" w:hAnsi="Times New Roman"/>
           <w:b/>
@@ -3349,650 +3061,8 @@
           <w:iCs/>
           <w:sz w:val="26"/>
           <w:szCs w:val="26"/>
-          <w:u w:val="single"/>
-        </w:rPr>
-      </w:pPr>
-      <w:r>
-        <w:rPr>
-          <w:rFonts w:ascii="Times New Roman" w:hAnsi="Times New Roman"/>
-          <w:b/>
-          <w:bCs/>
-          <w:i/>
-          <w:iCs/>
-          <w:sz w:val="26"/>
-          <w:szCs w:val="26"/>
-          <w:u w:val="single"/>
-        </w:rPr>
-        <w:t>Consent Letter</w:t>
-      </w:r>
-    </w:p>
-    <w:p>
-      <w:pPr>
-        <w:pStyle w:val="Standard"/>
-        <w:rPr>
-          <w:rFonts w:ascii="Times New Roman" w:hAnsi="Times New Roman"/>
-          <w:i/>
-          <w:iCs/>
-          <w:sz w:val="26"/>
-          <w:szCs w:val="26"/>
-        </w:rPr>
-      </w:pPr>
-    </w:p>
-    <w:p>
-      <w:pPr>
-        <w:pStyle w:val="Standard"/>
-        <w:jc w:val="center"/>
-        <w:rPr>
-          <w:rFonts w:ascii="Times New Roman" w:hAnsi="Times New Roman"/>
-          <w:sz w:val="26"/>
-          <w:szCs w:val="26"/>
-        </w:rPr>
-      </w:pPr>
-    </w:p>
-    <w:p>
-      <w:pPr>
-        <w:pStyle w:val="Standard"/>
-        <w:spacing w:line="360" w:lineRule="auto"/>
-        <w:rPr>
-          <w:rFonts w:ascii="Times New Roman" w:hAnsi="Times New Roman"/>
-          <w:sz w:val="26"/>
-          <w:szCs w:val="26"/>
-        </w:rPr>
-      </w:pPr>
-      <w:r>
-        <w:rPr>
-          <w:rFonts w:ascii="Times New Roman" w:hAnsi="Times New Roman"/>
-          <w:sz w:val="26"/>
-          <w:szCs w:val="26"/>
-        </w:rPr>
-        <w:t xml:space="preserve">           </w:t>
-      </w:r>
-      <w:r>
-        <w:rPr>
-          <w:rFonts w:ascii="Times New Roman" w:hAnsi="Times New Roman"/>
-          <w:b/>
-          <w:bCs/>
-          <w:i/>
-          <w:iCs/>
-          <w:sz w:val="26"/>
-          <w:szCs w:val="26"/>
-        </w:rPr>
-        <w:t xml:space="preserve">I do hereby authorize the representative of </w:t>
-      </w:r>
-      <w:r>
-        <w:rPr>
-          <w:rFonts w:ascii="Times New Roman" w:hAnsi="Times New Roman"/>
-          <w:b/>
-          <w:bCs/>
-          <w:i/>
-          <w:iCs/>
-          <w:sz w:val="26"/>
-          <w:szCs w:val="26"/>
-        </w:rPr>
-        <w:t>{</w:t>
-      </w:r>
-      <w:proofErr w:type="spellStart"/>
-      <w:r>
-        <w:rPr>
-          <w:rFonts w:ascii="Times New Roman" w:hAnsi="Times New Roman"/>
-          <w:b/>
-          <w:bCs/>
-          <w:i/>
-          <w:iCs/>
-          <w:sz w:val="26"/>
-          <w:szCs w:val="26"/>
-        </w:rPr>
-        <w:t>iname</w:t>
-      </w:r>
-      <w:proofErr w:type="spellEnd"/>
-      <w:r>
-        <w:rPr>
-          <w:rFonts w:ascii="Times New Roman" w:hAnsi="Times New Roman"/>
-          <w:b/>
-          <w:bCs/>
-          <w:i/>
-          <w:iCs/>
-          <w:sz w:val="26"/>
-          <w:szCs w:val="26"/>
-        </w:rPr>
-        <w:t>}</w:t>
-      </w:r>
-      <w:r>
-        <w:rPr>
-          <w:rFonts w:ascii="Times New Roman" w:hAnsi="Times New Roman"/>
-          <w:b/>
-          <w:bCs/>
-          <w:i/>
-          <w:iCs/>
-          <w:sz w:val="26"/>
-          <w:szCs w:val="26"/>
-        </w:rPr>
-        <w:t xml:space="preserve"> and give my full consent to collect the necessary details regarding my treatment, photocopies of relevant documents and previous consultation and OPD papers from the hospital where I have been treated, for claim processing.</w:t>
-      </w:r>
-    </w:p>
-    <w:p>
-      <w:pPr>
-        <w:pStyle w:val="Standard"/>
-        <w:rPr>
-          <w:rFonts w:ascii="Times New Roman" w:hAnsi="Times New Roman"/>
-          <w:b/>
-          <w:bCs/>
-          <w:i/>
-          <w:iCs/>
-          <w:sz w:val="26"/>
-          <w:szCs w:val="26"/>
-        </w:rPr>
-      </w:pPr>
-    </w:p>
-    <w:p>
-      <w:pPr>
-        <w:pStyle w:val="Standard"/>
-        <w:rPr>
-          <w:rFonts w:ascii="Times New Roman" w:hAnsi="Times New Roman"/>
-          <w:b/>
-          <w:bCs/>
-          <w:i/>
-          <w:iCs/>
-          <w:sz w:val="26"/>
-          <w:szCs w:val="26"/>
-        </w:rPr>
-      </w:pPr>
-    </w:p>
-    <w:p>
-      <w:pPr>
-        <w:pStyle w:val="Standard"/>
-        <w:rPr>
-          <w:rFonts w:ascii="Times New Roman" w:hAnsi="Times New Roman"/>
-          <w:b/>
-          <w:bCs/>
-          <w:i/>
-          <w:iCs/>
-          <w:sz w:val="26"/>
-          <w:szCs w:val="26"/>
-        </w:rPr>
-      </w:pPr>
-    </w:p>
-    <w:p>
-      <w:pPr>
-        <w:pStyle w:val="Standard"/>
-        <w:rPr>
-          <w:rFonts w:ascii="Times New Roman" w:hAnsi="Times New Roman"/>
-          <w:sz w:val="26"/>
-          <w:szCs w:val="26"/>
-        </w:rPr>
-      </w:pPr>
-      <w:proofErr w:type="gramStart"/>
-      <w:r>
-        <w:rPr>
-          <w:rFonts w:ascii="Times New Roman" w:hAnsi="Times New Roman"/>
-          <w:sz w:val="26"/>
-          <w:szCs w:val="26"/>
-        </w:rPr>
-        <w:t>Date :</w:t>
-      </w:r>
-      <w:proofErr w:type="gramEnd"/>
-      <w:r>
-        <w:rPr>
-          <w:rFonts w:ascii="Times New Roman" w:hAnsi="Times New Roman"/>
-          <w:sz w:val="26"/>
-          <w:szCs w:val="26"/>
-        </w:rPr>
-        <w:t xml:space="preserve"> </w:t>
-      </w:r>
-      <w:r>
-        <w:rPr>
-          <w:rFonts w:ascii="Times New Roman" w:hAnsi="Times New Roman"/>
-          <w:sz w:val="26"/>
-          <w:szCs w:val="26"/>
-        </w:rPr>
-        <w:tab/>
-      </w:r>
-      <w:r>
-        <w:rPr>
-          <w:rFonts w:ascii="Times New Roman" w:hAnsi="Times New Roman"/>
-          <w:sz w:val="26"/>
-          <w:szCs w:val="26"/>
-        </w:rPr>
-        <w:tab/>
-      </w:r>
-      <w:r>
-        <w:rPr>
-          <w:rFonts w:ascii="Times New Roman" w:hAnsi="Times New Roman"/>
-          <w:sz w:val="26"/>
-          <w:szCs w:val="26"/>
-        </w:rPr>
-        <w:tab/>
-      </w:r>
-      <w:r>
-        <w:rPr>
-          <w:rFonts w:ascii="Times New Roman" w:hAnsi="Times New Roman"/>
-          <w:sz w:val="26"/>
-          <w:szCs w:val="26"/>
-        </w:rPr>
-        <w:tab/>
-      </w:r>
-      <w:r>
-        <w:rPr>
-          <w:rFonts w:ascii="Times New Roman" w:hAnsi="Times New Roman"/>
-          <w:sz w:val="26"/>
-          <w:szCs w:val="26"/>
-        </w:rPr>
-        <w:tab/>
-      </w:r>
-      <w:r>
-        <w:rPr>
-          <w:rFonts w:ascii="Times New Roman" w:hAnsi="Times New Roman"/>
-          <w:sz w:val="26"/>
-          <w:szCs w:val="26"/>
-        </w:rPr>
-        <w:tab/>
-      </w:r>
-      <w:r>
-        <w:rPr>
-          <w:rFonts w:ascii="Times New Roman" w:hAnsi="Times New Roman"/>
-          <w:sz w:val="26"/>
-          <w:szCs w:val="26"/>
-        </w:rPr>
-        <w:tab/>
-        <w:t>Place :</w:t>
-      </w:r>
-    </w:p>
-    <w:p>
-      <w:pPr>
-        <w:pStyle w:val="Standard"/>
-        <w:rPr>
-          <w:rFonts w:ascii="Times New Roman" w:hAnsi="Times New Roman"/>
-          <w:sz w:val="26"/>
-          <w:szCs w:val="26"/>
-        </w:rPr>
-      </w:pPr>
-    </w:p>
-    <w:p>
-      <w:pPr>
-        <w:pStyle w:val="Standard"/>
-        <w:rPr>
-          <w:rFonts w:ascii="Times New Roman" w:hAnsi="Times New Roman"/>
-          <w:sz w:val="26"/>
-          <w:szCs w:val="26"/>
-        </w:rPr>
-      </w:pPr>
-    </w:p>
-    <w:p>
-      <w:pPr>
-        <w:pStyle w:val="Standard"/>
-        <w:rPr>
-          <w:rFonts w:ascii="Times New Roman" w:hAnsi="Times New Roman"/>
-          <w:sz w:val="26"/>
-          <w:szCs w:val="26"/>
-        </w:rPr>
-      </w:pPr>
-      <w:r>
-        <w:rPr>
-          <w:rFonts w:ascii="Times New Roman" w:hAnsi="Times New Roman"/>
-          <w:sz w:val="26"/>
-          <w:szCs w:val="26"/>
-        </w:rPr>
-        <w:t xml:space="preserve">Insured's </w:t>
-      </w:r>
-      <w:proofErr w:type="gramStart"/>
-      <w:r>
-        <w:rPr>
-          <w:rFonts w:ascii="Times New Roman" w:hAnsi="Times New Roman"/>
-          <w:sz w:val="26"/>
-          <w:szCs w:val="26"/>
-        </w:rPr>
-        <w:t>Signature :</w:t>
-      </w:r>
-      <w:proofErr w:type="gramEnd"/>
-      <w:r>
-        <w:rPr>
-          <w:rFonts w:ascii="Times New Roman" w:hAnsi="Times New Roman"/>
-          <w:sz w:val="26"/>
-          <w:szCs w:val="26"/>
-        </w:rPr>
-        <w:t xml:space="preserve"> </w:t>
-      </w:r>
-      <w:r>
-        <w:rPr>
-          <w:rFonts w:ascii="Times New Roman" w:hAnsi="Times New Roman"/>
-          <w:sz w:val="26"/>
-          <w:szCs w:val="26"/>
-          <w:u w:val="single"/>
-        </w:rPr>
-        <w:t xml:space="preserve">                                                                                              </w:t>
-      </w:r>
-    </w:p>
-    <w:p>
-      <w:pPr>
-        <w:pStyle w:val="Standard"/>
-        <w:rPr>
-          <w:rFonts w:ascii="Times New Roman" w:hAnsi="Times New Roman"/>
-          <w:sz w:val="26"/>
-          <w:szCs w:val="26"/>
-          <w:u w:val="single"/>
-        </w:rPr>
-      </w:pPr>
-    </w:p>
-    <w:p>
-      <w:pPr>
-        <w:pStyle w:val="Standard"/>
-        <w:rPr>
-          <w:rFonts w:ascii="Times New Roman" w:hAnsi="Times New Roman"/>
-          <w:sz w:val="26"/>
-          <w:szCs w:val="26"/>
-        </w:rPr>
-      </w:pPr>
-      <w:r>
-        <w:rPr>
-          <w:rFonts w:ascii="Times New Roman" w:hAnsi="Times New Roman"/>
-          <w:sz w:val="26"/>
-          <w:szCs w:val="26"/>
-        </w:rPr>
-        <w:t xml:space="preserve">Insured's Name     </w:t>
-      </w:r>
-      <w:proofErr w:type="gramStart"/>
-      <w:r>
-        <w:rPr>
-          <w:rFonts w:ascii="Times New Roman" w:hAnsi="Times New Roman"/>
-          <w:sz w:val="26"/>
-          <w:szCs w:val="26"/>
-        </w:rPr>
-        <w:t xml:space="preserve">  :</w:t>
-      </w:r>
-      <w:proofErr w:type="gramEnd"/>
-      <w:r>
-        <w:rPr>
-          <w:rFonts w:ascii="Times New Roman" w:hAnsi="Times New Roman"/>
-          <w:sz w:val="26"/>
-          <w:szCs w:val="26"/>
-        </w:rPr>
-        <w:t xml:space="preserve"> ______________________________________________  </w:t>
-      </w:r>
-    </w:p>
-    <w:p>
-      <w:pPr>
-        <w:pStyle w:val="Standard"/>
-        <w:rPr>
-          <w:rFonts w:ascii="Times New Roman" w:hAnsi="Times New Roman"/>
-          <w:sz w:val="26"/>
-          <w:szCs w:val="26"/>
-          <w:u w:val="single"/>
-        </w:rPr>
-      </w:pPr>
-    </w:p>
-    <w:p>
-      <w:pPr>
-        <w:pStyle w:val="Standard"/>
-        <w:rPr>
-          <w:rFonts w:ascii="Times New Roman" w:hAnsi="Times New Roman"/>
-          <w:sz w:val="26"/>
-          <w:szCs w:val="26"/>
-        </w:rPr>
-      </w:pPr>
-      <w:r>
-        <w:rPr>
-          <w:rFonts w:ascii="Times New Roman" w:hAnsi="Times New Roman"/>
-          <w:sz w:val="26"/>
-          <w:szCs w:val="26"/>
-        </w:rPr>
-        <w:t xml:space="preserve">Date of admission </w:t>
-      </w:r>
-      <w:proofErr w:type="gramStart"/>
-      <w:r>
-        <w:rPr>
-          <w:rFonts w:ascii="Times New Roman" w:hAnsi="Times New Roman"/>
-          <w:sz w:val="26"/>
-          <w:szCs w:val="26"/>
-        </w:rPr>
-        <w:t xml:space="preserve">  :</w:t>
-      </w:r>
-      <w:proofErr w:type="gramEnd"/>
-      <w:r>
-        <w:rPr>
-          <w:rFonts w:ascii="Times New Roman" w:hAnsi="Times New Roman"/>
-          <w:sz w:val="26"/>
-          <w:szCs w:val="26"/>
-        </w:rPr>
-        <w:t xml:space="preserve"> </w:t>
-      </w:r>
-      <w:r>
-        <w:rPr>
-          <w:rFonts w:ascii="Times New Roman" w:hAnsi="Times New Roman"/>
-          <w:sz w:val="26"/>
-          <w:szCs w:val="26"/>
-          <w:u w:val="single"/>
-        </w:rPr>
-        <w:t>{</w:t>
-      </w:r>
-      <w:proofErr w:type="spellStart"/>
-      <w:r>
-        <w:rPr>
-          <w:rFonts w:ascii="Times New Roman" w:hAnsi="Times New Roman"/>
-          <w:sz w:val="26"/>
-          <w:szCs w:val="26"/>
-          <w:u w:val="single"/>
-        </w:rPr>
-        <w:t>doa</w:t>
-      </w:r>
-      <w:proofErr w:type="spellEnd"/>
-      <w:r>
-        <w:rPr>
-          <w:rFonts w:ascii="Times New Roman" w:hAnsi="Times New Roman"/>
-          <w:sz w:val="26"/>
-          <w:szCs w:val="26"/>
-          <w:u w:val="single"/>
-        </w:rPr>
-        <w:t>}</w:t>
-      </w:r>
-    </w:p>
-    <w:p>
-      <w:pPr>
-        <w:pStyle w:val="Standard"/>
-        <w:rPr>
-          <w:rFonts w:ascii="Times New Roman" w:hAnsi="Times New Roman"/>
-          <w:sz w:val="26"/>
-          <w:szCs w:val="26"/>
-        </w:rPr>
-      </w:pPr>
-    </w:p>
-    <w:p>
-      <w:pPr>
-        <w:pStyle w:val="Standard"/>
-        <w:rPr>
-          <w:rFonts w:ascii="Times New Roman" w:hAnsi="Times New Roman"/>
-          <w:sz w:val="26"/>
-          <w:szCs w:val="26"/>
-        </w:rPr>
-      </w:pPr>
-      <w:r>
-        <w:rPr>
-          <w:rFonts w:ascii="Times New Roman" w:hAnsi="Times New Roman"/>
-          <w:sz w:val="26"/>
-          <w:szCs w:val="26"/>
-        </w:rPr>
-        <w:t xml:space="preserve">Date of discharge  </w:t>
-      </w:r>
-      <w:proofErr w:type="gramStart"/>
-      <w:r>
-        <w:rPr>
-          <w:rFonts w:ascii="Times New Roman" w:hAnsi="Times New Roman"/>
-          <w:sz w:val="26"/>
-          <w:szCs w:val="26"/>
-        </w:rPr>
-        <w:t xml:space="preserve">  :</w:t>
-      </w:r>
-      <w:proofErr w:type="gramEnd"/>
-      <w:r>
-        <w:rPr>
-          <w:rFonts w:ascii="Times New Roman" w:hAnsi="Times New Roman"/>
-          <w:sz w:val="26"/>
-          <w:szCs w:val="26"/>
-        </w:rPr>
-        <w:t xml:space="preserve"> </w:t>
-      </w:r>
-      <w:r>
-        <w:rPr>
-          <w:rFonts w:ascii="Times New Roman" w:hAnsi="Times New Roman"/>
-          <w:sz w:val="26"/>
-          <w:szCs w:val="26"/>
-          <w:u w:val="single"/>
-        </w:rPr>
-        <w:t>{</w:t>
-      </w:r>
-      <w:proofErr w:type="spellStart"/>
-      <w:r>
-        <w:rPr>
-          <w:rFonts w:ascii="Times New Roman" w:hAnsi="Times New Roman"/>
-          <w:sz w:val="26"/>
-          <w:szCs w:val="26"/>
-          <w:u w:val="single"/>
-        </w:rPr>
-        <w:t>dod</w:t>
-      </w:r>
-      <w:proofErr w:type="spellEnd"/>
-      <w:r>
-        <w:rPr>
-          <w:rFonts w:ascii="Times New Roman" w:hAnsi="Times New Roman"/>
-          <w:sz w:val="26"/>
-          <w:szCs w:val="26"/>
-          <w:u w:val="single"/>
-        </w:rPr>
-        <w:t>}</w:t>
-      </w:r>
-    </w:p>
-    <w:p>
-      <w:pPr>
-        <w:pStyle w:val="Standard"/>
-        <w:rPr>
-          <w:rFonts w:ascii="Times New Roman" w:hAnsi="Times New Roman"/>
-          <w:sz w:val="26"/>
-          <w:szCs w:val="26"/>
-        </w:rPr>
-      </w:pPr>
-    </w:p>
-    <w:p>
-      <w:pPr>
-        <w:pStyle w:val="Standard"/>
-        <w:rPr>
-          <w:rFonts w:ascii="Times New Roman" w:hAnsi="Times New Roman"/>
-          <w:sz w:val="26"/>
-          <w:szCs w:val="26"/>
-        </w:rPr>
-      </w:pPr>
-      <w:r>
-        <w:rPr>
-          <w:rFonts w:ascii="Times New Roman" w:hAnsi="Times New Roman"/>
-          <w:sz w:val="26"/>
-          <w:szCs w:val="26"/>
-        </w:rPr>
-        <w:t xml:space="preserve">UHID / MRD </w:t>
-      </w:r>
-      <w:proofErr w:type="gramStart"/>
-      <w:r>
-        <w:rPr>
-          <w:rFonts w:ascii="Times New Roman" w:hAnsi="Times New Roman"/>
-          <w:sz w:val="26"/>
-          <w:szCs w:val="26"/>
-        </w:rPr>
-        <w:t>number :</w:t>
-      </w:r>
-      <w:proofErr w:type="gramEnd"/>
-      <w:r>
-        <w:rPr>
-          <w:rFonts w:ascii="Times New Roman" w:hAnsi="Times New Roman"/>
-          <w:sz w:val="26"/>
-          <w:szCs w:val="26"/>
-        </w:rPr>
-        <w:t xml:space="preserve"> </w:t>
-      </w:r>
-      <w:r>
-        <w:rPr>
-          <w:rFonts w:ascii="Times New Roman" w:hAnsi="Times New Roman"/>
-          <w:sz w:val="26"/>
-          <w:szCs w:val="26"/>
-        </w:rPr>
-        <w:t>{</w:t>
-      </w:r>
-      <w:proofErr w:type="spellStart"/>
-      <w:r>
-        <w:rPr>
-          <w:rFonts w:ascii="Times New Roman" w:hAnsi="Times New Roman"/>
-          <w:sz w:val="26"/>
-          <w:szCs w:val="26"/>
-        </w:rPr>
-        <w:t>ipno</w:t>
-      </w:r>
-      <w:proofErr w:type="spellEnd"/>
-      <w:r>
-        <w:rPr>
-          <w:rFonts w:ascii="Times New Roman" w:hAnsi="Times New Roman"/>
-          <w:sz w:val="26"/>
-          <w:szCs w:val="26"/>
-        </w:rPr>
-        <w:t>}</w:t>
-      </w:r>
-    </w:p>
-    <w:p>
-      <w:pPr>
-        <w:pStyle w:val="Standard"/>
-        <w:rPr>
-          <w:rFonts w:ascii="Times New Roman" w:hAnsi="Times New Roman"/>
-          <w:sz w:val="26"/>
-          <w:szCs w:val="26"/>
-        </w:rPr>
-      </w:pPr>
-    </w:p>
-    <w:p>
-      <w:pPr>
-        <w:pStyle w:val="Standard"/>
-        <w:rPr>
-          <w:rFonts w:ascii="Times New Roman" w:hAnsi="Times New Roman"/>
-          <w:b/>
-          <w:bCs/>
-          <w:i/>
-          <w:iCs/>
-          <w:sz w:val="26"/>
-          <w:szCs w:val="26"/>
-        </w:rPr>
-      </w:pPr>
-    </w:p>
-    <w:p>
-      <w:pPr>
-        <w:pStyle w:val="Standard"/>
-        <w:spacing w:line="360" w:lineRule="auto"/>
-        <w:rPr>
-          <w:rFonts w:ascii="Times New Roman" w:hAnsi="Times New Roman"/>
-          <w:b/>
-          <w:i/>
-          <w:sz w:val="26"/>
-          <w:szCs w:val="26"/>
-        </w:rPr>
-      </w:pPr>
-      <w:proofErr w:type="gramStart"/>
-      <w:r>
-        <w:rPr>
-          <w:rFonts w:ascii="Times New Roman" w:hAnsi="Times New Roman"/>
-          <w:b/>
-          <w:bCs/>
-          <w:i/>
-          <w:iCs/>
-          <w:sz w:val="26"/>
-          <w:szCs w:val="26"/>
-        </w:rPr>
-        <w:t>Note :</w:t>
-      </w:r>
-      <w:proofErr w:type="gramEnd"/>
-      <w:r>
-        <w:rPr>
-          <w:rFonts w:ascii="Times New Roman" w:hAnsi="Times New Roman"/>
-          <w:b/>
-          <w:bCs/>
-          <w:i/>
-          <w:iCs/>
-          <w:sz w:val="26"/>
-          <w:szCs w:val="26"/>
-        </w:rPr>
-        <w:t xml:space="preserve"> Please provide us a copy of all the OPD and previous consultation papers , Discharge </w:t>
+        </w:rPr>
+        <w:t xml:space="preserve">Note : Please provide us a copy of all the OPD and previous consultation papers , Discharge </w:t>
       </w:r>
       <w:r>
         <w:rPr>
@@ -4157,6 +3227,12 @@
                 <w:rFonts w:ascii="Times New Roman"/>
               </w:rPr>
             </w:pPr>
+            <w:r>
+              <w:rPr>
+                <w:rFonts w:ascii="Times New Roman"/>
+              </w:rPr>
+              <w:t>{pname}</w:t>
+            </w:r>
           </w:p>
         </w:tc>
       </w:tr>
@@ -4271,21 +3347,7 @@
               <w:rPr>
                 <w:rFonts w:ascii="Times New Roman"/>
               </w:rPr>
-              <w:t xml:space="preserve"> {</w:t>
-            </w:r>
-            <w:proofErr w:type="spellStart"/>
-            <w:r>
-              <w:rPr>
-                <w:rFonts w:ascii="Times New Roman"/>
-              </w:rPr>
-              <w:t>vname</w:t>
-            </w:r>
-            <w:proofErr w:type="spellEnd"/>
-            <w:r>
-              <w:rPr>
-                <w:rFonts w:ascii="Times New Roman"/>
-              </w:rPr>
-              <w:t>}</w:t>
+              <w:t xml:space="preserve"> {vname}</w:t>
             </w:r>
           </w:p>
         </w:tc>
@@ -4671,7 +3733,6 @@
         </w:rPr>
         <w:t xml:space="preserve"> </w:t>
       </w:r>
-      <w:proofErr w:type="gramStart"/>
       <w:r>
         <w:t>process</w:t>
       </w:r>
@@ -4684,7 +3745,6 @@
       <w:r>
         <w:t>?</w:t>
       </w:r>
-      <w:proofErr w:type="gramEnd"/>
     </w:p>
     <w:p>
       <w:pPr>
@@ -4894,7 +3954,6 @@
         </w:rPr>
         <w:t xml:space="preserve"> </w:t>
       </w:r>
-      <w:proofErr w:type="gramStart"/>
       <w:r>
         <w:t>card</w:t>
       </w:r>
@@ -4907,7 +3966,6 @@
       <w:r>
         <w:t>?</w:t>
       </w:r>
-      <w:proofErr w:type="gramEnd"/>
     </w:p>
     <w:p>
       <w:pPr>
@@ -5701,12 +4759,8 @@
       </w:r>
       <w:r>
         <w:tab/>
-      </w:r>
-      <w:proofErr w:type="spellStart"/>
-      <w:r>
         <w:t>Date</w:t>
       </w:r>
-      <w:proofErr w:type="spellEnd"/>
     </w:p>
     <w:p>
       <w:pPr>
@@ -5757,7 +4811,6 @@
         </w:rPr>
         <w:t xml:space="preserve"> </w:t>
       </w:r>
-      <w:proofErr w:type="gramStart"/>
       <w:r>
         <w:t>No</w:t>
       </w:r>
@@ -5770,7 +4823,6 @@
       <w:r>
         <w:t>:</w:t>
       </w:r>
-      <w:proofErr w:type="gramEnd"/>
     </w:p>
     <w:p>
       <w:pPr>
@@ -5881,29 +4933,7 @@
         <w:sz w:val="26"/>
         <w:u w:val="single"/>
       </w:rPr>
-      <w:t>{</w:t>
-    </w:r>
-    <w:proofErr w:type="spellStart"/>
-    <w:r>
-      <w:rPr>
-        <w:rFonts w:ascii="Times New Roman" w:hAnsi="Times New Roman"/>
-        <w:b/>
-        <w:bCs/>
-        <w:sz w:val="26"/>
-        <w:u w:val="single"/>
-      </w:rPr>
-      <w:t>iname</w:t>
-    </w:r>
-    <w:proofErr w:type="spellEnd"/>
-    <w:r>
-      <w:rPr>
-        <w:rFonts w:ascii="Times New Roman" w:hAnsi="Times New Roman"/>
-        <w:b/>
-        <w:bCs/>
-        <w:sz w:val="26"/>
-        <w:u w:val="single"/>
-      </w:rPr>
-      <w:t>}</w:t>
+      <w:t>{iname}</w:t>
     </w:r>
   </w:p>
   <w:p>
@@ -5925,33 +4955,7 @@
         <w:u w:val="single"/>
         <w:lang w:eastAsia="en-US" w:bidi="ar-SA"/>
       </w:rPr>
-      <w:t xml:space="preserve">Health Claim </w:t>
-    </w:r>
-    <w:proofErr w:type="gramStart"/>
-    <w:r>
-      <w:rPr>
-        <w:rFonts w:ascii="Times New Roman" w:eastAsia="Times New Roman" w:hAnsi="Times New Roman" w:cs="Times New Roman"/>
-        <w:b/>
-        <w:bCs/>
-        <w:color w:val="00000A"/>
-        <w:kern w:val="0"/>
-        <w:u w:val="single"/>
-        <w:lang w:eastAsia="en-US" w:bidi="ar-SA"/>
-      </w:rPr>
-      <w:t>of :</w:t>
-    </w:r>
-    <w:proofErr w:type="gramEnd"/>
-    <w:r>
-      <w:rPr>
-        <w:rFonts w:ascii="Times New Roman" w:eastAsia="Times New Roman" w:hAnsi="Times New Roman" w:cs="Times New Roman"/>
-        <w:b/>
-        <w:bCs/>
-        <w:color w:val="00000A"/>
-        <w:kern w:val="0"/>
-        <w:u w:val="single"/>
-        <w:lang w:eastAsia="en-US" w:bidi="ar-SA"/>
-      </w:rPr>
-      <w:t xml:space="preserve">  </w:t>
+      <w:t xml:space="preserve">Health Claim of :  </w:t>
     </w:r>
     <w:r>
       <w:rPr>
@@ -5963,33 +4967,7 @@
         <w:u w:val="single"/>
         <w:lang w:eastAsia="en-US" w:bidi="ar-SA"/>
       </w:rPr>
-      <w:t>{</w:t>
-    </w:r>
-    <w:proofErr w:type="spellStart"/>
-    <w:r>
-      <w:rPr>
-        <w:rFonts w:ascii="Times New Roman" w:eastAsia="Times New Roman" w:hAnsi="Times New Roman" w:cs="Times New Roman"/>
-        <w:b/>
-        <w:bCs/>
-        <w:color w:val="00000A"/>
-        <w:kern w:val="0"/>
-        <w:u w:val="single"/>
-        <w:lang w:eastAsia="en-US" w:bidi="ar-SA"/>
-      </w:rPr>
-      <w:t>pname</w:t>
-    </w:r>
-    <w:proofErr w:type="spellEnd"/>
-    <w:r>
-      <w:rPr>
-        <w:rFonts w:ascii="Times New Roman" w:eastAsia="Times New Roman" w:hAnsi="Times New Roman" w:cs="Times New Roman"/>
-        <w:b/>
-        <w:bCs/>
-        <w:color w:val="00000A"/>
-        <w:kern w:val="0"/>
-        <w:u w:val="single"/>
-        <w:lang w:eastAsia="en-US" w:bidi="ar-SA"/>
-      </w:rPr>
-      <w:t>}</w:t>
+      <w:t>{pname}</w:t>
     </w:r>
     <w:r>
       <w:rPr>
@@ -6029,37 +5007,7 @@
         <w:u w:val="single"/>
         <w:lang w:eastAsia="en-US" w:bidi="ar-SA"/>
       </w:rPr>
-      <w:t>{</w:t>
-    </w:r>
-    <w:proofErr w:type="spellStart"/>
-    <w:r>
-      <w:rPr>
-        <w:rFonts w:ascii="Times New Roman" w:eastAsia="Times New Roman" w:hAnsi="Times New Roman" w:cs="Times New Roman"/>
-        <w:b/>
-        <w:bCs/>
-        <w:color w:val="00000A"/>
-        <w:kern w:val="0"/>
-        <w:sz w:val="20"/>
-        <w:szCs w:val="22"/>
-        <w:u w:val="single"/>
-        <w:lang w:eastAsia="en-US" w:bidi="ar-SA"/>
-      </w:rPr>
-      <w:t>claimno</w:t>
-    </w:r>
-    <w:proofErr w:type="spellEnd"/>
-    <w:r>
-      <w:rPr>
-        <w:rFonts w:ascii="Times New Roman" w:eastAsia="Times New Roman" w:hAnsi="Times New Roman" w:cs="Times New Roman"/>
-        <w:b/>
-        <w:bCs/>
-        <w:color w:val="00000A"/>
-        <w:kern w:val="0"/>
-        <w:sz w:val="20"/>
-        <w:szCs w:val="22"/>
-        <w:u w:val="single"/>
-        <w:lang w:eastAsia="en-US" w:bidi="ar-SA"/>
-      </w:rPr>
-      <w:t>}</w:t>
+      <w:t>{claimno}</w:t>
     </w:r>
   </w:p>
 </w:hdr>

--- a/src/assets/template/gen_insured.docx
+++ b/src/assets/template/gen_insured.docx
@@ -1,6 +1,6 @@
 
 <file path=word/document.xml><?xml version="1.0" encoding="utf-8"?>
-<w:document xmlns:wpc="http://schemas.microsoft.com/office/word/2010/wordprocessingCanvas" xmlns:cx="http://schemas.microsoft.com/office/drawing/2014/chartex" xmlns:cx1="http://schemas.microsoft.com/office/drawing/2015/9/8/chartex" xmlns:cx2="http://schemas.microsoft.com/office/drawing/2015/10/21/chartex" xmlns:cx3="http://schemas.microsoft.com/office/drawing/2016/5/9/chartex" xmlns:cx4="http://schemas.microsoft.com/office/drawing/2016/5/10/chartex" xmlns:cx5="http://schemas.microsoft.com/office/drawing/2016/5/11/chartex" xmlns:cx6="http://schemas.microsoft.com/office/drawing/2016/5/12/chartex" xmlns:cx7="http://schemas.microsoft.com/office/drawing/2016/5/13/chartex" xmlns:cx8="http://schemas.microsoft.com/office/drawing/2016/5/14/chartex" xmlns:mc="http://schemas.openxmlformats.org/markup-compatibility/2006" xmlns:aink="http://schemas.microsoft.com/office/drawing/2016/ink" xmlns:am3d="http://schemas.microsoft.com/office/drawing/2017/model3d" xmlns:o="urn:schemas-microsoft-com:office:office" xmlns:oel="http://schemas.microsoft.com/office/2019/extlst" xmlns:r="http://schemas.openxmlformats.org/officeDocument/2006/relationships" xmlns:m="http://schemas.openxmlformats.org/officeDocument/2006/math" xmlns:v="urn:schemas-microsoft-com:vml" xmlns:wp14="http://schemas.microsoft.com/office/word/2010/wordprocessingDrawing" xmlns:wp="http://schemas.openxmlformats.org/drawingml/2006/wordprocessingDrawing" xmlns:w10="urn:schemas-microsoft-com:office:word" xmlns:w="http://schemas.openxmlformats.org/wordprocessingml/2006/main" xmlns:w14="http://schemas.microsoft.com/office/word/2010/wordml" xmlns:w15="http://schemas.microsoft.com/office/word/2012/wordml" xmlns:w16cex="http://schemas.microsoft.com/office/word/2018/wordml/cex" xmlns:w16cid="http://schemas.microsoft.com/office/word/2016/wordml/cid" xmlns:w16="http://schemas.microsoft.com/office/word/2018/wordml" xmlns:w16sdtdh="http://schemas.microsoft.com/office/word/2020/wordml/sdtdatahash" xmlns:w16se="http://schemas.microsoft.com/office/word/2015/wordml/symex" xmlns:wpg="http://schemas.microsoft.com/office/word/2010/wordprocessingGroup" xmlns:wpi="http://schemas.microsoft.com/office/word/2010/wordprocessingInk" xmlns:wne="http://schemas.microsoft.com/office/word/2006/wordml" xmlns:wps="http://schemas.microsoft.com/office/word/2010/wordprocessingShape" mc:Ignorable="w14 w15 w16se w16cid w16 w16cex w16sdtdh wp14">
+<w:document xmlns:wpc="http://schemas.microsoft.com/office/word/2010/wordprocessingCanvas" xmlns:cx="http://schemas.microsoft.com/office/drawing/2014/chartex" xmlns:mc="http://schemas.openxmlformats.org/markup-compatibility/2006" xmlns:o="urn:schemas-microsoft-com:office:office" xmlns:r="http://schemas.openxmlformats.org/officeDocument/2006/relationships" xmlns:m="http://schemas.openxmlformats.org/officeDocument/2006/math" xmlns:v="urn:schemas-microsoft-com:vml" xmlns:wp14="http://schemas.microsoft.com/office/word/2010/wordprocessingDrawing" xmlns:wp="http://schemas.openxmlformats.org/drawingml/2006/wordprocessingDrawing" xmlns:w10="urn:schemas-microsoft-com:office:word" xmlns:w="http://schemas.openxmlformats.org/wordprocessingml/2006/main" xmlns:w14="http://schemas.microsoft.com/office/word/2010/wordml" xmlns:w15="http://schemas.microsoft.com/office/word/2012/wordml" xmlns:w16se="http://schemas.microsoft.com/office/word/2015/wordml/symex" xmlns:wpg="http://schemas.microsoft.com/office/word/2010/wordprocessingGroup" xmlns:wpi="http://schemas.microsoft.com/office/word/2010/wordprocessingInk" xmlns:wne="http://schemas.microsoft.com/office/word/2006/wordml" xmlns:wps="http://schemas.microsoft.com/office/word/2010/wordprocessingShape" mc:Ignorable="w14 w15 w16se wp14">
   <w:body>
     <w:p>
       <w:pPr>
@@ -21,7 +21,31 @@
           <w:szCs w:val="26"/>
           <w:u w:val="single"/>
         </w:rPr>
-        <w:t xml:space="preserve">ID Proof details ;                                                                                                                           </w:t>
+        <w:t xml:space="preserve">ID Proof </w:t>
+      </w:r>
+      <w:proofErr w:type="gramStart"/>
+      <w:r>
+        <w:rPr>
+          <w:rFonts w:ascii="Times New Roman" w:hAnsi="Times New Roman"/>
+          <w:b/>
+          <w:bCs/>
+          <w:sz w:val="26"/>
+          <w:szCs w:val="26"/>
+          <w:u w:val="single"/>
+        </w:rPr>
+        <w:t>details ;</w:t>
+      </w:r>
+      <w:proofErr w:type="gramEnd"/>
+      <w:r>
+        <w:rPr>
+          <w:rFonts w:ascii="Times New Roman" w:hAnsi="Times New Roman"/>
+          <w:b/>
+          <w:bCs/>
+          <w:sz w:val="26"/>
+          <w:szCs w:val="26"/>
+          <w:u w:val="single"/>
+        </w:rPr>
+        <w:t xml:space="preserve">                                                                                                                           </w:t>
       </w:r>
     </w:p>
     <w:p>
@@ -68,6 +92,7 @@
           <w:noProof/>
           <w:sz w:val="26"/>
           <w:szCs w:val="26"/>
+          <w:lang w:val="en-IN" w:eastAsia="en-IN" w:bidi="ar-SA"/>
         </w:rPr>
         <mc:AlternateContent>
           <mc:Choice Requires="wps">
@@ -112,7 +137,7 @@
               </wp:anchor>
             </w:drawing>
           </mc:Choice>
-          <mc:Fallback xmlns:w16du="http://schemas.microsoft.com/office/word/2023/wordml/word16du">
+          <mc:Fallback xmlns:w16du="http://schemas.microsoft.com/office/word/2023/wordml/word16du" xmlns:w16sdtdh="http://schemas.microsoft.com/office/word/2020/wordml/sdtdatahash" xmlns:w16="http://schemas.microsoft.com/office/word/2018/wordml" xmlns:w16cid="http://schemas.microsoft.com/office/word/2016/wordml/cid" xmlns:w16cex="http://schemas.microsoft.com/office/word/2018/wordml/cex" xmlns:oel="http://schemas.microsoft.com/office/2019/extlst" xmlns:am3d="http://schemas.microsoft.com/office/drawing/2017/model3d" xmlns:aink="http://schemas.microsoft.com/office/drawing/2016/ink" xmlns:cx8="http://schemas.microsoft.com/office/drawing/2016/5/14/chartex" xmlns:cx7="http://schemas.microsoft.com/office/drawing/2016/5/13/chartex" xmlns:cx6="http://schemas.microsoft.com/office/drawing/2016/5/12/chartex" xmlns:cx5="http://schemas.microsoft.com/office/drawing/2016/5/11/chartex" xmlns:cx4="http://schemas.microsoft.com/office/drawing/2016/5/10/chartex" xmlns:cx3="http://schemas.microsoft.com/office/drawing/2016/5/9/chartex" xmlns:cx2="http://schemas.microsoft.com/office/drawing/2015/10/21/chartex" xmlns:cx1="http://schemas.microsoft.com/office/drawing/2015/9/8/chartex">
             <w:pict>
               <v:line w14:anchorId="23374470" id="Shape1" o:spid="_x0000_s1026" style="position:absolute;z-index:251658240;visibility:visible;mso-wrap-style:square;mso-wrap-distance-left:9pt;mso-wrap-distance-top:0;mso-wrap-distance-right:9pt;mso-wrap-distance-bottom:0;mso-position-horizontal:absolute;mso-position-horizontal-relative:text;mso-position-vertical:absolute;mso-position-vertical-relative:text" from="-49.35pt,-29.55pt" to="561.95pt,-28.95pt" o:gfxdata="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" strokeweight="1pt"/>
             </w:pict>
@@ -133,7 +158,43 @@
           <w:sz w:val="26"/>
           <w:szCs w:val="26"/>
         </w:rPr>
-        <w:t>{hname}, {hplace}</w:t>
+        <w:t>{</w:t>
+      </w:r>
+      <w:proofErr w:type="spellStart"/>
+      <w:r>
+        <w:rPr>
+          <w:rFonts w:ascii="Times New Roman" w:hAnsi="Times New Roman"/>
+          <w:sz w:val="26"/>
+          <w:szCs w:val="26"/>
+        </w:rPr>
+        <w:t>hname</w:t>
+      </w:r>
+      <w:proofErr w:type="spellEnd"/>
+      <w:r>
+        <w:rPr>
+          <w:rFonts w:ascii="Times New Roman" w:hAnsi="Times New Roman"/>
+          <w:sz w:val="26"/>
+          <w:szCs w:val="26"/>
+        </w:rPr>
+        <w:t>}, {</w:t>
+      </w:r>
+      <w:proofErr w:type="spellStart"/>
+      <w:r>
+        <w:rPr>
+          <w:rFonts w:ascii="Times New Roman" w:hAnsi="Times New Roman"/>
+          <w:sz w:val="26"/>
+          <w:szCs w:val="26"/>
+        </w:rPr>
+        <w:t>hplace</w:t>
+      </w:r>
+      <w:proofErr w:type="spellEnd"/>
+      <w:r>
+        <w:rPr>
+          <w:rFonts w:ascii="Times New Roman" w:hAnsi="Times New Roman"/>
+          <w:sz w:val="26"/>
+          <w:szCs w:val="26"/>
+        </w:rPr>
+        <w:t>}</w:t>
       </w:r>
       <w:r>
         <w:rPr>
@@ -149,7 +210,25 @@
           <w:sz w:val="26"/>
           <w:szCs w:val="26"/>
         </w:rPr>
-        <w:t>{doa}</w:t>
+        <w:t>{</w:t>
+      </w:r>
+      <w:proofErr w:type="spellStart"/>
+      <w:r>
+        <w:rPr>
+          <w:rFonts w:ascii="Times New Roman" w:hAnsi="Times New Roman"/>
+          <w:sz w:val="26"/>
+          <w:szCs w:val="26"/>
+        </w:rPr>
+        <w:t>doa</w:t>
+      </w:r>
+      <w:proofErr w:type="spellEnd"/>
+      <w:r>
+        <w:rPr>
+          <w:rFonts w:ascii="Times New Roman" w:hAnsi="Times New Roman"/>
+          <w:sz w:val="26"/>
+          <w:szCs w:val="26"/>
+        </w:rPr>
+        <w:t>}</w:t>
       </w:r>
       <w:r>
         <w:rPr>
@@ -202,7 +281,25 @@
           <w:sz w:val="26"/>
           <w:szCs w:val="26"/>
         </w:rPr>
-        <w:t>Since when are you suffering from the above mentioned problem, Please specify?</w:t>
+        <w:t xml:space="preserve">Since when are you suffering from the above mentioned problem, </w:t>
+      </w:r>
+      <w:proofErr w:type="gramStart"/>
+      <w:r>
+        <w:rPr>
+          <w:rFonts w:ascii="Times New Roman" w:hAnsi="Times New Roman"/>
+          <w:sz w:val="26"/>
+          <w:szCs w:val="26"/>
+        </w:rPr>
+        <w:t>Please</w:t>
+      </w:r>
+      <w:proofErr w:type="gramEnd"/>
+      <w:r>
+        <w:rPr>
+          <w:rFonts w:ascii="Times New Roman" w:hAnsi="Times New Roman"/>
+          <w:sz w:val="26"/>
+          <w:szCs w:val="26"/>
+        </w:rPr>
+        <w:t xml:space="preserve"> specify?</w:t>
       </w:r>
     </w:p>
     <w:p>
@@ -236,7 +333,33 @@
           <w:sz w:val="26"/>
           <w:szCs w:val="26"/>
         </w:rPr>
-        <w:t>Where were you consulting for the same problem before this admission? Kindly provide a copy of  the previous consultation paper. MANDATORY</w:t>
+        <w:t>Where were you consulting for the same problem before this admission? Kindly prov</w:t>
+      </w:r>
+      <w:r>
+        <w:rPr>
+          <w:rFonts w:ascii="Times New Roman" w:hAnsi="Times New Roman"/>
+          <w:sz w:val="26"/>
+          <w:szCs w:val="26"/>
+        </w:rPr>
+        <w:t xml:space="preserve">ide a copy </w:t>
+      </w:r>
+      <w:proofErr w:type="gramStart"/>
+      <w:r>
+        <w:rPr>
+          <w:rFonts w:ascii="Times New Roman" w:hAnsi="Times New Roman"/>
+          <w:sz w:val="26"/>
+          <w:szCs w:val="26"/>
+        </w:rPr>
+        <w:t>of  the</w:t>
+      </w:r>
+      <w:proofErr w:type="gramEnd"/>
+      <w:r>
+        <w:rPr>
+          <w:rFonts w:ascii="Times New Roman" w:hAnsi="Times New Roman"/>
+          <w:sz w:val="26"/>
+          <w:szCs w:val="26"/>
+        </w:rPr>
+        <w:t xml:space="preserve"> previous consultation paper. MANDATORY</w:t>
       </w:r>
     </w:p>
     <w:p>
@@ -281,7 +404,25 @@
           <w:sz w:val="26"/>
           <w:szCs w:val="26"/>
         </w:rPr>
-        <w:t>Are you suffering from  Heart disease ? Kindly mention the duration.</w:t>
+        <w:t xml:space="preserve">Are you suffering </w:t>
+      </w:r>
+      <w:proofErr w:type="gramStart"/>
+      <w:r>
+        <w:rPr>
+          <w:rFonts w:ascii="Times New Roman" w:hAnsi="Times New Roman"/>
+          <w:sz w:val="26"/>
+          <w:szCs w:val="26"/>
+        </w:rPr>
+        <w:t>from  Heart</w:t>
+      </w:r>
+      <w:proofErr w:type="gramEnd"/>
+      <w:r>
+        <w:rPr>
+          <w:rFonts w:ascii="Times New Roman" w:hAnsi="Times New Roman"/>
+          <w:sz w:val="26"/>
+          <w:szCs w:val="26"/>
+        </w:rPr>
+        <w:t xml:space="preserve"> disease ? Kindly mention the duration.</w:t>
       </w:r>
     </w:p>
     <w:p>
@@ -343,7 +484,15 @@
           <w:sz w:val="26"/>
           <w:szCs w:val="26"/>
         </w:rPr>
-        <w:t>Diabetes since _________ years on regular treatment. Since diagnosis.</w:t>
+        <w:t>D</w:t>
+      </w:r>
+      <w:r>
+        <w:rPr>
+          <w:rFonts w:ascii="Times New Roman" w:hAnsi="Times New Roman"/>
+          <w:sz w:val="26"/>
+          <w:szCs w:val="26"/>
+        </w:rPr>
+        <w:t>iabetes since _________ years on regular treatment. Since diagnosis.</w:t>
       </w:r>
     </w:p>
     <w:p>
@@ -589,7 +738,27 @@
           <w:sz w:val="26"/>
           <w:szCs w:val="26"/>
         </w:rPr>
-        <w:t>Kidney problem since _________ years,on regular treatment .Since diagnosis</w:t>
+        <w:t xml:space="preserve">Kidney problem since _________ </w:t>
+      </w:r>
+      <w:proofErr w:type="spellStart"/>
+      <w:proofErr w:type="gramStart"/>
+      <w:r>
+        <w:rPr>
+          <w:rFonts w:ascii="Times New Roman" w:hAnsi="Times New Roman"/>
+          <w:sz w:val="26"/>
+          <w:szCs w:val="26"/>
+        </w:rPr>
+        <w:t>years,on</w:t>
+      </w:r>
+      <w:proofErr w:type="spellEnd"/>
+      <w:proofErr w:type="gramEnd"/>
+      <w:r>
+        <w:rPr>
+          <w:rFonts w:ascii="Times New Roman" w:hAnsi="Times New Roman"/>
+          <w:sz w:val="26"/>
+          <w:szCs w:val="26"/>
+        </w:rPr>
+        <w:t xml:space="preserve"> regular treatment .Since diagnosis</w:t>
       </w:r>
     </w:p>
     <w:p>
@@ -603,13 +772,41 @@
           <w:szCs w:val="26"/>
         </w:rPr>
       </w:pPr>
-      <w:r>
-        <w:rPr>
-          <w:rFonts w:ascii="Times New Roman" w:hAnsi="Times New Roman"/>
-          <w:sz w:val="26"/>
-          <w:szCs w:val="26"/>
-        </w:rPr>
-        <w:t>Arthritis  since _________ years,on regular treatment .Since diagnosis.</w:t>
+      <w:proofErr w:type="gramStart"/>
+      <w:r>
+        <w:rPr>
+          <w:rFonts w:ascii="Times New Roman" w:hAnsi="Times New Roman"/>
+          <w:sz w:val="26"/>
+          <w:szCs w:val="26"/>
+        </w:rPr>
+        <w:t>Arthritis  since</w:t>
+      </w:r>
+      <w:proofErr w:type="gramEnd"/>
+      <w:r>
+        <w:rPr>
+          <w:rFonts w:ascii="Times New Roman" w:hAnsi="Times New Roman"/>
+          <w:sz w:val="26"/>
+          <w:szCs w:val="26"/>
+        </w:rPr>
+        <w:t xml:space="preserve"> _________ </w:t>
+      </w:r>
+      <w:proofErr w:type="spellStart"/>
+      <w:r>
+        <w:rPr>
+          <w:rFonts w:ascii="Times New Roman" w:hAnsi="Times New Roman"/>
+          <w:sz w:val="26"/>
+          <w:szCs w:val="26"/>
+        </w:rPr>
+        <w:t>years,on</w:t>
+      </w:r>
+      <w:proofErr w:type="spellEnd"/>
+      <w:r>
+        <w:rPr>
+          <w:rFonts w:ascii="Times New Roman" w:hAnsi="Times New Roman"/>
+          <w:sz w:val="26"/>
+          <w:szCs w:val="26"/>
+        </w:rPr>
+        <w:t xml:space="preserve"> regular treatment .Since diagnosis.</w:t>
       </w:r>
     </w:p>
     <w:p>
@@ -623,13 +820,41 @@
           <w:szCs w:val="26"/>
         </w:rPr>
       </w:pPr>
-      <w:r>
-        <w:rPr>
-          <w:rFonts w:ascii="Times New Roman" w:hAnsi="Times New Roman"/>
-          <w:sz w:val="26"/>
-          <w:szCs w:val="26"/>
-        </w:rPr>
-        <w:t>Seizures  since _________ years,on regular treatment .Since diagnosis.</w:t>
+      <w:proofErr w:type="gramStart"/>
+      <w:r>
+        <w:rPr>
+          <w:rFonts w:ascii="Times New Roman" w:hAnsi="Times New Roman"/>
+          <w:sz w:val="26"/>
+          <w:szCs w:val="26"/>
+        </w:rPr>
+        <w:t>Seizures  since</w:t>
+      </w:r>
+      <w:proofErr w:type="gramEnd"/>
+      <w:r>
+        <w:rPr>
+          <w:rFonts w:ascii="Times New Roman" w:hAnsi="Times New Roman"/>
+          <w:sz w:val="26"/>
+          <w:szCs w:val="26"/>
+        </w:rPr>
+        <w:t xml:space="preserve"> _________ </w:t>
+      </w:r>
+      <w:proofErr w:type="spellStart"/>
+      <w:r>
+        <w:rPr>
+          <w:rFonts w:ascii="Times New Roman" w:hAnsi="Times New Roman"/>
+          <w:sz w:val="26"/>
+          <w:szCs w:val="26"/>
+        </w:rPr>
+        <w:t>years,on</w:t>
+      </w:r>
+      <w:proofErr w:type="spellEnd"/>
+      <w:r>
+        <w:rPr>
+          <w:rFonts w:ascii="Times New Roman" w:hAnsi="Times New Roman"/>
+          <w:sz w:val="26"/>
+          <w:szCs w:val="26"/>
+        </w:rPr>
+        <w:t xml:space="preserve"> regular treatment .Since diagnosis.</w:t>
       </w:r>
     </w:p>
     <w:p>
@@ -649,7 +874,35 @@
           <w:sz w:val="26"/>
           <w:szCs w:val="26"/>
         </w:rPr>
-        <w:t>Bronchial Asthma since _________ years,on regular treatment .Since diagnosis.</w:t>
+        <w:t xml:space="preserve">Bronchial Asthma since _________ </w:t>
+      </w:r>
+      <w:proofErr w:type="spellStart"/>
+      <w:proofErr w:type="gramStart"/>
+      <w:r>
+        <w:rPr>
+          <w:rFonts w:ascii="Times New Roman" w:hAnsi="Times New Roman"/>
+          <w:sz w:val="26"/>
+          <w:szCs w:val="26"/>
+        </w:rPr>
+        <w:t>years,on</w:t>
+      </w:r>
+      <w:proofErr w:type="spellEnd"/>
+      <w:proofErr w:type="gramEnd"/>
+      <w:r>
+        <w:rPr>
+          <w:rFonts w:ascii="Times New Roman" w:hAnsi="Times New Roman"/>
+          <w:sz w:val="26"/>
+          <w:szCs w:val="26"/>
+        </w:rPr>
+        <w:t xml:space="preserve"> regular treatment .Since </w:t>
+      </w:r>
+      <w:r>
+        <w:rPr>
+          <w:rFonts w:ascii="Times New Roman" w:hAnsi="Times New Roman"/>
+          <w:sz w:val="26"/>
+          <w:szCs w:val="26"/>
+        </w:rPr>
+        <w:t>diagnosis.</w:t>
       </w:r>
     </w:p>
     <w:p>
@@ -672,7 +925,25 @@
           <w:sz w:val="26"/>
           <w:szCs w:val="26"/>
         </w:rPr>
-        <w:t>Have you underwent any operations/admission ever before, if so please provide the details?</w:t>
+        <w:t xml:space="preserve">Have you </w:t>
+      </w:r>
+      <w:proofErr w:type="gramStart"/>
+      <w:r>
+        <w:rPr>
+          <w:rFonts w:ascii="Times New Roman" w:hAnsi="Times New Roman"/>
+          <w:sz w:val="26"/>
+          <w:szCs w:val="26"/>
+        </w:rPr>
+        <w:t>underwent</w:t>
+      </w:r>
+      <w:proofErr w:type="gramEnd"/>
+      <w:r>
+        <w:rPr>
+          <w:rFonts w:ascii="Times New Roman" w:hAnsi="Times New Roman"/>
+          <w:sz w:val="26"/>
+          <w:szCs w:val="26"/>
+        </w:rPr>
+        <w:t xml:space="preserve"> any operations/admission ever before, if so please provide the details?</w:t>
       </w:r>
     </w:p>
     <w:p>
@@ -728,7 +999,33 @@
           <w:szCs w:val="26"/>
         </w:rPr>
         <w:lastRenderedPageBreak/>
-        <w:t>Are you taking any medicines for any other illness not mentioned above? If so please provide the details.</w:t>
+        <w:t xml:space="preserve">Are you taking any medicines for any other illness not mentioned above? If </w:t>
+      </w:r>
+      <w:proofErr w:type="gramStart"/>
+      <w:r>
+        <w:rPr>
+          <w:rFonts w:ascii="Times New Roman" w:hAnsi="Times New Roman"/>
+          <w:sz w:val="26"/>
+          <w:szCs w:val="26"/>
+        </w:rPr>
+        <w:t>so</w:t>
+      </w:r>
+      <w:proofErr w:type="gramEnd"/>
+      <w:r>
+        <w:rPr>
+          <w:rFonts w:ascii="Times New Roman" w:hAnsi="Times New Roman"/>
+          <w:sz w:val="26"/>
+          <w:szCs w:val="26"/>
+        </w:rPr>
+        <w:t xml:space="preserve"> p</w:t>
+      </w:r>
+      <w:r>
+        <w:rPr>
+          <w:rFonts w:ascii="Times New Roman" w:hAnsi="Times New Roman"/>
+          <w:sz w:val="26"/>
+          <w:szCs w:val="26"/>
+        </w:rPr>
+        <w:t>lease provide the details.</w:t>
       </w:r>
     </w:p>
     <w:p>
@@ -762,7 +1059,25 @@
           <w:sz w:val="26"/>
           <w:szCs w:val="26"/>
         </w:rPr>
-        <w:t>What is the exact date of admission and date of discharge , Please mention</w:t>
+        <w:t xml:space="preserve">What is the exact date of admission and date of </w:t>
+      </w:r>
+      <w:proofErr w:type="gramStart"/>
+      <w:r>
+        <w:rPr>
+          <w:rFonts w:ascii="Times New Roman" w:hAnsi="Times New Roman"/>
+          <w:sz w:val="26"/>
+          <w:szCs w:val="26"/>
+        </w:rPr>
+        <w:t>discharge ,</w:t>
+      </w:r>
+      <w:proofErr w:type="gramEnd"/>
+      <w:r>
+        <w:rPr>
+          <w:rFonts w:ascii="Times New Roman" w:hAnsi="Times New Roman"/>
+          <w:sz w:val="26"/>
+          <w:szCs w:val="26"/>
+        </w:rPr>
+        <w:t xml:space="preserve"> Please mention</w:t>
       </w:r>
     </w:p>
     <w:p>
@@ -835,8 +1150,26 @@
           <w:sz w:val="26"/>
           <w:szCs w:val="26"/>
         </w:rPr>
-        <w:t>How many days were you in the hospital as In-patient, please mention ?</w:t>
-      </w:r>
+        <w:t xml:space="preserve">How many days were you in the hospital as </w:t>
+      </w:r>
+      <w:r>
+        <w:rPr>
+          <w:rFonts w:ascii="Times New Roman" w:hAnsi="Times New Roman"/>
+          <w:sz w:val="26"/>
+          <w:szCs w:val="26"/>
+        </w:rPr>
+        <w:t xml:space="preserve">In-patient, please </w:t>
+      </w:r>
+      <w:proofErr w:type="gramStart"/>
+      <w:r>
+        <w:rPr>
+          <w:rFonts w:ascii="Times New Roman" w:hAnsi="Times New Roman"/>
+          <w:sz w:val="26"/>
+          <w:szCs w:val="26"/>
+        </w:rPr>
+        <w:t>mention ?</w:t>
+      </w:r>
+      <w:proofErr w:type="gramEnd"/>
     </w:p>
     <w:p>
       <w:pPr>
@@ -941,7 +1274,25 @@
           <w:sz w:val="26"/>
           <w:szCs w:val="26"/>
         </w:rPr>
-        <w:t>What kind of room was given for you to accommodate, What was the room rent per day as mentioned by the hospital admin?</w:t>
+        <w:t xml:space="preserve">What kind of room was given for you to accommodate, </w:t>
+      </w:r>
+      <w:proofErr w:type="gramStart"/>
+      <w:r>
+        <w:rPr>
+          <w:rFonts w:ascii="Times New Roman" w:hAnsi="Times New Roman"/>
+          <w:sz w:val="26"/>
+          <w:szCs w:val="26"/>
+        </w:rPr>
+        <w:t>What</w:t>
+      </w:r>
+      <w:proofErr w:type="gramEnd"/>
+      <w:r>
+        <w:rPr>
+          <w:rFonts w:ascii="Times New Roman" w:hAnsi="Times New Roman"/>
+          <w:sz w:val="26"/>
+          <w:szCs w:val="26"/>
+        </w:rPr>
+        <w:t xml:space="preserve"> was the room rent per day as mentioned by the hospital admin?</w:t>
       </w:r>
     </w:p>
     <w:p>
@@ -970,7 +1321,25 @@
           <w:sz w:val="26"/>
           <w:szCs w:val="26"/>
         </w:rPr>
-        <w:t xml:space="preserve">Class of Accommodation : </w:t>
+        <w:t xml:space="preserve">Class of </w:t>
+      </w:r>
+      <w:proofErr w:type="gramStart"/>
+      <w:r>
+        <w:rPr>
+          <w:rFonts w:ascii="Times New Roman" w:hAnsi="Times New Roman"/>
+          <w:sz w:val="26"/>
+          <w:szCs w:val="26"/>
+        </w:rPr>
+        <w:t>Accommodation :</w:t>
+      </w:r>
+      <w:proofErr w:type="gramEnd"/>
+      <w:r>
+        <w:rPr>
+          <w:rFonts w:ascii="Times New Roman" w:hAnsi="Times New Roman"/>
+          <w:sz w:val="26"/>
+          <w:szCs w:val="26"/>
+        </w:rPr>
+        <w:t xml:space="preserve"> </w:t>
       </w:r>
       <w:r>
         <w:rPr>
@@ -1026,7 +1395,25 @@
           <w:szCs w:val="26"/>
         </w:rPr>
         <w:tab/>
-        <w:t xml:space="preserve">    : </w:t>
+        <w:t xml:space="preserve">  </w:t>
+      </w:r>
+      <w:proofErr w:type="gramStart"/>
+      <w:r>
+        <w:rPr>
+          <w:rFonts w:ascii="Times New Roman" w:hAnsi="Times New Roman"/>
+          <w:sz w:val="26"/>
+          <w:szCs w:val="26"/>
+        </w:rPr>
+        <w:t xml:space="preserve">  :</w:t>
+      </w:r>
+      <w:proofErr w:type="gramEnd"/>
+      <w:r>
+        <w:rPr>
+          <w:rFonts w:ascii="Times New Roman" w:hAnsi="Times New Roman"/>
+          <w:sz w:val="26"/>
+          <w:szCs w:val="26"/>
+        </w:rPr>
+        <w:t xml:space="preserve"> </w:t>
       </w:r>
       <w:r>
         <w:rPr>
@@ -1035,7 +1422,27 @@
           <w:szCs w:val="26"/>
           <w:u w:val="single"/>
         </w:rPr>
-        <w:t xml:space="preserve"> Rs.                / day     </w:t>
+        <w:t xml:space="preserve"> </w:t>
+      </w:r>
+      <w:proofErr w:type="spellStart"/>
+      <w:r>
+        <w:rPr>
+          <w:rFonts w:ascii="Times New Roman" w:hAnsi="Times New Roman"/>
+          <w:sz w:val="26"/>
+          <w:szCs w:val="26"/>
+          <w:u w:val="single"/>
+        </w:rPr>
+        <w:t>Rs</w:t>
+      </w:r>
+      <w:proofErr w:type="spellEnd"/>
+      <w:r>
+        <w:rPr>
+          <w:rFonts w:ascii="Times New Roman" w:hAnsi="Times New Roman"/>
+          <w:sz w:val="26"/>
+          <w:szCs w:val="26"/>
+          <w:u w:val="single"/>
+        </w:rPr>
+        <w:t xml:space="preserve">.                / day     </w:t>
       </w:r>
     </w:p>
     <w:p>
@@ -1120,7 +1527,25 @@
           <w:sz w:val="26"/>
           <w:szCs w:val="26"/>
         </w:rPr>
-        <w:t xml:space="preserve"> What was the final diagnosis made in the hospital ? Please clarify</w:t>
+        <w:t xml:space="preserve"> What was the final diagnosis made in the </w:t>
+      </w:r>
+      <w:proofErr w:type="gramStart"/>
+      <w:r>
+        <w:rPr>
+          <w:rFonts w:ascii="Times New Roman" w:hAnsi="Times New Roman"/>
+          <w:sz w:val="26"/>
+          <w:szCs w:val="26"/>
+        </w:rPr>
+        <w:t>hospital ?</w:t>
+      </w:r>
+      <w:proofErr w:type="gramEnd"/>
+      <w:r>
+        <w:rPr>
+          <w:rFonts w:ascii="Times New Roman" w:hAnsi="Times New Roman"/>
+          <w:sz w:val="26"/>
+          <w:szCs w:val="26"/>
+        </w:rPr>
+        <w:t xml:space="preserve"> Please clarify</w:t>
       </w:r>
     </w:p>
     <w:p>
@@ -1172,7 +1597,33 @@
           <w:sz w:val="26"/>
           <w:szCs w:val="26"/>
         </w:rPr>
-        <w:t>What were the investigations done ? Please clarify and provide copies of investigation</w:t>
+        <w:t>W</w:t>
+      </w:r>
+      <w:r>
+        <w:rPr>
+          <w:rFonts w:ascii="Times New Roman" w:hAnsi="Times New Roman"/>
+          <w:sz w:val="26"/>
+          <w:szCs w:val="26"/>
+        </w:rPr>
+        <w:t xml:space="preserve">hat were the investigations </w:t>
+      </w:r>
+      <w:proofErr w:type="gramStart"/>
+      <w:r>
+        <w:rPr>
+          <w:rFonts w:ascii="Times New Roman" w:hAnsi="Times New Roman"/>
+          <w:sz w:val="26"/>
+          <w:szCs w:val="26"/>
+        </w:rPr>
+        <w:t>done ?</w:t>
+      </w:r>
+      <w:proofErr w:type="gramEnd"/>
+      <w:r>
+        <w:rPr>
+          <w:rFonts w:ascii="Times New Roman" w:hAnsi="Times New Roman"/>
+          <w:sz w:val="26"/>
+          <w:szCs w:val="26"/>
+        </w:rPr>
+        <w:t xml:space="preserve"> Please clarify and provide copies of investigation</w:t>
       </w:r>
     </w:p>
     <w:p>
@@ -1311,8 +1762,26 @@
           <w:sz w:val="26"/>
           <w:szCs w:val="26"/>
         </w:rPr>
-        <w:t>Were you kept in the ICU in any time of your admission in the hospital, if so please mention the details as how many days ?</w:t>
-      </w:r>
+        <w:t>Were you kept in the ICU in any time of your admission in the hospital, if so</w:t>
+      </w:r>
+      <w:r>
+        <w:rPr>
+          <w:rFonts w:ascii="Times New Roman" w:hAnsi="Times New Roman"/>
+          <w:sz w:val="26"/>
+          <w:szCs w:val="26"/>
+        </w:rPr>
+        <w:t xml:space="preserve"> please mention the details as how many </w:t>
+      </w:r>
+      <w:proofErr w:type="gramStart"/>
+      <w:r>
+        <w:rPr>
+          <w:rFonts w:ascii="Times New Roman" w:hAnsi="Times New Roman"/>
+          <w:sz w:val="26"/>
+          <w:szCs w:val="26"/>
+        </w:rPr>
+        <w:t>days ?</w:t>
+      </w:r>
+      <w:proofErr w:type="gramEnd"/>
     </w:p>
     <w:p>
       <w:pPr>
@@ -1372,7 +1841,25 @@
           <w:sz w:val="26"/>
           <w:szCs w:val="26"/>
         </w:rPr>
-        <w:t>Did they mention any package amount  for this admission, if so please explain what was the package amount.</w:t>
+        <w:t xml:space="preserve">Did they mention any package </w:t>
+      </w:r>
+      <w:proofErr w:type="gramStart"/>
+      <w:r>
+        <w:rPr>
+          <w:rFonts w:ascii="Times New Roman" w:hAnsi="Times New Roman"/>
+          <w:sz w:val="26"/>
+          <w:szCs w:val="26"/>
+        </w:rPr>
+        <w:t>amount  for</w:t>
+      </w:r>
+      <w:proofErr w:type="gramEnd"/>
+      <w:r>
+        <w:rPr>
+          <w:rFonts w:ascii="Times New Roman" w:hAnsi="Times New Roman"/>
+          <w:sz w:val="26"/>
+          <w:szCs w:val="26"/>
+        </w:rPr>
+        <w:t xml:space="preserve"> this admission, if so please explain what was the package amount.</w:t>
       </w:r>
     </w:p>
     <w:p>
@@ -1475,7 +1962,25 @@
           <w:sz w:val="26"/>
           <w:szCs w:val="26"/>
         </w:rPr>
-        <w:t>nes during the admission ? By cash then and there or by credit Please clarify.</w:t>
+        <w:t xml:space="preserve">nes during the </w:t>
+      </w:r>
+      <w:proofErr w:type="gramStart"/>
+      <w:r>
+        <w:rPr>
+          <w:rFonts w:ascii="Times New Roman" w:hAnsi="Times New Roman"/>
+          <w:sz w:val="26"/>
+          <w:szCs w:val="26"/>
+        </w:rPr>
+        <w:t>admission ?</w:t>
+      </w:r>
+      <w:proofErr w:type="gramEnd"/>
+      <w:r>
+        <w:rPr>
+          <w:rFonts w:ascii="Times New Roman" w:hAnsi="Times New Roman"/>
+          <w:sz w:val="26"/>
+          <w:szCs w:val="26"/>
+        </w:rPr>
+        <w:t xml:space="preserve"> By cash then and there or by credit Please clarify.</w:t>
       </w:r>
     </w:p>
     <w:p>
@@ -1630,8 +2135,18 @@
           <w:sz w:val="26"/>
           <w:szCs w:val="26"/>
         </w:rPr>
-        <w:t>How much did you paid as advance by cash/cheque</w:t>
-      </w:r>
+        <w:t>How much did you paid as advance by cash/</w:t>
+      </w:r>
+      <w:proofErr w:type="spellStart"/>
+      <w:r>
+        <w:rPr>
+          <w:rFonts w:ascii="Times New Roman" w:hAnsi="Times New Roman"/>
+          <w:sz w:val="26"/>
+          <w:szCs w:val="26"/>
+        </w:rPr>
+        <w:t>cheque</w:t>
+      </w:r>
+      <w:proofErr w:type="spellEnd"/>
     </w:p>
     <w:p>
       <w:pPr>
@@ -1750,7 +2265,17 @@
           <w:sz w:val="26"/>
           <w:szCs w:val="26"/>
         </w:rPr>
-        <w:t>_________________________________________________________</w:t>
+        <w:t>________________________________________________</w:t>
+      </w:r>
+      <w:r>
+        <w:rPr>
+          <w:rFonts w:ascii="Times New Roman" w:hAnsi="Times New Roman"/>
+          <w:i/>
+          <w:iCs/>
+          <w:sz w:val="26"/>
+          <w:szCs w:val="26"/>
+        </w:rPr>
+        <w:t>_________</w:t>
       </w:r>
     </w:p>
     <w:p>
@@ -1831,7 +2356,43 @@
           <w:sz w:val="26"/>
           <w:szCs w:val="26"/>
         </w:rPr>
-        <w:t>Name of the Organisation/Institution :_________________________________,</w:t>
+        <w:t xml:space="preserve">Name of the </w:t>
+      </w:r>
+      <w:proofErr w:type="spellStart"/>
+      <w:r>
+        <w:rPr>
+          <w:rFonts w:ascii="Times New Roman" w:hAnsi="Times New Roman"/>
+          <w:sz w:val="26"/>
+          <w:szCs w:val="26"/>
+        </w:rPr>
+        <w:t>Organisation</w:t>
+      </w:r>
+      <w:proofErr w:type="spellEnd"/>
+      <w:r>
+        <w:rPr>
+          <w:rFonts w:ascii="Times New Roman" w:hAnsi="Times New Roman"/>
+          <w:sz w:val="26"/>
+          <w:szCs w:val="26"/>
+        </w:rPr>
+        <w:t>/</w:t>
+      </w:r>
+      <w:proofErr w:type="gramStart"/>
+      <w:r>
+        <w:rPr>
+          <w:rFonts w:ascii="Times New Roman" w:hAnsi="Times New Roman"/>
+          <w:sz w:val="26"/>
+          <w:szCs w:val="26"/>
+        </w:rPr>
+        <w:t>Institution :</w:t>
+      </w:r>
+      <w:proofErr w:type="gramEnd"/>
+      <w:r>
+        <w:rPr>
+          <w:rFonts w:ascii="Times New Roman" w:hAnsi="Times New Roman"/>
+          <w:sz w:val="26"/>
+          <w:szCs w:val="26"/>
+        </w:rPr>
+        <w:t>_________________________________,</w:t>
       </w:r>
     </w:p>
     <w:p>
@@ -1850,7 +2411,25 @@
           <w:sz w:val="26"/>
           <w:szCs w:val="26"/>
         </w:rPr>
-        <w:t xml:space="preserve">Working since : __________     </w:t>
+        <w:t xml:space="preserve">Working </w:t>
+      </w:r>
+      <w:proofErr w:type="gramStart"/>
+      <w:r>
+        <w:rPr>
+          <w:rFonts w:ascii="Times New Roman" w:hAnsi="Times New Roman"/>
+          <w:sz w:val="26"/>
+          <w:szCs w:val="26"/>
+        </w:rPr>
+        <w:t>since :</w:t>
+      </w:r>
+      <w:proofErr w:type="gramEnd"/>
+      <w:r>
+        <w:rPr>
+          <w:rFonts w:ascii="Times New Roman" w:hAnsi="Times New Roman"/>
+          <w:sz w:val="26"/>
+          <w:szCs w:val="26"/>
+        </w:rPr>
+        <w:t xml:space="preserve"> __________     </w:t>
       </w:r>
       <w:r>
         <w:rPr>
@@ -1880,13 +2459,31 @@
           <w:szCs w:val="26"/>
         </w:rPr>
       </w:pPr>
-      <w:r>
-        <w:rPr>
-          <w:rFonts w:ascii="Times New Roman" w:hAnsi="Times New Roman"/>
-          <w:sz w:val="26"/>
-          <w:szCs w:val="26"/>
-        </w:rPr>
-        <w:t>Address : ___________________________________________</w:t>
+      <w:proofErr w:type="gramStart"/>
+      <w:r>
+        <w:rPr>
+          <w:rFonts w:ascii="Times New Roman" w:hAnsi="Times New Roman"/>
+          <w:sz w:val="26"/>
+          <w:szCs w:val="26"/>
+        </w:rPr>
+        <w:t>Address :</w:t>
+      </w:r>
+      <w:proofErr w:type="gramEnd"/>
+      <w:r>
+        <w:rPr>
+          <w:rFonts w:ascii="Times New Roman" w:hAnsi="Times New Roman"/>
+          <w:sz w:val="26"/>
+          <w:szCs w:val="26"/>
+        </w:rPr>
+        <w:t xml:space="preserve"> </w:t>
+      </w:r>
+      <w:r>
+        <w:rPr>
+          <w:rFonts w:ascii="Times New Roman" w:hAnsi="Times New Roman"/>
+          <w:sz w:val="26"/>
+          <w:szCs w:val="26"/>
+        </w:rPr>
+        <w:t>___________________________________________</w:t>
       </w:r>
     </w:p>
     <w:p>
@@ -1937,13 +2534,23 @@
           <w:szCs w:val="26"/>
         </w:rPr>
       </w:pPr>
-      <w:r>
-        <w:rPr>
-          <w:rFonts w:ascii="Times New Roman" w:hAnsi="Times New Roman"/>
-          <w:sz w:val="26"/>
-          <w:szCs w:val="26"/>
-        </w:rPr>
-        <w:t>Phone : ____________________________________</w:t>
+      <w:proofErr w:type="gramStart"/>
+      <w:r>
+        <w:rPr>
+          <w:rFonts w:ascii="Times New Roman" w:hAnsi="Times New Roman"/>
+          <w:sz w:val="26"/>
+          <w:szCs w:val="26"/>
+        </w:rPr>
+        <w:t>Phone :</w:t>
+      </w:r>
+      <w:proofErr w:type="gramEnd"/>
+      <w:r>
+        <w:rPr>
+          <w:rFonts w:ascii="Times New Roman" w:hAnsi="Times New Roman"/>
+          <w:sz w:val="26"/>
+          <w:szCs w:val="26"/>
+        </w:rPr>
+        <w:t xml:space="preserve"> ____________________________________</w:t>
       </w:r>
     </w:p>
     <w:p>
@@ -1977,7 +2584,17 @@
           <w:sz w:val="26"/>
           <w:szCs w:val="26"/>
         </w:rPr>
-        <w:t>I declare that the above mentioned details are true to the best of my knowledge</w:t>
+        <w:t>I declare that the above mentioned details are true to the best of my knowledg</w:t>
+      </w:r>
+      <w:r>
+        <w:rPr>
+          <w:rFonts w:ascii="Times New Roman" w:hAnsi="Times New Roman"/>
+          <w:i/>
+          <w:iCs/>
+          <w:sz w:val="26"/>
+          <w:szCs w:val="26"/>
+        </w:rPr>
+        <w:t>e</w:t>
       </w:r>
     </w:p>
     <w:p>
@@ -2015,8 +2632,9 @@
           <w:sz w:val="26"/>
           <w:szCs w:val="26"/>
         </w:rPr>
-        <w:t>{iname}</w:t>
-      </w:r>
+        <w:t>{</w:t>
+      </w:r>
+      <w:proofErr w:type="spellStart"/>
       <w:r>
         <w:rPr>
           <w:rFonts w:ascii="Times New Roman" w:hAnsi="Times New Roman"/>
@@ -2025,9 +2643,11 @@
           <w:i/>
           <w:iCs/>
           <w:sz w:val="26"/>
-        </w:rPr>
-        <w:t xml:space="preserve"> </w:t>
-      </w:r>
+          <w:szCs w:val="26"/>
+        </w:rPr>
+        <w:t>iname</w:t>
+      </w:r>
+      <w:proofErr w:type="spellEnd"/>
       <w:r>
         <w:rPr>
           <w:rFonts w:ascii="Times New Roman" w:hAnsi="Times New Roman"/>
@@ -2038,13 +2658,9 @@
           <w:sz w:val="26"/>
           <w:szCs w:val="26"/>
         </w:rPr>
-        <w:t>and give my full consent to collect the necessary details regarding my treatment, photocopies of relevant documents and previous consultation and OPD papers from the hospital where I have been treated, for claim processing</w:t>
-      </w:r>
-    </w:p>
-    <w:p>
-      <w:pPr>
-        <w:pStyle w:val="Standard"/>
-        <w:spacing w:before="114" w:after="114" w:line="360" w:lineRule="auto"/>
+        <w:t>}</w:t>
+      </w:r>
+      <w:r>
         <w:rPr>
           <w:rFonts w:ascii="Times New Roman" w:hAnsi="Times New Roman"/>
           <w:b/>
@@ -2052,9 +2668,9 @@
           <w:i/>
           <w:iCs/>
           <w:sz w:val="26"/>
-          <w:szCs w:val="26"/>
-        </w:rPr>
-      </w:pPr>
+        </w:rPr>
+        <w:t xml:space="preserve"> </w:t>
+      </w:r>
       <w:r>
         <w:rPr>
           <w:rFonts w:ascii="Times New Roman" w:hAnsi="Times New Roman"/>
@@ -2065,8 +2681,7 @@
           <w:sz w:val="26"/>
           <w:szCs w:val="26"/>
         </w:rPr>
-        <w:tab/>
-        <w:t xml:space="preserve">I do hereby give my full consent for </w:t>
+        <w:t>and give my full consent to collect the necessary details regarding my treatment, photocopies of relevant documents and previous consultation and OPD papers from the hospital where I have been treated,</w:t>
       </w:r>
       <w:r>
         <w:rPr>
@@ -2078,9 +2693,13 @@
           <w:sz w:val="26"/>
           <w:szCs w:val="26"/>
         </w:rPr>
-        <w:t>{iname}</w:t>
-      </w:r>
-      <w:r>
+        <w:t xml:space="preserve"> for claim processing</w:t>
+      </w:r>
+    </w:p>
+    <w:p>
+      <w:pPr>
+        <w:pStyle w:val="Standard"/>
+        <w:spacing w:before="114" w:after="114" w:line="360" w:lineRule="auto"/>
         <w:rPr>
           <w:rFonts w:ascii="Times New Roman" w:hAnsi="Times New Roman"/>
           <w:b/>
@@ -2090,162 +2709,6 @@
           <w:sz w:val="26"/>
           <w:szCs w:val="26"/>
         </w:rPr>
-        <w:t xml:space="preserve">  to take a photograph of my face in case if do not have any valid photo ID proof  for submiting to the company's representative during his visit for documentation</w:t>
-      </w:r>
-    </w:p>
-    <w:p>
-      <w:pPr>
-        <w:pStyle w:val="Standard"/>
-        <w:rPr>
-          <w:rFonts w:ascii="Times New Roman" w:hAnsi="Times New Roman"/>
-          <w:sz w:val="26"/>
-          <w:szCs w:val="26"/>
-        </w:rPr>
-      </w:pPr>
-    </w:p>
-    <w:p>
-      <w:pPr>
-        <w:pStyle w:val="Standard"/>
-        <w:spacing w:before="57" w:after="57"/>
-        <w:rPr>
-          <w:rFonts w:ascii="Times New Roman" w:hAnsi="Times New Roman"/>
-          <w:sz w:val="26"/>
-          <w:szCs w:val="26"/>
-        </w:rPr>
-      </w:pPr>
-      <w:r>
-        <w:rPr>
-          <w:rFonts w:ascii="Times New Roman" w:hAnsi="Times New Roman"/>
-          <w:sz w:val="26"/>
-          <w:szCs w:val="26"/>
-        </w:rPr>
-        <w:t xml:space="preserve">Date : </w:t>
-      </w:r>
-      <w:r>
-        <w:rPr>
-          <w:rFonts w:ascii="Times New Roman" w:hAnsi="Times New Roman"/>
-          <w:sz w:val="26"/>
-          <w:szCs w:val="26"/>
-        </w:rPr>
-        <w:tab/>
-      </w:r>
-      <w:r>
-        <w:rPr>
-          <w:rFonts w:ascii="Times New Roman" w:hAnsi="Times New Roman"/>
-          <w:sz w:val="26"/>
-          <w:szCs w:val="26"/>
-        </w:rPr>
-        <w:tab/>
-      </w:r>
-      <w:r>
-        <w:rPr>
-          <w:rFonts w:ascii="Times New Roman" w:hAnsi="Times New Roman"/>
-          <w:sz w:val="26"/>
-          <w:szCs w:val="26"/>
-        </w:rPr>
-        <w:tab/>
-      </w:r>
-      <w:r>
-        <w:rPr>
-          <w:rFonts w:ascii="Times New Roman" w:hAnsi="Times New Roman"/>
-          <w:sz w:val="26"/>
-          <w:szCs w:val="26"/>
-        </w:rPr>
-        <w:tab/>
-      </w:r>
-      <w:r>
-        <w:rPr>
-          <w:rFonts w:ascii="Times New Roman" w:hAnsi="Times New Roman"/>
-          <w:sz w:val="26"/>
-          <w:szCs w:val="26"/>
-        </w:rPr>
-        <w:tab/>
-      </w:r>
-      <w:r>
-        <w:rPr>
-          <w:rFonts w:ascii="Times New Roman" w:hAnsi="Times New Roman"/>
-          <w:sz w:val="26"/>
-          <w:szCs w:val="26"/>
-        </w:rPr>
-        <w:tab/>
-      </w:r>
-      <w:r>
-        <w:rPr>
-          <w:rFonts w:ascii="Times New Roman" w:hAnsi="Times New Roman"/>
-          <w:sz w:val="26"/>
-          <w:szCs w:val="26"/>
-        </w:rPr>
-        <w:tab/>
-        <w:t>Place :</w:t>
-      </w:r>
-    </w:p>
-    <w:p>
-      <w:pPr>
-        <w:pStyle w:val="Standard"/>
-        <w:spacing w:before="57" w:after="57"/>
-        <w:rPr>
-          <w:rFonts w:ascii="Times New Roman" w:hAnsi="Times New Roman"/>
-          <w:sz w:val="26"/>
-          <w:szCs w:val="26"/>
-        </w:rPr>
-      </w:pPr>
-      <w:r>
-        <w:rPr>
-          <w:rFonts w:ascii="Times New Roman" w:hAnsi="Times New Roman"/>
-          <w:sz w:val="26"/>
-          <w:szCs w:val="26"/>
-        </w:rPr>
-        <w:t xml:space="preserve">Insured's Signature : </w:t>
-      </w:r>
-      <w:r>
-        <w:rPr>
-          <w:rFonts w:ascii="Times New Roman" w:hAnsi="Times New Roman"/>
-          <w:sz w:val="26"/>
-          <w:szCs w:val="26"/>
-          <w:u w:val="single"/>
-        </w:rPr>
-        <w:t xml:space="preserve">                                                                                                            </w:t>
-      </w:r>
-    </w:p>
-    <w:p>
-      <w:pPr>
-        <w:pStyle w:val="Standard"/>
-        <w:spacing w:before="57" w:after="57"/>
-        <w:rPr>
-          <w:rFonts w:ascii="Times New Roman" w:hAnsi="Times New Roman"/>
-          <w:sz w:val="26"/>
-          <w:szCs w:val="26"/>
-        </w:rPr>
-      </w:pPr>
-      <w:r>
-        <w:rPr>
-          <w:rFonts w:ascii="Times New Roman" w:hAnsi="Times New Roman"/>
-          <w:sz w:val="26"/>
-          <w:szCs w:val="26"/>
-        </w:rPr>
-        <w:t>Insured's Name       : _____________________________________________________</w:t>
-      </w:r>
-    </w:p>
-    <w:p>
-      <w:pPr>
-        <w:pStyle w:val="Standard"/>
-        <w:spacing w:before="57" w:after="57"/>
-        <w:rPr>
-          <w:rFonts w:ascii="Times New Roman" w:hAnsi="Times New Roman"/>
-          <w:sz w:val="26"/>
-          <w:szCs w:val="26"/>
-        </w:rPr>
-      </w:pPr>
-    </w:p>
-    <w:p>
-      <w:pPr>
-        <w:pStyle w:val="Standard"/>
-        <w:spacing w:line="276" w:lineRule="auto"/>
-        <w:rPr>
-          <w:rFonts w:ascii="Times New Roman" w:hAnsi="Times New Roman"/>
-          <w:sz w:val="26"/>
-          <w:szCs w:val="26"/>
-        </w:rPr>
       </w:pPr>
       <w:r>
         <w:rPr>
@@ -2256,9 +2719,9 @@
           <w:iCs/>
           <w:sz w:val="26"/>
           <w:szCs w:val="26"/>
-          <w:u w:val="single"/>
-        </w:rPr>
-        <w:t>Note :</w:t>
+        </w:rPr>
+        <w:tab/>
+        <w:t xml:space="preserve">I do hereby give my full consent for </w:t>
       </w:r>
       <w:r>
         <w:rPr>
@@ -2270,13 +2733,11 @@
           <w:sz w:val="26"/>
           <w:szCs w:val="26"/>
         </w:rPr>
-        <w:t xml:space="preserve"> Please provide us a copy of all the OPD and previous consultation papers , Discharge</w:t>
-      </w:r>
-    </w:p>
-    <w:p>
-      <w:pPr>
-        <w:pStyle w:val="Standard"/>
-        <w:spacing w:line="276" w:lineRule="auto"/>
+        <w:t>{</w:t>
+      </w:r>
+      <w:proofErr w:type="spellStart"/>
+      <w:proofErr w:type="gramStart"/>
+      <w:r>
         <w:rPr>
           <w:rFonts w:ascii="Times New Roman" w:hAnsi="Times New Roman"/>
           <w:b/>
@@ -2286,7 +2747,9 @@
           <w:sz w:val="26"/>
           <w:szCs w:val="26"/>
         </w:rPr>
-      </w:pPr>
+        <w:t>iname</w:t>
+      </w:r>
+      <w:proofErr w:type="spellEnd"/>
       <w:r>
         <w:rPr>
           <w:rFonts w:ascii="Times New Roman" w:hAnsi="Times New Roman"/>
@@ -2297,13 +2760,9 @@
           <w:sz w:val="26"/>
           <w:szCs w:val="26"/>
         </w:rPr>
-        <w:t>summaries , Investigation reports and other relevant documents to process the claim at the</w:t>
-      </w:r>
-    </w:p>
-    <w:p>
-      <w:pPr>
-        <w:pStyle w:val="Standard"/>
-        <w:spacing w:line="276" w:lineRule="auto"/>
+        <w:t>}</w:t>
+      </w:r>
+      <w:r>
         <w:rPr>
           <w:rFonts w:ascii="Times New Roman" w:hAnsi="Times New Roman"/>
           <w:b/>
@@ -2313,7 +2772,9 @@
           <w:sz w:val="26"/>
           <w:szCs w:val="26"/>
         </w:rPr>
-      </w:pPr>
+        <w:t xml:space="preserve">  to</w:t>
+      </w:r>
+      <w:proofErr w:type="gramEnd"/>
       <w:r>
         <w:rPr>
           <w:rFonts w:ascii="Times New Roman" w:hAnsi="Times New Roman"/>
@@ -2324,13 +2785,10 @@
           <w:sz w:val="26"/>
           <w:szCs w:val="26"/>
         </w:rPr>
-        <w:t>earliest.</w:t>
-      </w:r>
-    </w:p>
-    <w:p>
-      <w:pPr>
-        <w:pStyle w:val="Standard"/>
-        <w:spacing w:line="276" w:lineRule="auto"/>
+        <w:t xml:space="preserve"> take a photograph of my face in case if do not have any valid photo ID proof  for </w:t>
+      </w:r>
+      <w:proofErr w:type="spellStart"/>
+      <w:r>
         <w:rPr>
           <w:rFonts w:ascii="Times New Roman" w:hAnsi="Times New Roman"/>
           <w:b/>
@@ -2340,11 +2798,10 @@
           <w:sz w:val="26"/>
           <w:szCs w:val="26"/>
         </w:rPr>
-      </w:pPr>
-    </w:p>
-    <w:p>
-      <w:pPr>
-        <w:pStyle w:val="Standard"/>
+        <w:t>submiting</w:t>
+      </w:r>
+      <w:proofErr w:type="spellEnd"/>
+      <w:r>
         <w:rPr>
           <w:rFonts w:ascii="Times New Roman" w:hAnsi="Times New Roman"/>
           <w:b/>
@@ -2354,11 +2811,219 @@
           <w:sz w:val="26"/>
           <w:szCs w:val="26"/>
         </w:rPr>
-      </w:pPr>
-    </w:p>
-    <w:p>
-      <w:pPr>
-        <w:pStyle w:val="Standard"/>
+        <w:t xml:space="preserve"> to the company's representative during his visit for documentation</w:t>
+      </w:r>
+    </w:p>
+    <w:p>
+      <w:pPr>
+        <w:pStyle w:val="Standard"/>
+        <w:rPr>
+          <w:rFonts w:ascii="Times New Roman" w:hAnsi="Times New Roman"/>
+          <w:sz w:val="26"/>
+          <w:szCs w:val="26"/>
+        </w:rPr>
+      </w:pPr>
+    </w:p>
+    <w:p>
+      <w:pPr>
+        <w:pStyle w:val="Standard"/>
+        <w:spacing w:before="57" w:after="57"/>
+        <w:rPr>
+          <w:rFonts w:ascii="Times New Roman" w:hAnsi="Times New Roman"/>
+          <w:sz w:val="26"/>
+          <w:szCs w:val="26"/>
+        </w:rPr>
+      </w:pPr>
+      <w:proofErr w:type="gramStart"/>
+      <w:r>
+        <w:rPr>
+          <w:rFonts w:ascii="Times New Roman" w:hAnsi="Times New Roman"/>
+          <w:sz w:val="26"/>
+          <w:szCs w:val="26"/>
+        </w:rPr>
+        <w:t>Date :</w:t>
+      </w:r>
+      <w:proofErr w:type="gramEnd"/>
+      <w:r>
+        <w:rPr>
+          <w:rFonts w:ascii="Times New Roman" w:hAnsi="Times New Roman"/>
+          <w:sz w:val="26"/>
+          <w:szCs w:val="26"/>
+        </w:rPr>
+        <w:t xml:space="preserve"> </w:t>
+      </w:r>
+      <w:r>
+        <w:rPr>
+          <w:rFonts w:ascii="Times New Roman" w:hAnsi="Times New Roman"/>
+          <w:sz w:val="26"/>
+          <w:szCs w:val="26"/>
+        </w:rPr>
+        <w:tab/>
+      </w:r>
+      <w:r>
+        <w:rPr>
+          <w:rFonts w:ascii="Times New Roman" w:hAnsi="Times New Roman"/>
+          <w:sz w:val="26"/>
+          <w:szCs w:val="26"/>
+        </w:rPr>
+        <w:tab/>
+      </w:r>
+      <w:r>
+        <w:rPr>
+          <w:rFonts w:ascii="Times New Roman" w:hAnsi="Times New Roman"/>
+          <w:sz w:val="26"/>
+          <w:szCs w:val="26"/>
+        </w:rPr>
+        <w:tab/>
+      </w:r>
+      <w:r>
+        <w:rPr>
+          <w:rFonts w:ascii="Times New Roman" w:hAnsi="Times New Roman"/>
+          <w:sz w:val="26"/>
+          <w:szCs w:val="26"/>
+        </w:rPr>
+        <w:tab/>
+      </w:r>
+      <w:r>
+        <w:rPr>
+          <w:rFonts w:ascii="Times New Roman" w:hAnsi="Times New Roman"/>
+          <w:sz w:val="26"/>
+          <w:szCs w:val="26"/>
+        </w:rPr>
+        <w:tab/>
+      </w:r>
+      <w:r>
+        <w:rPr>
+          <w:rFonts w:ascii="Times New Roman" w:hAnsi="Times New Roman"/>
+          <w:sz w:val="26"/>
+          <w:szCs w:val="26"/>
+        </w:rPr>
+        <w:tab/>
+      </w:r>
+      <w:r>
+        <w:rPr>
+          <w:rFonts w:ascii="Times New Roman" w:hAnsi="Times New Roman"/>
+          <w:sz w:val="26"/>
+          <w:szCs w:val="26"/>
+        </w:rPr>
+        <w:tab/>
+        <w:t>Place :</w:t>
+      </w:r>
+    </w:p>
+    <w:p>
+      <w:pPr>
+        <w:pStyle w:val="Standard"/>
+        <w:spacing w:before="57" w:after="57"/>
+        <w:rPr>
+          <w:rFonts w:ascii="Times New Roman" w:hAnsi="Times New Roman"/>
+          <w:sz w:val="26"/>
+          <w:szCs w:val="26"/>
+        </w:rPr>
+      </w:pPr>
+      <w:r>
+        <w:rPr>
+          <w:rFonts w:ascii="Times New Roman" w:hAnsi="Times New Roman"/>
+          <w:sz w:val="26"/>
+          <w:szCs w:val="26"/>
+        </w:rPr>
+        <w:t>In</w:t>
+      </w:r>
+      <w:r>
+        <w:rPr>
+          <w:rFonts w:ascii="Times New Roman" w:hAnsi="Times New Roman"/>
+          <w:sz w:val="26"/>
+          <w:szCs w:val="26"/>
+        </w:rPr>
+        <w:t xml:space="preserve">sured's </w:t>
+      </w:r>
+      <w:proofErr w:type="gramStart"/>
+      <w:r>
+        <w:rPr>
+          <w:rFonts w:ascii="Times New Roman" w:hAnsi="Times New Roman"/>
+          <w:sz w:val="26"/>
+          <w:szCs w:val="26"/>
+        </w:rPr>
+        <w:t>Signature :</w:t>
+      </w:r>
+      <w:proofErr w:type="gramEnd"/>
+      <w:r>
+        <w:rPr>
+          <w:rFonts w:ascii="Times New Roman" w:hAnsi="Times New Roman"/>
+          <w:sz w:val="26"/>
+          <w:szCs w:val="26"/>
+        </w:rPr>
+        <w:t xml:space="preserve"> </w:t>
+      </w:r>
+      <w:r>
+        <w:rPr>
+          <w:rFonts w:ascii="Times New Roman" w:hAnsi="Times New Roman"/>
+          <w:sz w:val="26"/>
+          <w:szCs w:val="26"/>
+          <w:u w:val="single"/>
+        </w:rPr>
+        <w:t xml:space="preserve">                                                                                                            </w:t>
+      </w:r>
+    </w:p>
+    <w:p>
+      <w:pPr>
+        <w:pStyle w:val="Standard"/>
+        <w:spacing w:before="57" w:after="57"/>
+        <w:rPr>
+          <w:rFonts w:ascii="Times New Roman" w:hAnsi="Times New Roman"/>
+          <w:sz w:val="26"/>
+          <w:szCs w:val="26"/>
+        </w:rPr>
+      </w:pPr>
+      <w:r>
+        <w:rPr>
+          <w:rFonts w:ascii="Times New Roman" w:hAnsi="Times New Roman"/>
+          <w:sz w:val="26"/>
+          <w:szCs w:val="26"/>
+        </w:rPr>
+        <w:t xml:space="preserve">Insured's Name     </w:t>
+      </w:r>
+      <w:proofErr w:type="gramStart"/>
+      <w:r>
+        <w:rPr>
+          <w:rFonts w:ascii="Times New Roman" w:hAnsi="Times New Roman"/>
+          <w:sz w:val="26"/>
+          <w:szCs w:val="26"/>
+        </w:rPr>
+        <w:t xml:space="preserve">  :</w:t>
+      </w:r>
+      <w:proofErr w:type="gramEnd"/>
+      <w:r>
+        <w:rPr>
+          <w:rFonts w:ascii="Times New Roman" w:hAnsi="Times New Roman"/>
+          <w:sz w:val="26"/>
+          <w:szCs w:val="26"/>
+        </w:rPr>
+        <w:t xml:space="preserve"> _____________________________________________________</w:t>
+      </w:r>
+    </w:p>
+    <w:p>
+      <w:pPr>
+        <w:pStyle w:val="Standard"/>
+        <w:spacing w:before="57" w:after="57"/>
+        <w:rPr>
+          <w:rFonts w:ascii="Times New Roman" w:hAnsi="Times New Roman"/>
+          <w:sz w:val="26"/>
+          <w:szCs w:val="26"/>
+        </w:rPr>
+      </w:pPr>
+    </w:p>
+    <w:p>
+      <w:pPr>
+        <w:pStyle w:val="Standard"/>
+        <w:spacing w:line="276" w:lineRule="auto"/>
+        <w:rPr>
+          <w:rFonts w:ascii="Times New Roman" w:hAnsi="Times New Roman"/>
+          <w:sz w:val="26"/>
+          <w:szCs w:val="26"/>
+        </w:rPr>
+      </w:pPr>
+      <w:proofErr w:type="gramStart"/>
+      <w:r>
         <w:rPr>
           <w:rFonts w:ascii="Times New Roman" w:hAnsi="Times New Roman"/>
           <w:b/>
@@ -2367,12 +3032,12 @@
           <w:iCs/>
           <w:sz w:val="26"/>
           <w:szCs w:val="26"/>
-        </w:rPr>
-      </w:pPr>
-    </w:p>
-    <w:p>
-      <w:pPr>
-        <w:pStyle w:val="Standard"/>
+          <w:u w:val="single"/>
+        </w:rPr>
+        <w:t>Note :</w:t>
+      </w:r>
+      <w:proofErr w:type="gramEnd"/>
+      <w:r>
         <w:rPr>
           <w:rFonts w:ascii="Times New Roman" w:hAnsi="Times New Roman"/>
           <w:b/>
@@ -2382,233 +3047,9 @@
           <w:sz w:val="26"/>
           <w:szCs w:val="26"/>
         </w:rPr>
-      </w:pPr>
-    </w:p>
-    <w:p>
-      <w:pPr>
-        <w:pStyle w:val="Standard"/>
-        <w:rPr>
-          <w:rFonts w:ascii="Times New Roman" w:hAnsi="Times New Roman"/>
-          <w:sz w:val="26"/>
-          <w:szCs w:val="26"/>
-        </w:rPr>
-      </w:pPr>
-    </w:p>
-    <w:p>
-      <w:pPr>
-        <w:pStyle w:val="Standard"/>
-        <w:pageBreakBefore/>
-        <w:rPr>
-          <w:rFonts w:ascii="Times New Roman" w:hAnsi="Times New Roman"/>
-          <w:sz w:val="26"/>
-          <w:szCs w:val="26"/>
-        </w:rPr>
-      </w:pPr>
-    </w:p>
-    <w:p>
-      <w:pPr>
-        <w:pStyle w:val="Standard"/>
-        <w:rPr>
-          <w:rFonts w:ascii="Times New Roman" w:hAnsi="Times New Roman"/>
-          <w:sz w:val="26"/>
-          <w:szCs w:val="26"/>
-        </w:rPr>
-      </w:pPr>
-    </w:p>
-    <w:p>
-      <w:pPr>
-        <w:pStyle w:val="Standard"/>
-        <w:rPr>
-          <w:rFonts w:ascii="Times New Roman" w:hAnsi="Times New Roman"/>
-          <w:sz w:val="26"/>
-          <w:szCs w:val="26"/>
-        </w:rPr>
-      </w:pPr>
-      <w:r>
-        <w:rPr>
-          <w:rFonts w:ascii="Times New Roman" w:hAnsi="Times New Roman"/>
-          <w:sz w:val="26"/>
-          <w:szCs w:val="26"/>
-        </w:rPr>
-        <w:t>To</w:t>
-      </w:r>
-    </w:p>
-    <w:p>
-      <w:pPr>
-        <w:pStyle w:val="Standard"/>
-        <w:rPr>
-          <w:rFonts w:ascii="Times New Roman" w:hAnsi="Times New Roman"/>
-          <w:sz w:val="26"/>
-          <w:szCs w:val="26"/>
-        </w:rPr>
-      </w:pPr>
-    </w:p>
-    <w:p>
-      <w:pPr>
-        <w:pStyle w:val="Standard"/>
-        <w:spacing w:line="360" w:lineRule="auto"/>
-        <w:rPr>
-          <w:rFonts w:ascii="Times New Roman" w:hAnsi="Times New Roman"/>
-          <w:sz w:val="26"/>
-          <w:szCs w:val="26"/>
-        </w:rPr>
-      </w:pPr>
-      <w:r>
-        <w:rPr>
-          <w:rFonts w:ascii="Times New Roman" w:hAnsi="Times New Roman"/>
-          <w:sz w:val="26"/>
-          <w:szCs w:val="26"/>
-        </w:rPr>
-        <w:tab/>
-      </w:r>
-      <w:r>
-        <w:rPr>
-          <w:rFonts w:ascii="Times New Roman" w:hAnsi="Times New Roman"/>
-          <w:sz w:val="26"/>
-          <w:szCs w:val="26"/>
-          <w:u w:val="single"/>
-        </w:rPr>
-        <w:t>The Insurance Desk / Medical records department</w:t>
-      </w:r>
-    </w:p>
-    <w:p>
-      <w:pPr>
-        <w:pStyle w:val="Standard"/>
-        <w:spacing w:line="360" w:lineRule="auto"/>
-        <w:rPr>
-          <w:rFonts w:ascii="Times New Roman" w:hAnsi="Times New Roman"/>
-          <w:sz w:val="26"/>
-          <w:szCs w:val="26"/>
-          <w:u w:val="single"/>
-        </w:rPr>
-      </w:pPr>
-      <w:r>
-        <w:rPr>
-          <w:rFonts w:ascii="Times New Roman" w:hAnsi="Times New Roman"/>
-          <w:sz w:val="26"/>
-          <w:szCs w:val="26"/>
-        </w:rPr>
-        <w:tab/>
-      </w:r>
-      <w:r>
-        <w:rPr>
-          <w:rFonts w:ascii="Times New Roman" w:hAnsi="Times New Roman"/>
-          <w:sz w:val="26"/>
-          <w:szCs w:val="26"/>
-          <w:u w:val="single"/>
-        </w:rPr>
-        <w:t>{hname}</w:t>
-      </w:r>
-      <w:r>
-        <w:rPr>
-          <w:rFonts w:ascii="Times New Roman" w:hAnsi="Times New Roman"/>
-          <w:sz w:val="26"/>
-          <w:szCs w:val="26"/>
-          <w:u w:val="single"/>
-        </w:rPr>
-        <w:t xml:space="preserve">  </w:t>
-      </w:r>
-    </w:p>
-    <w:p>
-      <w:pPr>
-        <w:pStyle w:val="Standard"/>
-        <w:spacing w:line="360" w:lineRule="auto"/>
-        <w:rPr>
-          <w:rFonts w:ascii="Times New Roman" w:hAnsi="Times New Roman"/>
-          <w:sz w:val="26"/>
-          <w:szCs w:val="26"/>
-          <w:u w:val="single"/>
-        </w:rPr>
-      </w:pPr>
-      <w:r>
-        <w:rPr>
-          <w:rFonts w:ascii="Times New Roman" w:hAnsi="Times New Roman"/>
-          <w:sz w:val="26"/>
-          <w:szCs w:val="26"/>
-        </w:rPr>
-        <w:tab/>
-      </w:r>
-      <w:r>
-        <w:rPr>
-          <w:rFonts w:ascii="Times New Roman" w:hAnsi="Times New Roman"/>
-          <w:sz w:val="26"/>
-          <w:szCs w:val="26"/>
-          <w:u w:val="single"/>
-        </w:rPr>
-        <w:t>{hplace}</w:t>
-      </w:r>
-      <w:r>
-        <w:rPr>
-          <w:rFonts w:ascii="Times New Roman" w:hAnsi="Times New Roman"/>
-          <w:sz w:val="26"/>
-          <w:szCs w:val="26"/>
-          <w:u w:val="single"/>
-        </w:rPr>
-        <w:t xml:space="preserve">  </w:t>
-      </w:r>
-    </w:p>
-    <w:p>
-      <w:pPr>
-        <w:pStyle w:val="Standard"/>
-        <w:spacing w:line="360" w:lineRule="auto"/>
-        <w:jc w:val="center"/>
-        <w:rPr>
-          <w:rFonts w:ascii="Times New Roman" w:hAnsi="Times New Roman"/>
-          <w:sz w:val="26"/>
-          <w:szCs w:val="26"/>
-          <w:u w:val="single"/>
-        </w:rPr>
-      </w:pPr>
-    </w:p>
-    <w:p>
-      <w:pPr>
-        <w:pStyle w:val="Standard"/>
-        <w:jc w:val="center"/>
-        <w:rPr>
-          <w:rFonts w:ascii="Times New Roman" w:hAnsi="Times New Roman"/>
-          <w:b/>
-          <w:bCs/>
-          <w:iCs/>
-          <w:sz w:val="26"/>
-          <w:szCs w:val="26"/>
-          <w:u w:val="single"/>
-        </w:rPr>
-      </w:pPr>
-    </w:p>
-    <w:p>
-      <w:pPr>
-        <w:pStyle w:val="Standard"/>
-        <w:jc w:val="center"/>
-        <w:rPr>
-          <w:rFonts w:ascii="Times New Roman" w:hAnsi="Times New Roman"/>
-          <w:b/>
-          <w:bCs/>
-          <w:iCs/>
-          <w:sz w:val="26"/>
-          <w:szCs w:val="26"/>
-          <w:u w:val="single"/>
-        </w:rPr>
-      </w:pPr>
-    </w:p>
-    <w:p>
-      <w:pPr>
-        <w:pStyle w:val="Standard"/>
-        <w:jc w:val="center"/>
-        <w:rPr>
-          <w:rFonts w:ascii="Times New Roman" w:hAnsi="Times New Roman"/>
-          <w:b/>
-          <w:bCs/>
-          <w:iCs/>
-          <w:sz w:val="26"/>
-          <w:szCs w:val="26"/>
-          <w:u w:val="single"/>
-        </w:rPr>
-      </w:pPr>
-    </w:p>
-    <w:p>
-      <w:pPr>
-        <w:pStyle w:val="Standard"/>
-        <w:jc w:val="center"/>
+        <w:t xml:space="preserve"> Please provide us a copy of all the OPD an</w:t>
+      </w:r>
+      <w:r>
         <w:rPr>
           <w:rFonts w:ascii="Times New Roman" w:hAnsi="Times New Roman"/>
           <w:b/>
@@ -2617,10 +3058,14 @@
           <w:iCs/>
           <w:sz w:val="26"/>
           <w:szCs w:val="26"/>
-          <w:u w:val="single"/>
-        </w:rPr>
-      </w:pPr>
-      <w:r>
+        </w:rPr>
+        <w:t>d previous consultation papers , Discharge</w:t>
+      </w:r>
+    </w:p>
+    <w:p>
+      <w:pPr>
+        <w:pStyle w:val="Standard"/>
+        <w:spacing w:line="276" w:lineRule="auto"/>
         <w:rPr>
           <w:rFonts w:ascii="Times New Roman" w:hAnsi="Times New Roman"/>
           <w:b/>
@@ -2629,52 +3074,9 @@
           <w:iCs/>
           <w:sz w:val="26"/>
           <w:szCs w:val="26"/>
-          <w:u w:val="single"/>
-        </w:rPr>
-        <w:t>Consent Letter</w:t>
-      </w:r>
-    </w:p>
-    <w:p>
-      <w:pPr>
-        <w:pStyle w:val="Standard"/>
-        <w:rPr>
-          <w:rFonts w:ascii="Times New Roman" w:hAnsi="Times New Roman"/>
-          <w:i/>
-          <w:iCs/>
-          <w:sz w:val="26"/>
-          <w:szCs w:val="26"/>
-        </w:rPr>
-      </w:pPr>
-    </w:p>
-    <w:p>
-      <w:pPr>
-        <w:pStyle w:val="Standard"/>
-        <w:jc w:val="center"/>
-        <w:rPr>
-          <w:rFonts w:ascii="Times New Roman" w:hAnsi="Times New Roman"/>
-          <w:sz w:val="26"/>
-          <w:szCs w:val="26"/>
-        </w:rPr>
-      </w:pPr>
-    </w:p>
-    <w:p>
-      <w:pPr>
-        <w:pStyle w:val="Standard"/>
-        <w:spacing w:line="360" w:lineRule="auto"/>
-        <w:rPr>
-          <w:rFonts w:ascii="Times New Roman" w:hAnsi="Times New Roman"/>
-          <w:sz w:val="26"/>
-          <w:szCs w:val="26"/>
-        </w:rPr>
-      </w:pPr>
-      <w:r>
-        <w:rPr>
-          <w:rFonts w:ascii="Times New Roman" w:hAnsi="Times New Roman"/>
-          <w:sz w:val="26"/>
-          <w:szCs w:val="26"/>
-        </w:rPr>
-        <w:t xml:space="preserve">           </w:t>
-      </w:r>
+        </w:rPr>
+      </w:pPr>
+      <w:proofErr w:type="gramStart"/>
       <w:r>
         <w:rPr>
           <w:rFonts w:ascii="Times New Roman" w:hAnsi="Times New Roman"/>
@@ -2685,8 +3087,9 @@
           <w:sz w:val="26"/>
           <w:szCs w:val="26"/>
         </w:rPr>
-        <w:t xml:space="preserve">I do hereby authorize the representative of </w:t>
-      </w:r>
+        <w:t>summaries ,</w:t>
+      </w:r>
+      <w:proofErr w:type="gramEnd"/>
       <w:r>
         <w:rPr>
           <w:rFonts w:ascii="Times New Roman" w:hAnsi="Times New Roman"/>
@@ -2697,9 +3100,13 @@
           <w:sz w:val="26"/>
           <w:szCs w:val="26"/>
         </w:rPr>
-        <w:t>{iname}</w:t>
-      </w:r>
-      <w:r>
+        <w:t xml:space="preserve"> Investigation reports and other relevant documents to process the claim at the</w:t>
+      </w:r>
+    </w:p>
+    <w:p>
+      <w:pPr>
+        <w:pStyle w:val="Standard"/>
+        <w:spacing w:line="276" w:lineRule="auto"/>
         <w:rPr>
           <w:rFonts w:ascii="Times New Roman" w:hAnsi="Times New Roman"/>
           <w:b/>
@@ -2709,12 +3116,8 @@
           <w:sz w:val="26"/>
           <w:szCs w:val="26"/>
         </w:rPr>
-        <w:t xml:space="preserve"> and give my full consent to collect the necessary details regarding my treatment, photocopies of relevant documents and previous consultation and OPD papers from the hospital where I have been treated, for claim processing.</w:t>
-      </w:r>
-    </w:p>
-    <w:p>
-      <w:pPr>
-        <w:pStyle w:val="Standard"/>
+      </w:pPr>
+      <w:r>
         <w:rPr>
           <w:rFonts w:ascii="Times New Roman" w:hAnsi="Times New Roman"/>
           <w:b/>
@@ -2724,11 +3127,13 @@
           <w:sz w:val="26"/>
           <w:szCs w:val="26"/>
         </w:rPr>
-      </w:pPr>
-    </w:p>
-    <w:p>
-      <w:pPr>
-        <w:pStyle w:val="Standard"/>
+        <w:t>earliest.</w:t>
+      </w:r>
+    </w:p>
+    <w:p>
+      <w:pPr>
+        <w:pStyle w:val="Standard"/>
+        <w:spacing w:line="276" w:lineRule="auto"/>
         <w:rPr>
           <w:rFonts w:ascii="Times New Roman" w:hAnsi="Times New Roman"/>
           <w:b/>
@@ -2759,278 +3164,6 @@
         <w:pStyle w:val="Standard"/>
         <w:rPr>
           <w:rFonts w:ascii="Times New Roman" w:hAnsi="Times New Roman"/>
-          <w:sz w:val="26"/>
-          <w:szCs w:val="26"/>
-        </w:rPr>
-      </w:pPr>
-      <w:r>
-        <w:rPr>
-          <w:rFonts w:ascii="Times New Roman" w:hAnsi="Times New Roman"/>
-          <w:sz w:val="26"/>
-          <w:szCs w:val="26"/>
-        </w:rPr>
-        <w:t xml:space="preserve">Date : </w:t>
-      </w:r>
-      <w:r>
-        <w:rPr>
-          <w:rFonts w:ascii="Times New Roman" w:hAnsi="Times New Roman"/>
-          <w:sz w:val="26"/>
-          <w:szCs w:val="26"/>
-        </w:rPr>
-        <w:tab/>
-      </w:r>
-      <w:r>
-        <w:rPr>
-          <w:rFonts w:ascii="Times New Roman" w:hAnsi="Times New Roman"/>
-          <w:sz w:val="26"/>
-          <w:szCs w:val="26"/>
-        </w:rPr>
-        <w:tab/>
-      </w:r>
-      <w:r>
-        <w:rPr>
-          <w:rFonts w:ascii="Times New Roman" w:hAnsi="Times New Roman"/>
-          <w:sz w:val="26"/>
-          <w:szCs w:val="26"/>
-        </w:rPr>
-        <w:tab/>
-      </w:r>
-      <w:r>
-        <w:rPr>
-          <w:rFonts w:ascii="Times New Roman" w:hAnsi="Times New Roman"/>
-          <w:sz w:val="26"/>
-          <w:szCs w:val="26"/>
-        </w:rPr>
-        <w:tab/>
-      </w:r>
-      <w:r>
-        <w:rPr>
-          <w:rFonts w:ascii="Times New Roman" w:hAnsi="Times New Roman"/>
-          <w:sz w:val="26"/>
-          <w:szCs w:val="26"/>
-        </w:rPr>
-        <w:tab/>
-      </w:r>
-      <w:r>
-        <w:rPr>
-          <w:rFonts w:ascii="Times New Roman" w:hAnsi="Times New Roman"/>
-          <w:sz w:val="26"/>
-          <w:szCs w:val="26"/>
-        </w:rPr>
-        <w:tab/>
-      </w:r>
-      <w:r>
-        <w:rPr>
-          <w:rFonts w:ascii="Times New Roman" w:hAnsi="Times New Roman"/>
-          <w:sz w:val="26"/>
-          <w:szCs w:val="26"/>
-        </w:rPr>
-        <w:tab/>
-        <w:t>Place :</w:t>
-      </w:r>
-    </w:p>
-    <w:p>
-      <w:pPr>
-        <w:pStyle w:val="Standard"/>
-        <w:rPr>
-          <w:rFonts w:ascii="Times New Roman" w:hAnsi="Times New Roman"/>
-          <w:sz w:val="26"/>
-          <w:szCs w:val="26"/>
-        </w:rPr>
-      </w:pPr>
-    </w:p>
-    <w:p>
-      <w:pPr>
-        <w:pStyle w:val="Standard"/>
-        <w:rPr>
-          <w:rFonts w:ascii="Times New Roman" w:hAnsi="Times New Roman"/>
-          <w:sz w:val="26"/>
-          <w:szCs w:val="26"/>
-        </w:rPr>
-      </w:pPr>
-    </w:p>
-    <w:p>
-      <w:pPr>
-        <w:pStyle w:val="Standard"/>
-        <w:rPr>
-          <w:rFonts w:ascii="Times New Roman" w:hAnsi="Times New Roman"/>
-          <w:sz w:val="26"/>
-          <w:szCs w:val="26"/>
-        </w:rPr>
-      </w:pPr>
-      <w:r>
-        <w:rPr>
-          <w:rFonts w:ascii="Times New Roman" w:hAnsi="Times New Roman"/>
-          <w:sz w:val="26"/>
-          <w:szCs w:val="26"/>
-        </w:rPr>
-        <w:t xml:space="preserve">Insured's Signature : </w:t>
-      </w:r>
-      <w:r>
-        <w:rPr>
-          <w:rFonts w:ascii="Times New Roman" w:hAnsi="Times New Roman"/>
-          <w:sz w:val="26"/>
-          <w:szCs w:val="26"/>
-          <w:u w:val="single"/>
-        </w:rPr>
-        <w:t xml:space="preserve">                                                                                              </w:t>
-      </w:r>
-    </w:p>
-    <w:p>
-      <w:pPr>
-        <w:pStyle w:val="Standard"/>
-        <w:rPr>
-          <w:rFonts w:ascii="Times New Roman" w:hAnsi="Times New Roman"/>
-          <w:sz w:val="26"/>
-          <w:szCs w:val="26"/>
-          <w:u w:val="single"/>
-        </w:rPr>
-      </w:pPr>
-    </w:p>
-    <w:p>
-      <w:pPr>
-        <w:pStyle w:val="Standard"/>
-        <w:rPr>
-          <w:rFonts w:ascii="Times New Roman" w:hAnsi="Times New Roman"/>
-          <w:sz w:val="26"/>
-          <w:szCs w:val="26"/>
-        </w:rPr>
-      </w:pPr>
-      <w:r>
-        <w:rPr>
-          <w:rFonts w:ascii="Times New Roman" w:hAnsi="Times New Roman"/>
-          <w:sz w:val="26"/>
-          <w:szCs w:val="26"/>
-        </w:rPr>
-        <w:t xml:space="preserve">Insured's Name       : ______________________________________________  </w:t>
-      </w:r>
-    </w:p>
-    <w:p>
-      <w:pPr>
-        <w:pStyle w:val="Standard"/>
-        <w:rPr>
-          <w:rFonts w:ascii="Times New Roman" w:hAnsi="Times New Roman"/>
-          <w:sz w:val="26"/>
-          <w:szCs w:val="26"/>
-          <w:u w:val="single"/>
-        </w:rPr>
-      </w:pPr>
-    </w:p>
-    <w:p>
-      <w:pPr>
-        <w:pStyle w:val="Standard"/>
-        <w:rPr>
-          <w:rFonts w:ascii="Times New Roman" w:hAnsi="Times New Roman"/>
-          <w:sz w:val="26"/>
-          <w:szCs w:val="26"/>
-        </w:rPr>
-      </w:pPr>
-      <w:r>
-        <w:rPr>
-          <w:rFonts w:ascii="Times New Roman" w:hAnsi="Times New Roman"/>
-          <w:sz w:val="26"/>
-          <w:szCs w:val="26"/>
-        </w:rPr>
-        <w:t xml:space="preserve">Date of admission   : </w:t>
-      </w:r>
-      <w:r>
-        <w:rPr>
-          <w:rFonts w:ascii="Times New Roman" w:hAnsi="Times New Roman"/>
-          <w:sz w:val="26"/>
-          <w:szCs w:val="26"/>
-          <w:u w:val="single"/>
-        </w:rPr>
-        <w:t>{doa}</w:t>
-      </w:r>
-    </w:p>
-    <w:p>
-      <w:pPr>
-        <w:pStyle w:val="Standard"/>
-        <w:rPr>
-          <w:rFonts w:ascii="Times New Roman" w:hAnsi="Times New Roman"/>
-          <w:sz w:val="26"/>
-          <w:szCs w:val="26"/>
-        </w:rPr>
-      </w:pPr>
-    </w:p>
-    <w:p>
-      <w:pPr>
-        <w:pStyle w:val="Standard"/>
-        <w:rPr>
-          <w:rFonts w:ascii="Times New Roman" w:hAnsi="Times New Roman"/>
-          <w:sz w:val="26"/>
-          <w:szCs w:val="26"/>
-        </w:rPr>
-      </w:pPr>
-      <w:r>
-        <w:rPr>
-          <w:rFonts w:ascii="Times New Roman" w:hAnsi="Times New Roman"/>
-          <w:sz w:val="26"/>
-          <w:szCs w:val="26"/>
-        </w:rPr>
-        <w:t xml:space="preserve">Date of discharge    : </w:t>
-      </w:r>
-      <w:r>
-        <w:rPr>
-          <w:rFonts w:ascii="Times New Roman" w:hAnsi="Times New Roman"/>
-          <w:sz w:val="26"/>
-          <w:szCs w:val="26"/>
-          <w:u w:val="single"/>
-        </w:rPr>
-        <w:t>{dod}</w:t>
-      </w:r>
-    </w:p>
-    <w:p>
-      <w:pPr>
-        <w:pStyle w:val="Standard"/>
-        <w:rPr>
-          <w:rFonts w:ascii="Times New Roman" w:hAnsi="Times New Roman"/>
-          <w:sz w:val="26"/>
-          <w:szCs w:val="26"/>
-        </w:rPr>
-      </w:pPr>
-    </w:p>
-    <w:p>
-      <w:pPr>
-        <w:pStyle w:val="Standard"/>
-        <w:rPr>
-          <w:rFonts w:ascii="Times New Roman" w:hAnsi="Times New Roman"/>
-          <w:sz w:val="26"/>
-          <w:szCs w:val="26"/>
-        </w:rPr>
-      </w:pPr>
-      <w:r>
-        <w:rPr>
-          <w:rFonts w:ascii="Times New Roman" w:hAnsi="Times New Roman"/>
-          <w:sz w:val="26"/>
-          <w:szCs w:val="26"/>
-        </w:rPr>
-        <w:t xml:space="preserve">UHID / MRD number : </w:t>
-      </w:r>
-      <w:r>
-        <w:rPr>
-          <w:rFonts w:ascii="Times New Roman" w:hAnsi="Times New Roman"/>
-          <w:sz w:val="26"/>
-          <w:szCs w:val="26"/>
-        </w:rPr>
-        <w:t>{ipno}</w:t>
-      </w:r>
-    </w:p>
-    <w:p>
-      <w:pPr>
-        <w:pStyle w:val="Standard"/>
-        <w:rPr>
-          <w:rFonts w:ascii="Times New Roman" w:hAnsi="Times New Roman"/>
-          <w:sz w:val="26"/>
-          <w:szCs w:val="26"/>
-        </w:rPr>
-      </w:pPr>
-    </w:p>
-    <w:p>
-      <w:pPr>
-        <w:pStyle w:val="Standard"/>
-        <w:rPr>
-          <w:rFonts w:ascii="Times New Roman" w:hAnsi="Times New Roman"/>
           <w:b/>
           <w:bCs/>
           <w:i/>
@@ -3043,16 +3176,6 @@
     <w:p>
       <w:pPr>
         <w:pStyle w:val="Standard"/>
-        <w:spacing w:line="360" w:lineRule="auto"/>
-        <w:rPr>
-          <w:rFonts w:ascii="Times New Roman" w:hAnsi="Times New Roman"/>
-          <w:b/>
-          <w:i/>
-          <w:sz w:val="26"/>
-          <w:szCs w:val="26"/>
-        </w:rPr>
-      </w:pPr>
-      <w:r>
         <w:rPr>
           <w:rFonts w:ascii="Times New Roman" w:hAnsi="Times New Roman"/>
           <w:b/>
@@ -3062,7 +3185,958 @@
           <w:sz w:val="26"/>
           <w:szCs w:val="26"/>
         </w:rPr>
-        <w:t xml:space="preserve">Note : Please provide us a copy of all the OPD and previous consultation papers , Discharge </w:t>
+      </w:pPr>
+    </w:p>
+    <w:p>
+      <w:pPr>
+        <w:pStyle w:val="Standard"/>
+        <w:rPr>
+          <w:rFonts w:ascii="Times New Roman" w:hAnsi="Times New Roman"/>
+          <w:sz w:val="26"/>
+          <w:szCs w:val="26"/>
+        </w:rPr>
+      </w:pPr>
+    </w:p>
+    <w:p>
+      <w:pPr>
+        <w:pStyle w:val="Standard"/>
+        <w:pageBreakBefore/>
+        <w:rPr>
+          <w:rFonts w:ascii="Times New Roman" w:hAnsi="Times New Roman"/>
+          <w:sz w:val="26"/>
+          <w:szCs w:val="26"/>
+        </w:rPr>
+      </w:pPr>
+    </w:p>
+    <w:p>
+      <w:pPr>
+        <w:pStyle w:val="Standard"/>
+        <w:rPr>
+          <w:rFonts w:ascii="Times New Roman" w:hAnsi="Times New Roman"/>
+          <w:sz w:val="26"/>
+          <w:szCs w:val="26"/>
+        </w:rPr>
+      </w:pPr>
+    </w:p>
+    <w:p>
+      <w:pPr>
+        <w:pStyle w:val="Standard"/>
+        <w:rPr>
+          <w:rFonts w:ascii="Times New Roman" w:hAnsi="Times New Roman"/>
+          <w:sz w:val="26"/>
+          <w:szCs w:val="26"/>
+        </w:rPr>
+      </w:pPr>
+      <w:r>
+        <w:rPr>
+          <w:rFonts w:ascii="Times New Roman" w:hAnsi="Times New Roman"/>
+          <w:sz w:val="26"/>
+          <w:szCs w:val="26"/>
+        </w:rPr>
+        <w:t>To</w:t>
+      </w:r>
+    </w:p>
+    <w:p>
+      <w:pPr>
+        <w:pStyle w:val="Standard"/>
+        <w:rPr>
+          <w:rFonts w:ascii="Times New Roman" w:hAnsi="Times New Roman"/>
+          <w:sz w:val="26"/>
+          <w:szCs w:val="26"/>
+        </w:rPr>
+      </w:pPr>
+    </w:p>
+    <w:p>
+      <w:pPr>
+        <w:pStyle w:val="Standard"/>
+        <w:spacing w:line="360" w:lineRule="auto"/>
+        <w:rPr>
+          <w:rFonts w:ascii="Times New Roman" w:hAnsi="Times New Roman"/>
+          <w:sz w:val="26"/>
+          <w:szCs w:val="26"/>
+        </w:rPr>
+      </w:pPr>
+      <w:r>
+        <w:rPr>
+          <w:rFonts w:ascii="Times New Roman" w:hAnsi="Times New Roman"/>
+          <w:sz w:val="26"/>
+          <w:szCs w:val="26"/>
+        </w:rPr>
+        <w:tab/>
+      </w:r>
+      <w:r>
+        <w:rPr>
+          <w:rFonts w:ascii="Times New Roman" w:hAnsi="Times New Roman"/>
+          <w:sz w:val="26"/>
+          <w:szCs w:val="26"/>
+          <w:u w:val="single"/>
+        </w:rPr>
+        <w:t>The Insurance Desk / Medical records department</w:t>
+      </w:r>
+    </w:p>
+    <w:p>
+      <w:pPr>
+        <w:pStyle w:val="Standard"/>
+        <w:spacing w:line="360" w:lineRule="auto"/>
+        <w:rPr>
+          <w:rFonts w:ascii="Times New Roman" w:hAnsi="Times New Roman"/>
+          <w:sz w:val="26"/>
+          <w:szCs w:val="26"/>
+          <w:u w:val="single"/>
+        </w:rPr>
+      </w:pPr>
+      <w:r>
+        <w:rPr>
+          <w:rFonts w:ascii="Times New Roman" w:hAnsi="Times New Roman"/>
+          <w:sz w:val="26"/>
+          <w:szCs w:val="26"/>
+        </w:rPr>
+        <w:tab/>
+      </w:r>
+      <w:r>
+        <w:rPr>
+          <w:rFonts w:ascii="Times New Roman" w:hAnsi="Times New Roman"/>
+          <w:sz w:val="26"/>
+          <w:szCs w:val="26"/>
+          <w:u w:val="single"/>
+        </w:rPr>
+        <w:t>{</w:t>
+      </w:r>
+      <w:proofErr w:type="spellStart"/>
+      <w:r>
+        <w:rPr>
+          <w:rFonts w:ascii="Times New Roman" w:hAnsi="Times New Roman"/>
+          <w:sz w:val="26"/>
+          <w:szCs w:val="26"/>
+          <w:u w:val="single"/>
+        </w:rPr>
+        <w:t>hname</w:t>
+      </w:r>
+      <w:proofErr w:type="spellEnd"/>
+      <w:r>
+        <w:rPr>
+          <w:rFonts w:ascii="Times New Roman" w:hAnsi="Times New Roman"/>
+          <w:sz w:val="26"/>
+          <w:szCs w:val="26"/>
+          <w:u w:val="single"/>
+        </w:rPr>
+        <w:t>}</w:t>
+      </w:r>
+      <w:r>
+        <w:rPr>
+          <w:rFonts w:ascii="Times New Roman" w:hAnsi="Times New Roman"/>
+          <w:sz w:val="26"/>
+          <w:szCs w:val="26"/>
+          <w:u w:val="single"/>
+        </w:rPr>
+        <w:t xml:space="preserve">  </w:t>
+      </w:r>
+    </w:p>
+    <w:p>
+      <w:pPr>
+        <w:pStyle w:val="Standard"/>
+        <w:spacing w:line="360" w:lineRule="auto"/>
+        <w:rPr>
+          <w:rFonts w:ascii="Times New Roman" w:hAnsi="Times New Roman"/>
+          <w:sz w:val="26"/>
+          <w:szCs w:val="26"/>
+          <w:u w:val="single"/>
+        </w:rPr>
+      </w:pPr>
+      <w:r>
+        <w:rPr>
+          <w:rFonts w:ascii="Times New Roman" w:hAnsi="Times New Roman"/>
+          <w:sz w:val="26"/>
+          <w:szCs w:val="26"/>
+        </w:rPr>
+        <w:tab/>
+      </w:r>
+      <w:r>
+        <w:rPr>
+          <w:rFonts w:ascii="Times New Roman" w:hAnsi="Times New Roman"/>
+          <w:sz w:val="26"/>
+          <w:szCs w:val="26"/>
+          <w:u w:val="single"/>
+        </w:rPr>
+        <w:t>{</w:t>
+      </w:r>
+      <w:proofErr w:type="spellStart"/>
+      <w:r>
+        <w:rPr>
+          <w:rFonts w:ascii="Times New Roman" w:hAnsi="Times New Roman"/>
+          <w:sz w:val="26"/>
+          <w:szCs w:val="26"/>
+          <w:u w:val="single"/>
+        </w:rPr>
+        <w:t>hplace</w:t>
+      </w:r>
+      <w:proofErr w:type="spellEnd"/>
+      <w:r>
+        <w:rPr>
+          <w:rFonts w:ascii="Times New Roman" w:hAnsi="Times New Roman"/>
+          <w:sz w:val="26"/>
+          <w:szCs w:val="26"/>
+          <w:u w:val="single"/>
+        </w:rPr>
+        <w:t>}</w:t>
+      </w:r>
+      <w:r>
+        <w:rPr>
+          <w:rFonts w:ascii="Times New Roman" w:hAnsi="Times New Roman"/>
+          <w:sz w:val="26"/>
+          <w:szCs w:val="26"/>
+          <w:u w:val="single"/>
+        </w:rPr>
+        <w:t xml:space="preserve">  </w:t>
+      </w:r>
+    </w:p>
+    <w:p>
+      <w:pPr>
+        <w:pStyle w:val="Standard"/>
+        <w:spacing w:line="360" w:lineRule="auto"/>
+        <w:jc w:val="center"/>
+        <w:rPr>
+          <w:rFonts w:ascii="Times New Roman" w:hAnsi="Times New Roman"/>
+          <w:sz w:val="26"/>
+          <w:szCs w:val="26"/>
+          <w:u w:val="single"/>
+        </w:rPr>
+      </w:pPr>
+    </w:p>
+    <w:p>
+      <w:pPr>
+        <w:pStyle w:val="Standard"/>
+        <w:jc w:val="center"/>
+        <w:rPr>
+          <w:rFonts w:ascii="Times New Roman" w:hAnsi="Times New Roman"/>
+          <w:b/>
+          <w:bCs/>
+          <w:iCs/>
+          <w:sz w:val="26"/>
+          <w:szCs w:val="26"/>
+          <w:u w:val="single"/>
+        </w:rPr>
+      </w:pPr>
+    </w:p>
+    <w:p>
+      <w:pPr>
+        <w:pStyle w:val="Standard"/>
+        <w:jc w:val="center"/>
+        <w:rPr>
+          <w:rFonts w:ascii="Times New Roman" w:hAnsi="Times New Roman"/>
+          <w:b/>
+          <w:bCs/>
+          <w:iCs/>
+          <w:sz w:val="26"/>
+          <w:szCs w:val="26"/>
+          <w:u w:val="single"/>
+        </w:rPr>
+      </w:pPr>
+    </w:p>
+    <w:p>
+      <w:pPr>
+        <w:pStyle w:val="Standard"/>
+        <w:jc w:val="center"/>
+        <w:rPr>
+          <w:rFonts w:ascii="Times New Roman" w:hAnsi="Times New Roman"/>
+          <w:b/>
+          <w:bCs/>
+          <w:iCs/>
+          <w:sz w:val="26"/>
+          <w:szCs w:val="26"/>
+          <w:u w:val="single"/>
+        </w:rPr>
+      </w:pPr>
+    </w:p>
+    <w:p>
+      <w:pPr>
+        <w:pStyle w:val="Standard"/>
+        <w:jc w:val="center"/>
+        <w:rPr>
+          <w:rFonts w:ascii="Times New Roman" w:hAnsi="Times New Roman"/>
+          <w:b/>
+          <w:bCs/>
+          <w:i/>
+          <w:iCs/>
+          <w:sz w:val="26"/>
+          <w:szCs w:val="26"/>
+          <w:u w:val="single"/>
+        </w:rPr>
+      </w:pPr>
+      <w:r>
+        <w:rPr>
+          <w:rFonts w:ascii="Times New Roman" w:hAnsi="Times New Roman"/>
+          <w:b/>
+          <w:bCs/>
+          <w:i/>
+          <w:iCs/>
+          <w:sz w:val="26"/>
+          <w:szCs w:val="26"/>
+          <w:u w:val="single"/>
+        </w:rPr>
+        <w:t>Consent Letter</w:t>
+      </w:r>
+    </w:p>
+    <w:p>
+      <w:pPr>
+        <w:pStyle w:val="Standard"/>
+        <w:rPr>
+          <w:rFonts w:ascii="Times New Roman" w:hAnsi="Times New Roman"/>
+          <w:i/>
+          <w:iCs/>
+          <w:sz w:val="26"/>
+          <w:szCs w:val="26"/>
+        </w:rPr>
+      </w:pPr>
+    </w:p>
+    <w:p>
+      <w:pPr>
+        <w:pStyle w:val="Standard"/>
+        <w:jc w:val="center"/>
+        <w:rPr>
+          <w:rFonts w:ascii="Times New Roman" w:hAnsi="Times New Roman"/>
+          <w:sz w:val="26"/>
+          <w:szCs w:val="26"/>
+        </w:rPr>
+      </w:pPr>
+    </w:p>
+    <w:p>
+      <w:pPr>
+        <w:pStyle w:val="Standard"/>
+        <w:spacing w:line="360" w:lineRule="auto"/>
+        <w:rPr>
+          <w:rFonts w:ascii="Times New Roman" w:hAnsi="Times New Roman"/>
+          <w:sz w:val="26"/>
+          <w:szCs w:val="26"/>
+        </w:rPr>
+      </w:pPr>
+      <w:r>
+        <w:rPr>
+          <w:rFonts w:ascii="Times New Roman" w:hAnsi="Times New Roman"/>
+          <w:sz w:val="26"/>
+          <w:szCs w:val="26"/>
+        </w:rPr>
+        <w:t xml:space="preserve">           </w:t>
+      </w:r>
+      <w:r>
+        <w:rPr>
+          <w:rFonts w:ascii="Times New Roman" w:hAnsi="Times New Roman"/>
+          <w:b/>
+          <w:bCs/>
+          <w:i/>
+          <w:iCs/>
+          <w:sz w:val="26"/>
+          <w:szCs w:val="26"/>
+        </w:rPr>
+        <w:t xml:space="preserve">I do hereby authorize the representative of </w:t>
+      </w:r>
+      <w:r>
+        <w:rPr>
+          <w:rFonts w:ascii="Times New Roman" w:hAnsi="Times New Roman"/>
+          <w:b/>
+          <w:bCs/>
+          <w:i/>
+          <w:iCs/>
+          <w:sz w:val="26"/>
+          <w:szCs w:val="26"/>
+        </w:rPr>
+        <w:t>{</w:t>
+      </w:r>
+      <w:proofErr w:type="spellStart"/>
+      <w:r>
+        <w:rPr>
+          <w:rFonts w:ascii="Times New Roman" w:hAnsi="Times New Roman"/>
+          <w:b/>
+          <w:bCs/>
+          <w:i/>
+          <w:iCs/>
+          <w:sz w:val="26"/>
+          <w:szCs w:val="26"/>
+        </w:rPr>
+        <w:t>iname</w:t>
+      </w:r>
+      <w:proofErr w:type="spellEnd"/>
+      <w:r>
+        <w:rPr>
+          <w:rFonts w:ascii="Times New Roman" w:hAnsi="Times New Roman"/>
+          <w:b/>
+          <w:bCs/>
+          <w:i/>
+          <w:iCs/>
+          <w:sz w:val="26"/>
+          <w:szCs w:val="26"/>
+        </w:rPr>
+        <w:t>}</w:t>
+      </w:r>
+      <w:r>
+        <w:rPr>
+          <w:rFonts w:ascii="Times New Roman" w:hAnsi="Times New Roman"/>
+          <w:b/>
+          <w:bCs/>
+          <w:i/>
+          <w:iCs/>
+          <w:sz w:val="26"/>
+          <w:szCs w:val="26"/>
+        </w:rPr>
+        <w:t xml:space="preserve"> and give my full consent to collect the necessary details regarding my treatment, photocopies of relevant documents and previous consultation and OPD papers from the hospital where I have been treated, for claim processing.</w:t>
+      </w:r>
+    </w:p>
+    <w:p>
+      <w:pPr>
+        <w:pStyle w:val="Standard"/>
+        <w:rPr>
+          <w:rFonts w:ascii="Times New Roman" w:hAnsi="Times New Roman"/>
+          <w:b/>
+          <w:bCs/>
+          <w:i/>
+          <w:iCs/>
+          <w:sz w:val="26"/>
+          <w:szCs w:val="26"/>
+        </w:rPr>
+      </w:pPr>
+    </w:p>
+    <w:p>
+      <w:pPr>
+        <w:pStyle w:val="Standard"/>
+        <w:rPr>
+          <w:rFonts w:ascii="Times New Roman" w:hAnsi="Times New Roman"/>
+          <w:b/>
+          <w:bCs/>
+          <w:i/>
+          <w:iCs/>
+          <w:sz w:val="26"/>
+          <w:szCs w:val="26"/>
+        </w:rPr>
+      </w:pPr>
+    </w:p>
+    <w:p>
+      <w:pPr>
+        <w:pStyle w:val="Standard"/>
+        <w:rPr>
+          <w:rFonts w:ascii="Times New Roman" w:hAnsi="Times New Roman"/>
+          <w:b/>
+          <w:bCs/>
+          <w:i/>
+          <w:iCs/>
+          <w:sz w:val="26"/>
+          <w:szCs w:val="26"/>
+        </w:rPr>
+      </w:pPr>
+    </w:p>
+    <w:p>
+      <w:pPr>
+        <w:pStyle w:val="Standard"/>
+        <w:rPr>
+          <w:rFonts w:ascii="Times New Roman" w:hAnsi="Times New Roman"/>
+          <w:sz w:val="26"/>
+          <w:szCs w:val="26"/>
+        </w:rPr>
+      </w:pPr>
+      <w:proofErr w:type="gramStart"/>
+      <w:r>
+        <w:rPr>
+          <w:rFonts w:ascii="Times New Roman" w:hAnsi="Times New Roman"/>
+          <w:sz w:val="26"/>
+          <w:szCs w:val="26"/>
+        </w:rPr>
+        <w:t>Date :</w:t>
+      </w:r>
+      <w:proofErr w:type="gramEnd"/>
+      <w:r>
+        <w:rPr>
+          <w:rFonts w:ascii="Times New Roman" w:hAnsi="Times New Roman"/>
+          <w:sz w:val="26"/>
+          <w:szCs w:val="26"/>
+        </w:rPr>
+        <w:t xml:space="preserve"> </w:t>
+      </w:r>
+      <w:r>
+        <w:rPr>
+          <w:rFonts w:ascii="Times New Roman" w:hAnsi="Times New Roman"/>
+          <w:sz w:val="26"/>
+          <w:szCs w:val="26"/>
+        </w:rPr>
+        <w:tab/>
+      </w:r>
+      <w:r>
+        <w:rPr>
+          <w:rFonts w:ascii="Times New Roman" w:hAnsi="Times New Roman"/>
+          <w:sz w:val="26"/>
+          <w:szCs w:val="26"/>
+        </w:rPr>
+        <w:tab/>
+      </w:r>
+      <w:r>
+        <w:rPr>
+          <w:rFonts w:ascii="Times New Roman" w:hAnsi="Times New Roman"/>
+          <w:sz w:val="26"/>
+          <w:szCs w:val="26"/>
+        </w:rPr>
+        <w:tab/>
+      </w:r>
+      <w:r>
+        <w:rPr>
+          <w:rFonts w:ascii="Times New Roman" w:hAnsi="Times New Roman"/>
+          <w:sz w:val="26"/>
+          <w:szCs w:val="26"/>
+        </w:rPr>
+        <w:tab/>
+      </w:r>
+      <w:r>
+        <w:rPr>
+          <w:rFonts w:ascii="Times New Roman" w:hAnsi="Times New Roman"/>
+          <w:sz w:val="26"/>
+          <w:szCs w:val="26"/>
+        </w:rPr>
+        <w:tab/>
+      </w:r>
+      <w:r>
+        <w:rPr>
+          <w:rFonts w:ascii="Times New Roman" w:hAnsi="Times New Roman"/>
+          <w:sz w:val="26"/>
+          <w:szCs w:val="26"/>
+        </w:rPr>
+        <w:tab/>
+      </w:r>
+      <w:r>
+        <w:rPr>
+          <w:rFonts w:ascii="Times New Roman" w:hAnsi="Times New Roman"/>
+          <w:sz w:val="26"/>
+          <w:szCs w:val="26"/>
+        </w:rPr>
+        <w:tab/>
+        <w:t>Place :</w:t>
+      </w:r>
+    </w:p>
+    <w:p>
+      <w:pPr>
+        <w:pStyle w:val="Standard"/>
+        <w:rPr>
+          <w:rFonts w:ascii="Times New Roman" w:hAnsi="Times New Roman"/>
+          <w:sz w:val="26"/>
+          <w:szCs w:val="26"/>
+        </w:rPr>
+      </w:pPr>
+    </w:p>
+    <w:p>
+      <w:pPr>
+        <w:pStyle w:val="Standard"/>
+        <w:rPr>
+          <w:rFonts w:ascii="Times New Roman" w:hAnsi="Times New Roman"/>
+          <w:sz w:val="26"/>
+          <w:szCs w:val="26"/>
+        </w:rPr>
+      </w:pPr>
+    </w:p>
+    <w:p>
+      <w:pPr>
+        <w:pStyle w:val="Standard"/>
+        <w:rPr>
+          <w:rFonts w:ascii="Times New Roman" w:hAnsi="Times New Roman"/>
+          <w:sz w:val="26"/>
+          <w:szCs w:val="26"/>
+        </w:rPr>
+      </w:pPr>
+      <w:r>
+        <w:rPr>
+          <w:rFonts w:ascii="Times New Roman" w:hAnsi="Times New Roman"/>
+          <w:sz w:val="26"/>
+          <w:szCs w:val="26"/>
+        </w:rPr>
+        <w:t>Insu</w:t>
+      </w:r>
+      <w:r>
+        <w:rPr>
+          <w:rFonts w:ascii="Times New Roman" w:hAnsi="Times New Roman"/>
+          <w:sz w:val="26"/>
+          <w:szCs w:val="26"/>
+        </w:rPr>
+        <w:t xml:space="preserve">red's </w:t>
+      </w:r>
+      <w:proofErr w:type="gramStart"/>
+      <w:r>
+        <w:rPr>
+          <w:rFonts w:ascii="Times New Roman" w:hAnsi="Times New Roman"/>
+          <w:sz w:val="26"/>
+          <w:szCs w:val="26"/>
+        </w:rPr>
+        <w:t>Signature :</w:t>
+      </w:r>
+      <w:proofErr w:type="gramEnd"/>
+      <w:r>
+        <w:rPr>
+          <w:rFonts w:ascii="Times New Roman" w:hAnsi="Times New Roman"/>
+          <w:sz w:val="26"/>
+          <w:szCs w:val="26"/>
+        </w:rPr>
+        <w:t xml:space="preserve"> </w:t>
+      </w:r>
+      <w:r>
+        <w:rPr>
+          <w:rFonts w:ascii="Times New Roman" w:hAnsi="Times New Roman"/>
+          <w:sz w:val="26"/>
+          <w:szCs w:val="26"/>
+          <w:u w:val="single"/>
+        </w:rPr>
+        <w:t xml:space="preserve">                                                                                              </w:t>
+      </w:r>
+    </w:p>
+    <w:p>
+      <w:pPr>
+        <w:pStyle w:val="Standard"/>
+        <w:rPr>
+          <w:rFonts w:ascii="Times New Roman" w:hAnsi="Times New Roman"/>
+          <w:sz w:val="26"/>
+          <w:szCs w:val="26"/>
+          <w:u w:val="single"/>
+        </w:rPr>
+      </w:pPr>
+    </w:p>
+    <w:p>
+      <w:pPr>
+        <w:pStyle w:val="Standard"/>
+        <w:rPr>
+          <w:rFonts w:ascii="Times New Roman" w:hAnsi="Times New Roman"/>
+          <w:sz w:val="26"/>
+          <w:szCs w:val="26"/>
+        </w:rPr>
+      </w:pPr>
+      <w:r>
+        <w:rPr>
+          <w:rFonts w:ascii="Times New Roman" w:hAnsi="Times New Roman"/>
+          <w:sz w:val="26"/>
+          <w:szCs w:val="26"/>
+        </w:rPr>
+        <w:t xml:space="preserve">Insured's Name     </w:t>
+      </w:r>
+      <w:proofErr w:type="gramStart"/>
+      <w:r>
+        <w:rPr>
+          <w:rFonts w:ascii="Times New Roman" w:hAnsi="Times New Roman"/>
+          <w:sz w:val="26"/>
+          <w:szCs w:val="26"/>
+        </w:rPr>
+        <w:t xml:space="preserve">  :</w:t>
+      </w:r>
+      <w:proofErr w:type="gramEnd"/>
+      <w:r>
+        <w:rPr>
+          <w:rFonts w:ascii="Times New Roman" w:hAnsi="Times New Roman"/>
+          <w:sz w:val="26"/>
+          <w:szCs w:val="26"/>
+        </w:rPr>
+        <w:t xml:space="preserve"> ______________________________________________  </w:t>
+      </w:r>
+    </w:p>
+    <w:p>
+      <w:pPr>
+        <w:pStyle w:val="Standard"/>
+        <w:rPr>
+          <w:rFonts w:ascii="Times New Roman" w:hAnsi="Times New Roman"/>
+          <w:sz w:val="26"/>
+          <w:szCs w:val="26"/>
+          <w:u w:val="single"/>
+        </w:rPr>
+      </w:pPr>
+    </w:p>
+    <w:p>
+      <w:pPr>
+        <w:pStyle w:val="Standard"/>
+        <w:rPr>
+          <w:rFonts w:ascii="Times New Roman" w:hAnsi="Times New Roman"/>
+          <w:sz w:val="26"/>
+          <w:szCs w:val="26"/>
+        </w:rPr>
+      </w:pPr>
+      <w:r>
+        <w:rPr>
+          <w:rFonts w:ascii="Times New Roman" w:hAnsi="Times New Roman"/>
+          <w:sz w:val="26"/>
+          <w:szCs w:val="26"/>
+        </w:rPr>
+        <w:t xml:space="preserve">Date of admission </w:t>
+      </w:r>
+      <w:proofErr w:type="gramStart"/>
+      <w:r>
+        <w:rPr>
+          <w:rFonts w:ascii="Times New Roman" w:hAnsi="Times New Roman"/>
+          <w:sz w:val="26"/>
+          <w:szCs w:val="26"/>
+        </w:rPr>
+        <w:t xml:space="preserve">  :</w:t>
+      </w:r>
+      <w:proofErr w:type="gramEnd"/>
+      <w:r>
+        <w:rPr>
+          <w:rFonts w:ascii="Times New Roman" w:hAnsi="Times New Roman"/>
+          <w:sz w:val="26"/>
+          <w:szCs w:val="26"/>
+        </w:rPr>
+        <w:t xml:space="preserve"> </w:t>
+      </w:r>
+      <w:r>
+        <w:rPr>
+          <w:rFonts w:ascii="Times New Roman" w:hAnsi="Times New Roman"/>
+          <w:sz w:val="26"/>
+          <w:szCs w:val="26"/>
+          <w:u w:val="single"/>
+        </w:rPr>
+        <w:t>{</w:t>
+      </w:r>
+      <w:proofErr w:type="spellStart"/>
+      <w:r>
+        <w:rPr>
+          <w:rFonts w:ascii="Times New Roman" w:hAnsi="Times New Roman"/>
+          <w:sz w:val="26"/>
+          <w:szCs w:val="26"/>
+          <w:u w:val="single"/>
+        </w:rPr>
+        <w:t>doa</w:t>
+      </w:r>
+      <w:proofErr w:type="spellEnd"/>
+      <w:r>
+        <w:rPr>
+          <w:rFonts w:ascii="Times New Roman" w:hAnsi="Times New Roman"/>
+          <w:sz w:val="26"/>
+          <w:szCs w:val="26"/>
+          <w:u w:val="single"/>
+        </w:rPr>
+        <w:t>}</w:t>
+      </w:r>
+    </w:p>
+    <w:p>
+      <w:pPr>
+        <w:pStyle w:val="Standard"/>
+        <w:rPr>
+          <w:rFonts w:ascii="Times New Roman" w:hAnsi="Times New Roman"/>
+          <w:sz w:val="26"/>
+          <w:szCs w:val="26"/>
+        </w:rPr>
+      </w:pPr>
+    </w:p>
+    <w:p>
+      <w:pPr>
+        <w:pStyle w:val="Standard"/>
+        <w:rPr>
+          <w:rFonts w:ascii="Times New Roman" w:hAnsi="Times New Roman"/>
+          <w:sz w:val="26"/>
+          <w:szCs w:val="26"/>
+        </w:rPr>
+      </w:pPr>
+      <w:r>
+        <w:rPr>
+          <w:rFonts w:ascii="Times New Roman" w:hAnsi="Times New Roman"/>
+          <w:sz w:val="26"/>
+          <w:szCs w:val="26"/>
+        </w:rPr>
+        <w:t xml:space="preserve">Date of discharge  </w:t>
+      </w:r>
+      <w:proofErr w:type="gramStart"/>
+      <w:r>
+        <w:rPr>
+          <w:rFonts w:ascii="Times New Roman" w:hAnsi="Times New Roman"/>
+          <w:sz w:val="26"/>
+          <w:szCs w:val="26"/>
+        </w:rPr>
+        <w:t xml:space="preserve">  :</w:t>
+      </w:r>
+      <w:proofErr w:type="gramEnd"/>
+      <w:r>
+        <w:rPr>
+          <w:rFonts w:ascii="Times New Roman" w:hAnsi="Times New Roman"/>
+          <w:sz w:val="26"/>
+          <w:szCs w:val="26"/>
+        </w:rPr>
+        <w:t xml:space="preserve"> </w:t>
+      </w:r>
+      <w:r>
+        <w:rPr>
+          <w:rFonts w:ascii="Times New Roman" w:hAnsi="Times New Roman"/>
+          <w:sz w:val="26"/>
+          <w:szCs w:val="26"/>
+          <w:u w:val="single"/>
+        </w:rPr>
+        <w:t>{</w:t>
+      </w:r>
+      <w:proofErr w:type="spellStart"/>
+      <w:r>
+        <w:rPr>
+          <w:rFonts w:ascii="Times New Roman" w:hAnsi="Times New Roman"/>
+          <w:sz w:val="26"/>
+          <w:szCs w:val="26"/>
+          <w:u w:val="single"/>
+        </w:rPr>
+        <w:t>dod</w:t>
+      </w:r>
+      <w:proofErr w:type="spellEnd"/>
+      <w:r>
+        <w:rPr>
+          <w:rFonts w:ascii="Times New Roman" w:hAnsi="Times New Roman"/>
+          <w:sz w:val="26"/>
+          <w:szCs w:val="26"/>
+          <w:u w:val="single"/>
+        </w:rPr>
+        <w:t>}</w:t>
+      </w:r>
+    </w:p>
+    <w:p>
+      <w:pPr>
+        <w:pStyle w:val="Standard"/>
+        <w:rPr>
+          <w:rFonts w:ascii="Times New Roman" w:hAnsi="Times New Roman"/>
+          <w:sz w:val="26"/>
+          <w:szCs w:val="26"/>
+        </w:rPr>
+      </w:pPr>
+    </w:p>
+    <w:p>
+      <w:pPr>
+        <w:pStyle w:val="Standard"/>
+        <w:rPr>
+          <w:rFonts w:ascii="Times New Roman" w:hAnsi="Times New Roman"/>
+          <w:sz w:val="26"/>
+          <w:szCs w:val="26"/>
+        </w:rPr>
+      </w:pPr>
+      <w:r>
+        <w:rPr>
+          <w:rFonts w:ascii="Times New Roman" w:hAnsi="Times New Roman"/>
+          <w:sz w:val="26"/>
+          <w:szCs w:val="26"/>
+        </w:rPr>
+        <w:t xml:space="preserve">UHID / MRD </w:t>
+      </w:r>
+      <w:proofErr w:type="gramStart"/>
+      <w:r>
+        <w:rPr>
+          <w:rFonts w:ascii="Times New Roman" w:hAnsi="Times New Roman"/>
+          <w:sz w:val="26"/>
+          <w:szCs w:val="26"/>
+        </w:rPr>
+        <w:t>number :</w:t>
+      </w:r>
+      <w:proofErr w:type="gramEnd"/>
+      <w:r>
+        <w:rPr>
+          <w:rFonts w:ascii="Times New Roman" w:hAnsi="Times New Roman"/>
+          <w:sz w:val="26"/>
+          <w:szCs w:val="26"/>
+        </w:rPr>
+        <w:t xml:space="preserve"> </w:t>
+      </w:r>
+      <w:r>
+        <w:rPr>
+          <w:rFonts w:ascii="Times New Roman" w:hAnsi="Times New Roman"/>
+          <w:sz w:val="26"/>
+          <w:szCs w:val="26"/>
+          <w:u w:val="single"/>
+        </w:rPr>
+        <w:t>{</w:t>
+      </w:r>
+      <w:proofErr w:type="spellStart"/>
+      <w:r>
+        <w:rPr>
+          <w:rFonts w:ascii="Times New Roman" w:hAnsi="Times New Roman"/>
+          <w:sz w:val="26"/>
+          <w:szCs w:val="26"/>
+          <w:u w:val="single"/>
+        </w:rPr>
+        <w:t>opno</w:t>
+      </w:r>
+      <w:proofErr w:type="spellEnd"/>
+      <w:r>
+        <w:rPr>
+          <w:rFonts w:ascii="Times New Roman" w:hAnsi="Times New Roman"/>
+          <w:sz w:val="26"/>
+          <w:szCs w:val="26"/>
+          <w:u w:val="single"/>
+        </w:rPr>
+        <w:t>} / {</w:t>
+      </w:r>
+      <w:proofErr w:type="spellStart"/>
+      <w:r>
+        <w:rPr>
+          <w:rFonts w:ascii="Times New Roman" w:hAnsi="Times New Roman"/>
+          <w:sz w:val="26"/>
+          <w:szCs w:val="26"/>
+          <w:u w:val="single"/>
+        </w:rPr>
+        <w:t>ipno</w:t>
+      </w:r>
+      <w:proofErr w:type="spellEnd"/>
+      <w:r>
+        <w:rPr>
+          <w:rFonts w:ascii="Times New Roman" w:hAnsi="Times New Roman"/>
+          <w:sz w:val="26"/>
+          <w:szCs w:val="26"/>
+          <w:u w:val="single"/>
+        </w:rPr>
+        <w:t>}</w:t>
+      </w:r>
+    </w:p>
+    <w:p>
+      <w:pPr>
+        <w:pStyle w:val="Standard"/>
+        <w:rPr>
+          <w:rFonts w:ascii="Times New Roman" w:hAnsi="Times New Roman"/>
+          <w:sz w:val="26"/>
+          <w:szCs w:val="26"/>
+        </w:rPr>
+      </w:pPr>
+      <w:bookmarkStart w:id="0" w:name="_GoBack"/>
+      <w:bookmarkEnd w:id="0"/>
+    </w:p>
+    <w:p>
+      <w:pPr>
+        <w:pStyle w:val="Standard"/>
+        <w:rPr>
+          <w:rFonts w:ascii="Times New Roman" w:hAnsi="Times New Roman"/>
+          <w:b/>
+          <w:bCs/>
+          <w:i/>
+          <w:iCs/>
+          <w:sz w:val="26"/>
+          <w:szCs w:val="26"/>
+        </w:rPr>
+      </w:pPr>
+    </w:p>
+    <w:p>
+      <w:pPr>
+        <w:pStyle w:val="Standard"/>
+        <w:spacing w:line="360" w:lineRule="auto"/>
+        <w:rPr>
+          <w:rFonts w:ascii="Times New Roman" w:hAnsi="Times New Roman"/>
+          <w:b/>
+          <w:i/>
+          <w:sz w:val="26"/>
+          <w:szCs w:val="26"/>
+        </w:rPr>
+      </w:pPr>
+      <w:proofErr w:type="gramStart"/>
+      <w:r>
+        <w:rPr>
+          <w:rFonts w:ascii="Times New Roman" w:hAnsi="Times New Roman"/>
+          <w:b/>
+          <w:bCs/>
+          <w:i/>
+          <w:iCs/>
+          <w:sz w:val="26"/>
+          <w:szCs w:val="26"/>
+        </w:rPr>
+        <w:t>Note :</w:t>
+      </w:r>
+      <w:proofErr w:type="gramEnd"/>
+      <w:r>
+        <w:rPr>
+          <w:rFonts w:ascii="Times New Roman" w:hAnsi="Times New Roman"/>
+          <w:b/>
+          <w:bCs/>
+          <w:i/>
+          <w:iCs/>
+          <w:sz w:val="26"/>
+          <w:szCs w:val="26"/>
+        </w:rPr>
+        <w:t xml:space="preserve"> Please provide us a copy of all the OPD and previous consultation papers , Discharge </w:t>
       </w:r>
       <w:r>
         <w:rPr>
@@ -3231,7 +4305,21 @@
               <w:rPr>
                 <w:rFonts w:ascii="Times New Roman"/>
               </w:rPr>
-              <w:t>{pname}</w:t>
+              <w:t>{</w:t>
+            </w:r>
+            <w:proofErr w:type="spellStart"/>
+            <w:r>
+              <w:rPr>
+                <w:rFonts w:ascii="Times New Roman"/>
+              </w:rPr>
+              <w:t>pname</w:t>
+            </w:r>
+            <w:proofErr w:type="spellEnd"/>
+            <w:r>
+              <w:rPr>
+                <w:rFonts w:ascii="Times New Roman"/>
+              </w:rPr>
+              <w:t>}</w:t>
             </w:r>
           </w:p>
         </w:tc>
@@ -3347,7 +4435,21 @@
               <w:rPr>
                 <w:rFonts w:ascii="Times New Roman"/>
               </w:rPr>
-              <w:t xml:space="preserve"> {vname}</w:t>
+              <w:t xml:space="preserve"> {</w:t>
+            </w:r>
+            <w:proofErr w:type="spellStart"/>
+            <w:r>
+              <w:rPr>
+                <w:rFonts w:ascii="Times New Roman"/>
+              </w:rPr>
+              <w:t>vname</w:t>
+            </w:r>
+            <w:proofErr w:type="spellEnd"/>
+            <w:r>
+              <w:rPr>
+                <w:rFonts w:ascii="Times New Roman"/>
+              </w:rPr>
+              <w:t>}</w:t>
             </w:r>
           </w:p>
         </w:tc>
@@ -3532,6 +4634,7 @@
       <w:r>
         <w:rPr>
           <w:noProof/>
+          <w:lang w:val="en-IN" w:eastAsia="en-IN"/>
         </w:rPr>
         <mc:AlternateContent>
           <mc:Choice Requires="wps">
@@ -3642,7 +4745,7 @@
               </wp:anchor>
             </w:drawing>
           </mc:Choice>
-          <mc:Fallback>
+          <mc:Fallback xmlns:w16sdtdh="http://schemas.microsoft.com/office/word/2020/wordml/sdtdatahash" xmlns:w16="http://schemas.microsoft.com/office/word/2018/wordml" xmlns:w16cid="http://schemas.microsoft.com/office/word/2016/wordml/cid" xmlns:w16cex="http://schemas.microsoft.com/office/word/2018/wordml/cex" xmlns:oel="http://schemas.microsoft.com/office/2019/extlst" xmlns:am3d="http://schemas.microsoft.com/office/drawing/2017/model3d" xmlns:aink="http://schemas.microsoft.com/office/drawing/2016/ink" xmlns:cx8="http://schemas.microsoft.com/office/drawing/2016/5/14/chartex" xmlns:cx7="http://schemas.microsoft.com/office/drawing/2016/5/13/chartex" xmlns:cx6="http://schemas.microsoft.com/office/drawing/2016/5/12/chartex" xmlns:cx5="http://schemas.microsoft.com/office/drawing/2016/5/11/chartex" xmlns:cx4="http://schemas.microsoft.com/office/drawing/2016/5/10/chartex" xmlns:cx3="http://schemas.microsoft.com/office/drawing/2016/5/9/chartex" xmlns:cx2="http://schemas.microsoft.com/office/drawing/2015/10/21/chartex" xmlns:cx1="http://schemas.microsoft.com/office/drawing/2015/9/8/chartex">
             <w:pict>
               <v:shape w14:anchorId="5F8FC982" id="Freeform: Shape 8" o:spid="_x0000_s1026" style="position:absolute;margin-left:74pt;margin-top:15.65pt;width:427.4pt;height:.1pt;z-index:-251656192;visibility:visible;mso-wrap-style:square;mso-width-percent:0;mso-height-percent:0;mso-wrap-distance-left:0;mso-wrap-distance-top:0;mso-wrap-distance-right:0;mso-wrap-distance-bottom:0;mso-position-horizontal:absolute;mso-position-horizontal-relative:page;mso-position-vertical:absolute;mso-position-vertical-relative:text;mso-width-percent:0;mso-height-percent:0;mso-width-relative:page;mso-height-relative:page;v-text-anchor:top" coordsize="8548,1270" o:gfxdata="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" path="m,l8322,t5,l8548,e" filled="f" strokeweight=".25294mm">
                 <v:path arrowok="t" o:connecttype="custom" o:connectlocs="0,0;5284470,0;5287645,0;5427980,0" o:connectangles="0,0,0,0"/>
@@ -3733,6 +4836,7 @@
         </w:rPr>
         <w:t xml:space="preserve"> </w:t>
       </w:r>
+      <w:proofErr w:type="gramStart"/>
       <w:r>
         <w:t>process</w:t>
       </w:r>
@@ -3745,6 +4849,7 @@
       <w:r>
         <w:t>?</w:t>
       </w:r>
+      <w:proofErr w:type="gramEnd"/>
     </w:p>
     <w:p>
       <w:pPr>
@@ -3765,6 +4870,7 @@
       <w:r>
         <w:rPr>
           <w:noProof/>
+          <w:lang w:val="en-IN" w:eastAsia="en-IN"/>
         </w:rPr>
         <mc:AlternateContent>
           <mc:Choice Requires="wps">
@@ -3859,7 +4965,7 @@
               </wp:anchor>
             </w:drawing>
           </mc:Choice>
-          <mc:Fallback>
+          <mc:Fallback xmlns:w16sdtdh="http://schemas.microsoft.com/office/word/2020/wordml/sdtdatahash" xmlns:w16="http://schemas.microsoft.com/office/word/2018/wordml" xmlns:w16cid="http://schemas.microsoft.com/office/word/2016/wordml/cid" xmlns:w16cex="http://schemas.microsoft.com/office/word/2018/wordml/cex" xmlns:oel="http://schemas.microsoft.com/office/2019/extlst" xmlns:am3d="http://schemas.microsoft.com/office/drawing/2017/model3d" xmlns:aink="http://schemas.microsoft.com/office/drawing/2016/ink" xmlns:cx8="http://schemas.microsoft.com/office/drawing/2016/5/14/chartex" xmlns:cx7="http://schemas.microsoft.com/office/drawing/2016/5/13/chartex" xmlns:cx6="http://schemas.microsoft.com/office/drawing/2016/5/12/chartex" xmlns:cx5="http://schemas.microsoft.com/office/drawing/2016/5/11/chartex" xmlns:cx4="http://schemas.microsoft.com/office/drawing/2016/5/10/chartex" xmlns:cx3="http://schemas.microsoft.com/office/drawing/2016/5/9/chartex" xmlns:cx2="http://schemas.microsoft.com/office/drawing/2015/10/21/chartex" xmlns:cx1="http://schemas.microsoft.com/office/drawing/2015/9/8/chartex">
             <w:pict>
               <v:shape w14:anchorId="2B99269E" id="Freeform: Shape 7" o:spid="_x0000_s1026" style="position:absolute;margin-left:74pt;margin-top:17.15pt;width:427pt;height:.1pt;z-index:-251655168;visibility:visible;mso-wrap-style:square;mso-width-percent:0;mso-height-percent:0;mso-wrap-distance-left:0;mso-wrap-distance-top:0;mso-wrap-distance-right:0;mso-wrap-distance-bottom:0;mso-position-horizontal:absolute;mso-position-horizontal-relative:page;mso-position-vertical:absolute;mso-position-vertical-relative:text;mso-width-percent:0;mso-height-percent:0;mso-width-relative:page;mso-height-relative:page;v-text-anchor:top" coordsize="8540,1270" o:gfxdata="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" path="m,l8540,e" filled="f" strokeweight=".25294mm">
                 <v:path arrowok="t" o:connecttype="custom" o:connectlocs="0,0;5422900,0" o:connectangles="0,0"/>
@@ -3954,6 +5060,7 @@
         </w:rPr>
         <w:t xml:space="preserve"> </w:t>
       </w:r>
+      <w:proofErr w:type="gramStart"/>
       <w:r>
         <w:t>card</w:t>
       </w:r>
@@ -3966,6 +5073,7 @@
       <w:r>
         <w:t>?</w:t>
       </w:r>
+      <w:proofErr w:type="gramEnd"/>
     </w:p>
     <w:p>
       <w:pPr>
@@ -3985,6 +5093,7 @@
       <w:r>
         <w:rPr>
           <w:noProof/>
+          <w:lang w:val="en-IN" w:eastAsia="en-IN"/>
         </w:rPr>
         <mc:AlternateContent>
           <mc:Choice Requires="wps">
@@ -4079,7 +5188,7 @@
               </wp:anchor>
             </w:drawing>
           </mc:Choice>
-          <mc:Fallback>
+          <mc:Fallback xmlns:w16sdtdh="http://schemas.microsoft.com/office/word/2020/wordml/sdtdatahash" xmlns:w16="http://schemas.microsoft.com/office/word/2018/wordml" xmlns:w16cid="http://schemas.microsoft.com/office/word/2016/wordml/cid" xmlns:w16cex="http://schemas.microsoft.com/office/word/2018/wordml/cex" xmlns:oel="http://schemas.microsoft.com/office/2019/extlst" xmlns:am3d="http://schemas.microsoft.com/office/drawing/2017/model3d" xmlns:aink="http://schemas.microsoft.com/office/drawing/2016/ink" xmlns:cx8="http://schemas.microsoft.com/office/drawing/2016/5/14/chartex" xmlns:cx7="http://schemas.microsoft.com/office/drawing/2016/5/13/chartex" xmlns:cx6="http://schemas.microsoft.com/office/drawing/2016/5/12/chartex" xmlns:cx5="http://schemas.microsoft.com/office/drawing/2016/5/11/chartex" xmlns:cx4="http://schemas.microsoft.com/office/drawing/2016/5/10/chartex" xmlns:cx3="http://schemas.microsoft.com/office/drawing/2016/5/9/chartex" xmlns:cx2="http://schemas.microsoft.com/office/drawing/2015/10/21/chartex" xmlns:cx1="http://schemas.microsoft.com/office/drawing/2015/9/8/chartex">
             <w:pict>
               <v:shape w14:anchorId="2B839644" id="Freeform: Shape 6" o:spid="_x0000_s1026" style="position:absolute;margin-left:74pt;margin-top:17pt;width:427pt;height:.1pt;z-index:-251654144;visibility:visible;mso-wrap-style:square;mso-width-percent:0;mso-height-percent:0;mso-wrap-distance-left:0;mso-wrap-distance-top:0;mso-wrap-distance-right:0;mso-wrap-distance-bottom:0;mso-position-horizontal:absolute;mso-position-horizontal-relative:page;mso-position-vertical:absolute;mso-position-vertical-relative:text;mso-width-percent:0;mso-height-percent:0;mso-width-relative:page;mso-height-relative:page;v-text-anchor:top" coordsize="8540,1270" o:gfxdata="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" path="m,l8540,e" filled="f" strokeweight=".25294mm">
                 <v:path arrowok="t" o:connecttype="custom" o:connectlocs="0,0;5422900,0" o:connectangles="0,0"/>
@@ -4197,6 +5306,7 @@
       <w:r>
         <w:rPr>
           <w:noProof/>
+          <w:lang w:val="en-IN" w:eastAsia="en-IN"/>
         </w:rPr>
         <mc:AlternateContent>
           <mc:Choice Requires="wps">
@@ -4264,7 +5374,7 @@
               </wp:anchor>
             </w:drawing>
           </mc:Choice>
-          <mc:Fallback>
+          <mc:Fallback xmlns:w16sdtdh="http://schemas.microsoft.com/office/word/2020/wordml/sdtdatahash" xmlns:w16="http://schemas.microsoft.com/office/word/2018/wordml" xmlns:w16cid="http://schemas.microsoft.com/office/word/2016/wordml/cid" xmlns:w16cex="http://schemas.microsoft.com/office/word/2018/wordml/cex" xmlns:oel="http://schemas.microsoft.com/office/2019/extlst" xmlns:am3d="http://schemas.microsoft.com/office/drawing/2017/model3d" xmlns:aink="http://schemas.microsoft.com/office/drawing/2016/ink" xmlns:cx8="http://schemas.microsoft.com/office/drawing/2016/5/14/chartex" xmlns:cx7="http://schemas.microsoft.com/office/drawing/2016/5/13/chartex" xmlns:cx6="http://schemas.microsoft.com/office/drawing/2016/5/12/chartex" xmlns:cx5="http://schemas.microsoft.com/office/drawing/2016/5/11/chartex" xmlns:cx4="http://schemas.microsoft.com/office/drawing/2016/5/10/chartex" xmlns:cx3="http://schemas.microsoft.com/office/drawing/2016/5/9/chartex" xmlns:cx2="http://schemas.microsoft.com/office/drawing/2015/10/21/chartex" xmlns:cx1="http://schemas.microsoft.com/office/drawing/2015/9/8/chartex">
             <w:pict>
               <v:rect w14:anchorId="19EB2663" id="Rectangle 5" o:spid="_x0000_s1026" style="position:absolute;margin-left:73.6pt;margin-top:19.9pt;width:425.2pt;height:.7pt;z-index:-251653120;visibility:visible;mso-wrap-style:square;mso-width-percent:0;mso-height-percent:0;mso-wrap-distance-left:0;mso-wrap-distance-top:0;mso-wrap-distance-right:0;mso-wrap-distance-bottom:0;mso-position-horizontal:absolute;mso-position-horizontal-relative:page;mso-position-vertical:absolute;mso-position-vertical-relative:text;mso-width-percent:0;mso-height-percent:0;mso-width-relative:page;mso-height-relative:page;v-text-anchor:top" o:gfxdata="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" fillcolor="black" stroked="f">
                 <w10:wrap type="topAndBottom" anchorx="page"/>
@@ -4426,9 +5536,11 @@
         </w:rPr>
         <w:t xml:space="preserve"> </w:t>
       </w:r>
+      <w:proofErr w:type="gramStart"/>
       <w:r>
         <w:t>consent</w:t>
       </w:r>
+      <w:proofErr w:type="gramEnd"/>
       <w:r>
         <w:rPr>
           <w:spacing w:val="-4"/>
@@ -4759,8 +5871,12 @@
       </w:r>
       <w:r>
         <w:tab/>
+      </w:r>
+      <w:proofErr w:type="spellStart"/>
+      <w:r>
         <w:t>Date</w:t>
       </w:r>
+      <w:proofErr w:type="spellEnd"/>
     </w:p>
     <w:p>
       <w:pPr>
@@ -4811,6 +5927,7 @@
         </w:rPr>
         <w:t xml:space="preserve"> </w:t>
       </w:r>
+      <w:proofErr w:type="gramStart"/>
       <w:r>
         <w:t>No</w:t>
       </w:r>
@@ -4823,6 +5940,7 @@
       <w:r>
         <w:t>:</w:t>
       </w:r>
+      <w:proofErr w:type="gramEnd"/>
     </w:p>
     <w:p>
       <w:pPr>
@@ -4851,7 +5969,7 @@
 </file>
 
 <file path=word/endnotes.xml><?xml version="1.0" encoding="utf-8"?>
-<w:endnotes xmlns:wpc="http://schemas.microsoft.com/office/word/2010/wordprocessingCanvas" xmlns:cx="http://schemas.microsoft.com/office/drawing/2014/chartex" xmlns:cx1="http://schemas.microsoft.com/office/drawing/2015/9/8/chartex" xmlns:cx2="http://schemas.microsoft.com/office/drawing/2015/10/21/chartex" xmlns:cx3="http://schemas.microsoft.com/office/drawing/2016/5/9/chartex" xmlns:cx4="http://schemas.microsoft.com/office/drawing/2016/5/10/chartex" xmlns:cx5="http://schemas.microsoft.com/office/drawing/2016/5/11/chartex" xmlns:cx6="http://schemas.microsoft.com/office/drawing/2016/5/12/chartex" xmlns:cx7="http://schemas.microsoft.com/office/drawing/2016/5/13/chartex" xmlns:cx8="http://schemas.microsoft.com/office/drawing/2016/5/14/chartex" xmlns:mc="http://schemas.openxmlformats.org/markup-compatibility/2006" xmlns:aink="http://schemas.microsoft.com/office/drawing/2016/ink" xmlns:am3d="http://schemas.microsoft.com/office/drawing/2017/model3d" xmlns:o="urn:schemas-microsoft-com:office:office" xmlns:oel="http://schemas.microsoft.com/office/2019/extlst" xmlns:r="http://schemas.openxmlformats.org/officeDocument/2006/relationships" xmlns:m="http://schemas.openxmlformats.org/officeDocument/2006/math" xmlns:v="urn:schemas-microsoft-com:vml" xmlns:wp14="http://schemas.microsoft.com/office/word/2010/wordprocessingDrawing" xmlns:wp="http://schemas.openxmlformats.org/drawingml/2006/wordprocessingDrawing" xmlns:w10="urn:schemas-microsoft-com:office:word" xmlns:w="http://schemas.openxmlformats.org/wordprocessingml/2006/main" xmlns:w14="http://schemas.microsoft.com/office/word/2010/wordml" xmlns:w15="http://schemas.microsoft.com/office/word/2012/wordml" xmlns:w16cex="http://schemas.microsoft.com/office/word/2018/wordml/cex" xmlns:w16cid="http://schemas.microsoft.com/office/word/2016/wordml/cid" xmlns:w16="http://schemas.microsoft.com/office/word/2018/wordml" xmlns:w16sdtdh="http://schemas.microsoft.com/office/word/2020/wordml/sdtdatahash" xmlns:w16se="http://schemas.microsoft.com/office/word/2015/wordml/symex" xmlns:wpg="http://schemas.microsoft.com/office/word/2010/wordprocessingGroup" xmlns:wpi="http://schemas.microsoft.com/office/word/2010/wordprocessingInk" xmlns:wne="http://schemas.microsoft.com/office/word/2006/wordml" xmlns:wps="http://schemas.microsoft.com/office/word/2010/wordprocessingShape" mc:Ignorable="w14 w15 w16se w16cid w16 w16cex w16sdtdh wp14">
+<w:endnotes xmlns:wpc="http://schemas.microsoft.com/office/word/2010/wordprocessingCanvas" xmlns:cx="http://schemas.microsoft.com/office/drawing/2014/chartex" xmlns:mc="http://schemas.openxmlformats.org/markup-compatibility/2006" xmlns:o="urn:schemas-microsoft-com:office:office" xmlns:r="http://schemas.openxmlformats.org/officeDocument/2006/relationships" xmlns:m="http://schemas.openxmlformats.org/officeDocument/2006/math" xmlns:v="urn:schemas-microsoft-com:vml" xmlns:wp14="http://schemas.microsoft.com/office/word/2010/wordprocessingDrawing" xmlns:wp="http://schemas.openxmlformats.org/drawingml/2006/wordprocessingDrawing" xmlns:w10="urn:schemas-microsoft-com:office:word" xmlns:w="http://schemas.openxmlformats.org/wordprocessingml/2006/main" xmlns:w14="http://schemas.microsoft.com/office/word/2010/wordml" xmlns:w15="http://schemas.microsoft.com/office/word/2012/wordml" xmlns:w16se="http://schemas.microsoft.com/office/word/2015/wordml/symex" xmlns:wpg="http://schemas.microsoft.com/office/word/2010/wordprocessingGroup" xmlns:wpi="http://schemas.microsoft.com/office/word/2010/wordprocessingInk" xmlns:wne="http://schemas.microsoft.com/office/word/2006/wordml" xmlns:wps="http://schemas.microsoft.com/office/word/2010/wordprocessingShape" mc:Ignorable="w14 w15 w16se wp14">
   <w:endnote w:type="separator" w:id="-1">
     <w:p>
       <w:pPr>
@@ -4880,7 +5998,7 @@
 </file>
 
 <file path=word/footnotes.xml><?xml version="1.0" encoding="utf-8"?>
-<w:footnotes xmlns:wpc="http://schemas.microsoft.com/office/word/2010/wordprocessingCanvas" xmlns:cx="http://schemas.microsoft.com/office/drawing/2014/chartex" xmlns:cx1="http://schemas.microsoft.com/office/drawing/2015/9/8/chartex" xmlns:cx2="http://schemas.microsoft.com/office/drawing/2015/10/21/chartex" xmlns:cx3="http://schemas.microsoft.com/office/drawing/2016/5/9/chartex" xmlns:cx4="http://schemas.microsoft.com/office/drawing/2016/5/10/chartex" xmlns:cx5="http://schemas.microsoft.com/office/drawing/2016/5/11/chartex" xmlns:cx6="http://schemas.microsoft.com/office/drawing/2016/5/12/chartex" xmlns:cx7="http://schemas.microsoft.com/office/drawing/2016/5/13/chartex" xmlns:cx8="http://schemas.microsoft.com/office/drawing/2016/5/14/chartex" xmlns:mc="http://schemas.openxmlformats.org/markup-compatibility/2006" xmlns:aink="http://schemas.microsoft.com/office/drawing/2016/ink" xmlns:am3d="http://schemas.microsoft.com/office/drawing/2017/model3d" xmlns:o="urn:schemas-microsoft-com:office:office" xmlns:oel="http://schemas.microsoft.com/office/2019/extlst" xmlns:r="http://schemas.openxmlformats.org/officeDocument/2006/relationships" xmlns:m="http://schemas.openxmlformats.org/officeDocument/2006/math" xmlns:v="urn:schemas-microsoft-com:vml" xmlns:wp14="http://schemas.microsoft.com/office/word/2010/wordprocessingDrawing" xmlns:wp="http://schemas.openxmlformats.org/drawingml/2006/wordprocessingDrawing" xmlns:w10="urn:schemas-microsoft-com:office:word" xmlns:w="http://schemas.openxmlformats.org/wordprocessingml/2006/main" xmlns:w14="http://schemas.microsoft.com/office/word/2010/wordml" xmlns:w15="http://schemas.microsoft.com/office/word/2012/wordml" xmlns:w16cex="http://schemas.microsoft.com/office/word/2018/wordml/cex" xmlns:w16cid="http://schemas.microsoft.com/office/word/2016/wordml/cid" xmlns:w16="http://schemas.microsoft.com/office/word/2018/wordml" xmlns:w16sdtdh="http://schemas.microsoft.com/office/word/2020/wordml/sdtdatahash" xmlns:w16se="http://schemas.microsoft.com/office/word/2015/wordml/symex" xmlns:wpg="http://schemas.microsoft.com/office/word/2010/wordprocessingGroup" xmlns:wpi="http://schemas.microsoft.com/office/word/2010/wordprocessingInk" xmlns:wne="http://schemas.microsoft.com/office/word/2006/wordml" xmlns:wps="http://schemas.microsoft.com/office/word/2010/wordprocessingShape" mc:Ignorable="w14 w15 w16se w16cid w16 w16cex w16sdtdh wp14">
+<w:footnotes xmlns:wpc="http://schemas.microsoft.com/office/word/2010/wordprocessingCanvas" xmlns:cx="http://schemas.microsoft.com/office/drawing/2014/chartex" xmlns:mc="http://schemas.openxmlformats.org/markup-compatibility/2006" xmlns:o="urn:schemas-microsoft-com:office:office" xmlns:r="http://schemas.openxmlformats.org/officeDocument/2006/relationships" xmlns:m="http://schemas.openxmlformats.org/officeDocument/2006/math" xmlns:v="urn:schemas-microsoft-com:vml" xmlns:wp14="http://schemas.microsoft.com/office/word/2010/wordprocessingDrawing" xmlns:wp="http://schemas.openxmlformats.org/drawingml/2006/wordprocessingDrawing" xmlns:w10="urn:schemas-microsoft-com:office:word" xmlns:w="http://schemas.openxmlformats.org/wordprocessingml/2006/main" xmlns:w14="http://schemas.microsoft.com/office/word/2010/wordml" xmlns:w15="http://schemas.microsoft.com/office/word/2012/wordml" xmlns:w16se="http://schemas.microsoft.com/office/word/2015/wordml/symex" xmlns:wpg="http://schemas.microsoft.com/office/word/2010/wordprocessingGroup" xmlns:wpi="http://schemas.microsoft.com/office/word/2010/wordprocessingInk" xmlns:wne="http://schemas.microsoft.com/office/word/2006/wordml" xmlns:wps="http://schemas.microsoft.com/office/word/2010/wordprocessingShape" mc:Ignorable="w14 w15 w16se wp14">
   <w:footnote w:type="separator" w:id="-1">
     <w:p>
       <w:pPr>
@@ -4912,7 +6030,7 @@
 </file>
 
 <file path=word/header1.xml><?xml version="1.0" encoding="utf-8"?>
-<w:hdr xmlns:wpc="http://schemas.microsoft.com/office/word/2010/wordprocessingCanvas" xmlns:cx="http://schemas.microsoft.com/office/drawing/2014/chartex" xmlns:cx1="http://schemas.microsoft.com/office/drawing/2015/9/8/chartex" xmlns:cx2="http://schemas.microsoft.com/office/drawing/2015/10/21/chartex" xmlns:cx3="http://schemas.microsoft.com/office/drawing/2016/5/9/chartex" xmlns:cx4="http://schemas.microsoft.com/office/drawing/2016/5/10/chartex" xmlns:cx5="http://schemas.microsoft.com/office/drawing/2016/5/11/chartex" xmlns:cx6="http://schemas.microsoft.com/office/drawing/2016/5/12/chartex" xmlns:cx7="http://schemas.microsoft.com/office/drawing/2016/5/13/chartex" xmlns:cx8="http://schemas.microsoft.com/office/drawing/2016/5/14/chartex" xmlns:mc="http://schemas.openxmlformats.org/markup-compatibility/2006" xmlns:aink="http://schemas.microsoft.com/office/drawing/2016/ink" xmlns:am3d="http://schemas.microsoft.com/office/drawing/2017/model3d" xmlns:o="urn:schemas-microsoft-com:office:office" xmlns:oel="http://schemas.microsoft.com/office/2019/extlst" xmlns:r="http://schemas.openxmlformats.org/officeDocument/2006/relationships" xmlns:m="http://schemas.openxmlformats.org/officeDocument/2006/math" xmlns:v="urn:schemas-microsoft-com:vml" xmlns:wp14="http://schemas.microsoft.com/office/word/2010/wordprocessingDrawing" xmlns:wp="http://schemas.openxmlformats.org/drawingml/2006/wordprocessingDrawing" xmlns:w10="urn:schemas-microsoft-com:office:word" xmlns:w="http://schemas.openxmlformats.org/wordprocessingml/2006/main" xmlns:w14="http://schemas.microsoft.com/office/word/2010/wordml" xmlns:w15="http://schemas.microsoft.com/office/word/2012/wordml" xmlns:w16cex="http://schemas.microsoft.com/office/word/2018/wordml/cex" xmlns:w16cid="http://schemas.microsoft.com/office/word/2016/wordml/cid" xmlns:w16="http://schemas.microsoft.com/office/word/2018/wordml" xmlns:w16sdtdh="http://schemas.microsoft.com/office/word/2020/wordml/sdtdatahash" xmlns:w16se="http://schemas.microsoft.com/office/word/2015/wordml/symex" xmlns:wpg="http://schemas.microsoft.com/office/word/2010/wordprocessingGroup" xmlns:wpi="http://schemas.microsoft.com/office/word/2010/wordprocessingInk" xmlns:wne="http://schemas.microsoft.com/office/word/2006/wordml" xmlns:wps="http://schemas.microsoft.com/office/word/2010/wordprocessingShape" mc:Ignorable="w14 w15 w16se w16cid w16 w16cex w16sdtdh wp14">
+<w:hdr xmlns:wpc="http://schemas.microsoft.com/office/word/2010/wordprocessingCanvas" xmlns:cx="http://schemas.microsoft.com/office/drawing/2014/chartex" xmlns:mc="http://schemas.openxmlformats.org/markup-compatibility/2006" xmlns:o="urn:schemas-microsoft-com:office:office" xmlns:r="http://schemas.openxmlformats.org/officeDocument/2006/relationships" xmlns:m="http://schemas.openxmlformats.org/officeDocument/2006/math" xmlns:v="urn:schemas-microsoft-com:vml" xmlns:wp14="http://schemas.microsoft.com/office/word/2010/wordprocessingDrawing" xmlns:wp="http://schemas.openxmlformats.org/drawingml/2006/wordprocessingDrawing" xmlns:w10="urn:schemas-microsoft-com:office:word" xmlns:w="http://schemas.openxmlformats.org/wordprocessingml/2006/main" xmlns:w14="http://schemas.microsoft.com/office/word/2010/wordml" xmlns:w15="http://schemas.microsoft.com/office/word/2012/wordml" xmlns:w16se="http://schemas.microsoft.com/office/word/2015/wordml/symex" xmlns:wpg="http://schemas.microsoft.com/office/word/2010/wordprocessingGroup" xmlns:wpi="http://schemas.microsoft.com/office/word/2010/wordprocessingInk" xmlns:wne="http://schemas.microsoft.com/office/word/2006/wordml" xmlns:wps="http://schemas.microsoft.com/office/word/2010/wordprocessingShape" mc:Ignorable="w14 w15 w16se wp14">
   <w:p>
     <w:pPr>
       <w:pStyle w:val="Standard"/>
@@ -4933,7 +6051,29 @@
         <w:sz w:val="26"/>
         <w:u w:val="single"/>
       </w:rPr>
-      <w:t>{iname}</w:t>
+      <w:t>{</w:t>
+    </w:r>
+    <w:proofErr w:type="spellStart"/>
+    <w:r>
+      <w:rPr>
+        <w:rFonts w:ascii="Times New Roman" w:hAnsi="Times New Roman"/>
+        <w:b/>
+        <w:bCs/>
+        <w:sz w:val="26"/>
+        <w:u w:val="single"/>
+      </w:rPr>
+      <w:t>iname</w:t>
+    </w:r>
+    <w:proofErr w:type="spellEnd"/>
+    <w:r>
+      <w:rPr>
+        <w:rFonts w:ascii="Times New Roman" w:hAnsi="Times New Roman"/>
+        <w:b/>
+        <w:bCs/>
+        <w:sz w:val="26"/>
+        <w:u w:val="single"/>
+      </w:rPr>
+      <w:t>}</w:t>
     </w:r>
   </w:p>
   <w:p>
@@ -4955,7 +6095,33 @@
         <w:u w:val="single"/>
         <w:lang w:eastAsia="en-US" w:bidi="ar-SA"/>
       </w:rPr>
-      <w:t xml:space="preserve">Health Claim of :  </w:t>
+      <w:t xml:space="preserve">Health Claim </w:t>
+    </w:r>
+    <w:proofErr w:type="gramStart"/>
+    <w:r>
+      <w:rPr>
+        <w:rFonts w:ascii="Times New Roman" w:eastAsia="Times New Roman" w:hAnsi="Times New Roman" w:cs="Times New Roman"/>
+        <w:b/>
+        <w:bCs/>
+        <w:color w:val="00000A"/>
+        <w:kern w:val="0"/>
+        <w:u w:val="single"/>
+        <w:lang w:eastAsia="en-US" w:bidi="ar-SA"/>
+      </w:rPr>
+      <w:t>of :</w:t>
+    </w:r>
+    <w:proofErr w:type="gramEnd"/>
+    <w:r>
+      <w:rPr>
+        <w:rFonts w:ascii="Times New Roman" w:eastAsia="Times New Roman" w:hAnsi="Times New Roman" w:cs="Times New Roman"/>
+        <w:b/>
+        <w:bCs/>
+        <w:color w:val="00000A"/>
+        <w:kern w:val="0"/>
+        <w:u w:val="single"/>
+        <w:lang w:eastAsia="en-US" w:bidi="ar-SA"/>
+      </w:rPr>
+      <w:t xml:space="preserve">  </w:t>
     </w:r>
     <w:r>
       <w:rPr>
@@ -4967,7 +6133,33 @@
         <w:u w:val="single"/>
         <w:lang w:eastAsia="en-US" w:bidi="ar-SA"/>
       </w:rPr>
-      <w:t>{pname}</w:t>
+      <w:t>{</w:t>
+    </w:r>
+    <w:proofErr w:type="spellStart"/>
+    <w:r>
+      <w:rPr>
+        <w:rFonts w:ascii="Times New Roman" w:eastAsia="Times New Roman" w:hAnsi="Times New Roman" w:cs="Times New Roman"/>
+        <w:b/>
+        <w:bCs/>
+        <w:color w:val="00000A"/>
+        <w:kern w:val="0"/>
+        <w:u w:val="single"/>
+        <w:lang w:eastAsia="en-US" w:bidi="ar-SA"/>
+      </w:rPr>
+      <w:t>pname</w:t>
+    </w:r>
+    <w:proofErr w:type="spellEnd"/>
+    <w:r>
+      <w:rPr>
+        <w:rFonts w:ascii="Times New Roman" w:eastAsia="Times New Roman" w:hAnsi="Times New Roman" w:cs="Times New Roman"/>
+        <w:b/>
+        <w:bCs/>
+        <w:color w:val="00000A"/>
+        <w:kern w:val="0"/>
+        <w:u w:val="single"/>
+        <w:lang w:eastAsia="en-US" w:bidi="ar-SA"/>
+      </w:rPr>
+      <w:t>}</w:t>
     </w:r>
     <w:r>
       <w:rPr>
@@ -5007,14 +6199,44 @@
         <w:u w:val="single"/>
         <w:lang w:eastAsia="en-US" w:bidi="ar-SA"/>
       </w:rPr>
-      <w:t>{claimno}</w:t>
+      <w:t>{</w:t>
+    </w:r>
+    <w:proofErr w:type="spellStart"/>
+    <w:r>
+      <w:rPr>
+        <w:rFonts w:ascii="Times New Roman" w:eastAsia="Times New Roman" w:hAnsi="Times New Roman" w:cs="Times New Roman"/>
+        <w:b/>
+        <w:bCs/>
+        <w:color w:val="00000A"/>
+        <w:kern w:val="0"/>
+        <w:sz w:val="20"/>
+        <w:szCs w:val="22"/>
+        <w:u w:val="single"/>
+        <w:lang w:eastAsia="en-US" w:bidi="ar-SA"/>
+      </w:rPr>
+      <w:t>claimno</w:t>
+    </w:r>
+    <w:proofErr w:type="spellEnd"/>
+    <w:r>
+      <w:rPr>
+        <w:rFonts w:ascii="Times New Roman" w:eastAsia="Times New Roman" w:hAnsi="Times New Roman" w:cs="Times New Roman"/>
+        <w:b/>
+        <w:bCs/>
+        <w:color w:val="00000A"/>
+        <w:kern w:val="0"/>
+        <w:sz w:val="20"/>
+        <w:szCs w:val="22"/>
+        <w:u w:val="single"/>
+        <w:lang w:eastAsia="en-US" w:bidi="ar-SA"/>
+      </w:rPr>
+      <w:t>}</w:t>
     </w:r>
   </w:p>
 </w:hdr>
 </file>
 
 <file path=word/header2.xml><?xml version="1.0" encoding="utf-8"?>
-<w:hdr xmlns:wpc="http://schemas.microsoft.com/office/word/2010/wordprocessingCanvas" xmlns:cx="http://schemas.microsoft.com/office/drawing/2014/chartex" xmlns:cx1="http://schemas.microsoft.com/office/drawing/2015/9/8/chartex" xmlns:cx2="http://schemas.microsoft.com/office/drawing/2015/10/21/chartex" xmlns:cx3="http://schemas.microsoft.com/office/drawing/2016/5/9/chartex" xmlns:cx4="http://schemas.microsoft.com/office/drawing/2016/5/10/chartex" xmlns:cx5="http://schemas.microsoft.com/office/drawing/2016/5/11/chartex" xmlns:cx6="http://schemas.microsoft.com/office/drawing/2016/5/12/chartex" xmlns:cx7="http://schemas.microsoft.com/office/drawing/2016/5/13/chartex" xmlns:cx8="http://schemas.microsoft.com/office/drawing/2016/5/14/chartex" xmlns:mc="http://schemas.openxmlformats.org/markup-compatibility/2006" xmlns:aink="http://schemas.microsoft.com/office/drawing/2016/ink" xmlns:am3d="http://schemas.microsoft.com/office/drawing/2017/model3d" xmlns:o="urn:schemas-microsoft-com:office:office" xmlns:oel="http://schemas.microsoft.com/office/2019/extlst" xmlns:r="http://schemas.openxmlformats.org/officeDocument/2006/relationships" xmlns:m="http://schemas.openxmlformats.org/officeDocument/2006/math" xmlns:v="urn:schemas-microsoft-com:vml" xmlns:wp14="http://schemas.microsoft.com/office/word/2010/wordprocessingDrawing" xmlns:wp="http://schemas.openxmlformats.org/drawingml/2006/wordprocessingDrawing" xmlns:w10="urn:schemas-microsoft-com:office:word" xmlns:w="http://schemas.openxmlformats.org/wordprocessingml/2006/main" xmlns:w14="http://schemas.microsoft.com/office/word/2010/wordml" xmlns:w15="http://schemas.microsoft.com/office/word/2012/wordml" xmlns:w16cex="http://schemas.microsoft.com/office/word/2018/wordml/cex" xmlns:w16cid="http://schemas.microsoft.com/office/word/2016/wordml/cid" xmlns:w16="http://schemas.microsoft.com/office/word/2018/wordml" xmlns:w16sdtdh="http://schemas.microsoft.com/office/word/2020/wordml/sdtdatahash" xmlns:w16se="http://schemas.microsoft.com/office/word/2015/wordml/symex" xmlns:wpg="http://schemas.microsoft.com/office/word/2010/wordprocessingGroup" xmlns:wpi="http://schemas.microsoft.com/office/word/2010/wordprocessingInk" xmlns:wne="http://schemas.microsoft.com/office/word/2006/wordml" xmlns:wps="http://schemas.microsoft.com/office/word/2010/wordprocessingShape" mc:Ignorable="w14 w15 w16se w16cid w16 w16cex w16sdtdh wp14">
+<w:hdr xmlns:wpc="http://schemas.microsoft.com/office/word/2010/wordprocessingCanvas" xmlns:cx="http://schemas.microsoft.com/office/drawing/2014/chartex" xmlns:mc="http://schemas.openxmlformats.org/markup-compatibility/2006" xmlns:o="urn:schemas-microsoft-com:office:office" xmlns:r="http://schemas.openxmlformats.org/officeDocument/2006/relationships" xmlns:m="http://schemas.openxmlformats.org/officeDocument/2006/math" xmlns:v="urn:schemas-microsoft-com:vml" xmlns:wp14="http://schemas.microsoft.com/office/word/2010/wordprocessingDrawing" xmlns:wp="http://schemas.openxmlformats.org/drawingml/2006/wordprocessingDrawing" xmlns:w10="urn:schemas-microsoft-com:office:word" xmlns:w="http://schemas.openxmlformats.org/wordprocessingml/2006/main" xmlns:w14="http://schemas.microsoft.com/office/word/2010/wordml" xmlns:w15="http://schemas.microsoft.com/office/word/2012/wordml" xmlns:w16se="http://schemas.microsoft.com/office/word/2015/wordml/symex" xmlns:wpg="http://schemas.microsoft.com/office/word/2010/wordprocessingGroup" xmlns:wpi="http://schemas.microsoft.com/office/word/2010/wordprocessingInk" xmlns:wne="http://schemas.microsoft.com/office/word/2006/wordml" xmlns:wps="http://schemas.microsoft.com/office/word/2010/wordprocessingShape" mc:Ignorable="w14 w15 w16se wp14">
   <w:p>
     <w:pPr>
       <w:pStyle w:val="Header"/>
@@ -5027,7 +6249,7 @@
 </file>
 
 <file path=word/numbering.xml><?xml version="1.0" encoding="utf-8"?>
-<w:numbering xmlns:wpc="http://schemas.microsoft.com/office/word/2010/wordprocessingCanvas" xmlns:cx="http://schemas.microsoft.com/office/drawing/2014/chartex" xmlns:cx1="http://schemas.microsoft.com/office/drawing/2015/9/8/chartex" xmlns:cx2="http://schemas.microsoft.com/office/drawing/2015/10/21/chartex" xmlns:cx3="http://schemas.microsoft.com/office/drawing/2016/5/9/chartex" xmlns:cx4="http://schemas.microsoft.com/office/drawing/2016/5/10/chartex" xmlns:cx5="http://schemas.microsoft.com/office/drawing/2016/5/11/chartex" xmlns:cx6="http://schemas.microsoft.com/office/drawing/2016/5/12/chartex" xmlns:cx7="http://schemas.microsoft.com/office/drawing/2016/5/13/chartex" xmlns:cx8="http://schemas.microsoft.com/office/drawing/2016/5/14/chartex" xmlns:mc="http://schemas.openxmlformats.org/markup-compatibility/2006" xmlns:aink="http://schemas.microsoft.com/office/drawing/2016/ink" xmlns:am3d="http://schemas.microsoft.com/office/drawing/2017/model3d" xmlns:o="urn:schemas-microsoft-com:office:office" xmlns:oel="http://schemas.microsoft.com/office/2019/extlst" xmlns:r="http://schemas.openxmlformats.org/officeDocument/2006/relationships" xmlns:m="http://schemas.openxmlformats.org/officeDocument/2006/math" xmlns:v="urn:schemas-microsoft-com:vml" xmlns:wp14="http://schemas.microsoft.com/office/word/2010/wordprocessingDrawing" xmlns:wp="http://schemas.openxmlformats.org/drawingml/2006/wordprocessingDrawing" xmlns:w10="urn:schemas-microsoft-com:office:word" xmlns:w="http://schemas.openxmlformats.org/wordprocessingml/2006/main" xmlns:w14="http://schemas.microsoft.com/office/word/2010/wordml" xmlns:w15="http://schemas.microsoft.com/office/word/2012/wordml" xmlns:w16cex="http://schemas.microsoft.com/office/word/2018/wordml/cex" xmlns:w16cid="http://schemas.microsoft.com/office/word/2016/wordml/cid" xmlns:w16="http://schemas.microsoft.com/office/word/2018/wordml" xmlns:w16sdtdh="http://schemas.microsoft.com/office/word/2020/wordml/sdtdatahash" xmlns:w16se="http://schemas.microsoft.com/office/word/2015/wordml/symex" xmlns:wpg="http://schemas.microsoft.com/office/word/2010/wordprocessingGroup" xmlns:wpi="http://schemas.microsoft.com/office/word/2010/wordprocessingInk" xmlns:wne="http://schemas.microsoft.com/office/word/2006/wordml" xmlns:wps="http://schemas.microsoft.com/office/word/2010/wordprocessingShape" mc:Ignorable="w14 w15 w16se w16cid w16 w16cex w16sdtdh wp14">
+<w:numbering xmlns:wpc="http://schemas.microsoft.com/office/word/2010/wordprocessingCanvas" xmlns:cx="http://schemas.microsoft.com/office/drawing/2014/chartex" xmlns:mc="http://schemas.openxmlformats.org/markup-compatibility/2006" xmlns:o="urn:schemas-microsoft-com:office:office" xmlns:r="http://schemas.openxmlformats.org/officeDocument/2006/relationships" xmlns:m="http://schemas.openxmlformats.org/officeDocument/2006/math" xmlns:v="urn:schemas-microsoft-com:vml" xmlns:wp14="http://schemas.microsoft.com/office/word/2010/wordprocessingDrawing" xmlns:wp="http://schemas.openxmlformats.org/drawingml/2006/wordprocessingDrawing" xmlns:w10="urn:schemas-microsoft-com:office:word" xmlns:w="http://schemas.openxmlformats.org/wordprocessingml/2006/main" xmlns:w14="http://schemas.microsoft.com/office/word/2010/wordml" xmlns:w15="http://schemas.microsoft.com/office/word/2012/wordml" xmlns:w16se="http://schemas.microsoft.com/office/word/2015/wordml/symex" xmlns:wpg="http://schemas.microsoft.com/office/word/2010/wordprocessingGroup" xmlns:wpi="http://schemas.microsoft.com/office/word/2010/wordprocessingInk" xmlns:wne="http://schemas.microsoft.com/office/word/2006/wordml" xmlns:wps="http://schemas.microsoft.com/office/word/2010/wordprocessingShape" mc:Ignorable="w14 w15 w16se wp14">
   <w:abstractNum w:abstractNumId="0" w15:restartNumberingAfterBreak="0">
     <w:nsid w:val="2C224B38"/>
     <w:multiLevelType w:val="multilevel"/>
@@ -5233,17 +6455,17 @@
       </w:rPr>
     </w:lvl>
   </w:abstractNum>
-  <w:num w:numId="1" w16cid:durableId="1741445581">
+  <w:num w:numId="1">
     <w:abstractNumId w:val="0"/>
   </w:num>
-  <w:num w:numId="2" w16cid:durableId="1611664754">
+  <w:num w:numId="2">
     <w:abstractNumId w:val="1"/>
   </w:num>
 </w:numbering>
 </file>
 
 <file path=word/styles.xml><?xml version="1.0" encoding="utf-8"?>
-<w:styles xmlns:mc="http://schemas.openxmlformats.org/markup-compatibility/2006" xmlns:r="http://schemas.openxmlformats.org/officeDocument/2006/relationships" xmlns:w="http://schemas.openxmlformats.org/wordprocessingml/2006/main" xmlns:w14="http://schemas.microsoft.com/office/word/2010/wordml" xmlns:w15="http://schemas.microsoft.com/office/word/2012/wordml" xmlns:w16cex="http://schemas.microsoft.com/office/word/2018/wordml/cex" xmlns:w16cid="http://schemas.microsoft.com/office/word/2016/wordml/cid" xmlns:w16="http://schemas.microsoft.com/office/word/2018/wordml" xmlns:w16sdtdh="http://schemas.microsoft.com/office/word/2020/wordml/sdtdatahash" xmlns:w16se="http://schemas.microsoft.com/office/word/2015/wordml/symex" mc:Ignorable="w14 w15 w16se w16cid w16 w16cex w16sdtdh">
+<w:styles xmlns:mc="http://schemas.openxmlformats.org/markup-compatibility/2006" xmlns:r="http://schemas.openxmlformats.org/officeDocument/2006/relationships" xmlns:w="http://schemas.openxmlformats.org/wordprocessingml/2006/main" xmlns:w14="http://schemas.microsoft.com/office/word/2010/wordml" xmlns:w15="http://schemas.microsoft.com/office/word/2012/wordml" xmlns:w16se="http://schemas.microsoft.com/office/word/2015/wordml/symex" mc:Ignorable="w14 w15 w16se">
   <w:docDefaults>
     <w:rPrDefault>
       <w:rPr>
@@ -5262,7 +6484,7 @@
       </w:pPr>
     </w:pPrDefault>
   </w:docDefaults>
-  <w:latentStyles w:defLockedState="0" w:defUIPriority="99" w:defSemiHidden="0" w:defUnhideWhenUsed="0" w:defQFormat="0" w:count="376">
+  <w:latentStyles w:defLockedState="0" w:defUIPriority="99" w:defSemiHidden="0" w:defUnhideWhenUsed="0" w:defQFormat="0" w:count="371">
     <w:lsdException w:name="Normal" w:uiPriority="0" w:qFormat="1"/>
     <w:lsdException w:name="heading 1" w:uiPriority="9" w:qFormat="1"/>
     <w:lsdException w:name="heading 2" w:semiHidden="1" w:uiPriority="9" w:unhideWhenUsed="1" w:qFormat="1"/>
@@ -5634,11 +6856,6 @@
     <w:lsdException w:name="List Table 5 Dark Accent 6" w:uiPriority="50"/>
     <w:lsdException w:name="List Table 6 Colorful Accent 6" w:uiPriority="51"/>
     <w:lsdException w:name="List Table 7 Colorful Accent 6" w:uiPriority="52"/>
-    <w:lsdException w:name="Mention" w:semiHidden="1" w:unhideWhenUsed="1"/>
-    <w:lsdException w:name="Smart Hyperlink" w:semiHidden="1" w:unhideWhenUsed="1"/>
-    <w:lsdException w:name="Hashtag" w:semiHidden="1" w:unhideWhenUsed="1"/>
-    <w:lsdException w:name="Unresolved Mention" w:semiHidden="1" w:unhideWhenUsed="1"/>
-    <w:lsdException w:name="Smart Link" w:semiHidden="1" w:unhideWhenUsed="1"/>
   </w:latentStyles>
   <w:style w:type="paragraph" w:default="1" w:styleId="Normal">
     <w:name w:val="Normal"/>
@@ -6300,7 +7517,7 @@
 </file>
 
 <file path=customXml/itemProps1.xml><?xml version="1.0" encoding="utf-8"?>
-<ds:datastoreItem xmlns:ds="http://schemas.openxmlformats.org/officeDocument/2006/customXml" ds:itemID="{3D1C8961-D5EB-4F1E-A6EF-68CC2419EBE8}">
+<ds:datastoreItem xmlns:ds="http://schemas.openxmlformats.org/officeDocument/2006/customXml" ds:itemID="{7CBBB414-74D6-4465-9A29-A5E9D7BF709E}">
   <ds:schemaRefs>
     <ds:schemaRef ds:uri="http://schemas.openxmlformats.org/officeDocument/2006/bibliography"/>
   </ds:schemaRefs>
